--- a/spec-paper.docx
+++ b/spec-paper.docx
@@ -1,6 +1,6 @@
 
 <file path=word/document.xml><?xml version="1.0" encoding="utf-8"?>
-<w:document xmlns:wpc="http://schemas.microsoft.com/office/word/2010/wordprocessingCanvas" xmlns:mc="http://schemas.openxmlformats.org/markup-compatibility/2006" xmlns:o="urn:schemas-microsoft-com:office:office" xmlns:r="http://schemas.openxmlformats.org/officeDocument/2006/relationships" xmlns:m="http://schemas.openxmlformats.org/officeDocument/2006/math" xmlns:v="urn:schemas-microsoft-com:vml" xmlns:wp14="http://schemas.microsoft.com/office/word/2010/wordprocessingDrawing" xmlns:wp="http://schemas.openxmlformats.org/drawingml/2006/wordprocessingDrawing" xmlns:w10="urn:schemas-microsoft-com:office:word" xmlns:w="http://schemas.openxmlformats.org/wordprocessingml/2006/main" xmlns:w14="http://schemas.microsoft.com/office/word/2010/wordml" xmlns:w15="http://schemas.microsoft.com/office/word/2012/wordml" xmlns:wpg="http://schemas.microsoft.com/office/word/2010/wordprocessingGroup" xmlns:wpi="http://schemas.microsoft.com/office/word/2010/wordprocessingInk" xmlns:wne="http://schemas.microsoft.com/office/word/2006/wordml" xmlns:wps="http://schemas.microsoft.com/office/word/2010/wordprocessingShape" mc:Ignorable="w14 w15 wp14">
+<w:document xmlns:wpc="http://schemas.microsoft.com/office/word/2010/wordprocessingCanvas" xmlns:cx="http://schemas.microsoft.com/office/drawing/2014/chartex" xmlns:cx1="http://schemas.microsoft.com/office/drawing/2015/9/8/chartex" xmlns:cx2="http://schemas.microsoft.com/office/drawing/2015/10/21/chartex" xmlns:cx3="http://schemas.microsoft.com/office/drawing/2016/5/9/chartex" xmlns:cx4="http://schemas.microsoft.com/office/drawing/2016/5/10/chartex" xmlns:cx5="http://schemas.microsoft.com/office/drawing/2016/5/11/chartex" xmlns:cx6="http://schemas.microsoft.com/office/drawing/2016/5/12/chartex" xmlns:cx7="http://schemas.microsoft.com/office/drawing/2016/5/13/chartex" xmlns:cx8="http://schemas.microsoft.com/office/drawing/2016/5/14/chartex" xmlns:mc="http://schemas.openxmlformats.org/markup-compatibility/2006" xmlns:aink="http://schemas.microsoft.com/office/drawing/2016/ink" xmlns:am3d="http://schemas.microsoft.com/office/drawing/2017/model3d" xmlns:o="urn:schemas-microsoft-com:office:office" xmlns:r="http://schemas.openxmlformats.org/officeDocument/2006/relationships" xmlns:m="http://schemas.openxmlformats.org/officeDocument/2006/math" xmlns:v="urn:schemas-microsoft-com:vml" xmlns:wp14="http://schemas.microsoft.com/office/word/2010/wordprocessingDrawing" xmlns:wp="http://schemas.openxmlformats.org/drawingml/2006/wordprocessingDrawing" xmlns:w10="urn:schemas-microsoft-com:office:word" xmlns:w="http://schemas.openxmlformats.org/wordprocessingml/2006/main" xmlns:w14="http://schemas.microsoft.com/office/word/2010/wordml" xmlns:w15="http://schemas.microsoft.com/office/word/2012/wordml" xmlns:w16cid="http://schemas.microsoft.com/office/word/2016/wordml/cid" xmlns:w16se="http://schemas.microsoft.com/office/word/2015/wordml/symex" xmlns:wpg="http://schemas.microsoft.com/office/word/2010/wordprocessingGroup" xmlns:wpi="http://schemas.microsoft.com/office/word/2010/wordprocessingInk" xmlns:wne="http://schemas.microsoft.com/office/word/2006/wordml" xmlns:wps="http://schemas.microsoft.com/office/word/2010/wordprocessingShape" mc:Ignorable="w14 w15 w16se w16cid wp14">
   <w:body>
     <w:p>
       <w:pPr>
@@ -802,149 +802,72 @@
     <w:p>
       <w:pPr>
         <w:pStyle w:val="ListParagraph"/>
-        <w:numPr>
-          <w:ilvl w:val="0"/>
-          <w:numId w:val="1"/>
-        </w:numPr>
-        <w:spacing w:line="360" w:lineRule="auto"/>
-        <w:rPr>
-          <w:sz w:val="24"/>
-          <w:szCs w:val="24"/>
-        </w:rPr>
-      </w:pPr>
-      <w:r>
-        <w:rPr>
-          <w:sz w:val="24"/>
-          <w:szCs w:val="24"/>
-        </w:rPr>
-        <w:t>Statement of motivation</w:t>
-      </w:r>
+        <w:spacing w:line="360" w:lineRule="auto"/>
+        <w:rPr>
+          <w:sz w:val="24"/>
+          <w:szCs w:val="24"/>
+        </w:rPr>
+      </w:pPr>
     </w:p>
     <w:p>
       <w:pPr>
         <w:pStyle w:val="ListParagraph"/>
-        <w:numPr>
-          <w:ilvl w:val="0"/>
-          <w:numId w:val="1"/>
-        </w:numPr>
-        <w:spacing w:line="360" w:lineRule="auto"/>
-        <w:rPr>
-          <w:sz w:val="24"/>
-          <w:szCs w:val="24"/>
-        </w:rPr>
-      </w:pPr>
-      <w:r>
-        <w:rPr>
-          <w:sz w:val="24"/>
-          <w:szCs w:val="24"/>
-        </w:rPr>
-        <w:t>Discuss project goals and objectives</w:t>
-      </w:r>
+        <w:spacing w:line="360" w:lineRule="auto"/>
+        <w:rPr>
+          <w:sz w:val="24"/>
+          <w:szCs w:val="24"/>
+        </w:rPr>
+      </w:pPr>
     </w:p>
     <w:p>
       <w:pPr>
         <w:pStyle w:val="ListParagraph"/>
-        <w:numPr>
-          <w:ilvl w:val="0"/>
-          <w:numId w:val="1"/>
-        </w:numPr>
-        <w:spacing w:line="360" w:lineRule="auto"/>
-        <w:rPr>
-          <w:sz w:val="24"/>
-          <w:szCs w:val="24"/>
-        </w:rPr>
-      </w:pPr>
-      <w:r>
-        <w:rPr>
-          <w:sz w:val="24"/>
-          <w:szCs w:val="24"/>
-        </w:rPr>
-        <w:t>Function of the project</w:t>
-      </w:r>
+        <w:spacing w:line="360" w:lineRule="auto"/>
+        <w:rPr>
+          <w:sz w:val="24"/>
+          <w:szCs w:val="24"/>
+        </w:rPr>
+      </w:pPr>
     </w:p>
     <w:p>
       <w:pPr>
         <w:pStyle w:val="ListParagraph"/>
-        <w:numPr>
-          <w:ilvl w:val="0"/>
-          <w:numId w:val="1"/>
-        </w:numPr>
-        <w:spacing w:line="360" w:lineRule="auto"/>
-        <w:rPr>
-          <w:sz w:val="24"/>
-          <w:szCs w:val="24"/>
-        </w:rPr>
-      </w:pPr>
-      <w:r>
-        <w:rPr>
-          <w:sz w:val="24"/>
-          <w:szCs w:val="24"/>
-        </w:rPr>
-        <w:t xml:space="preserve">Reference any external input from customers or marketing analysis of competitive products or projects used to identify OUR project features. </w:t>
-      </w:r>
+        <w:spacing w:line="360" w:lineRule="auto"/>
+        <w:rPr>
+          <w:sz w:val="24"/>
+          <w:szCs w:val="24"/>
+        </w:rPr>
+      </w:pPr>
     </w:p>
     <w:p>
       <w:pPr>
         <w:pStyle w:val="ListParagraph"/>
-        <w:numPr>
-          <w:ilvl w:val="0"/>
-          <w:numId w:val="1"/>
-        </w:numPr>
-        <w:spacing w:line="360" w:lineRule="auto"/>
-        <w:rPr>
-          <w:sz w:val="24"/>
-          <w:szCs w:val="24"/>
-        </w:rPr>
-      </w:pPr>
-      <w:r>
-        <w:rPr>
-          <w:sz w:val="24"/>
-          <w:szCs w:val="24"/>
-        </w:rPr>
-        <w:t>No numbers!</w:t>
-      </w:r>
+        <w:spacing w:line="360" w:lineRule="auto"/>
+        <w:rPr>
+          <w:sz w:val="24"/>
+          <w:szCs w:val="24"/>
+        </w:rPr>
+      </w:pPr>
     </w:p>
     <w:p>
       <w:pPr>
         <w:pStyle w:val="ListParagraph"/>
-        <w:numPr>
-          <w:ilvl w:val="0"/>
-          <w:numId w:val="1"/>
-        </w:numPr>
-        <w:spacing w:line="360" w:lineRule="auto"/>
-        <w:rPr>
-          <w:sz w:val="24"/>
-          <w:szCs w:val="24"/>
-        </w:rPr>
-      </w:pPr>
-      <w:r>
-        <w:rPr>
-          <w:sz w:val="24"/>
-          <w:szCs w:val="24"/>
-        </w:rPr>
-        <w:t>Conceptual, and specific to project</w:t>
-      </w:r>
+        <w:spacing w:line="360" w:lineRule="auto"/>
+        <w:rPr>
+          <w:sz w:val="24"/>
+          <w:szCs w:val="24"/>
+        </w:rPr>
+      </w:pPr>
     </w:p>
     <w:p>
       <w:pPr>
         <w:pStyle w:val="ListParagraph"/>
-        <w:numPr>
-          <w:ilvl w:val="0"/>
-          <w:numId w:val="1"/>
-        </w:numPr>
-        <w:spacing w:line="360" w:lineRule="auto"/>
-        <w:rPr>
-          <w:sz w:val="24"/>
-          <w:szCs w:val="24"/>
-        </w:rPr>
-      </w:pPr>
-      <w:r>
-        <w:rPr>
-          <w:sz w:val="24"/>
-          <w:szCs w:val="24"/>
-        </w:rPr>
-        <w:t>Identify project goals with adjectives</w:t>
-      </w:r>
+        <w:spacing w:line="360" w:lineRule="auto"/>
+        <w:rPr>
+          <w:sz w:val="24"/>
+          <w:szCs w:val="24"/>
+        </w:rPr>
+      </w:pPr>
     </w:p>
     <w:p>
       <w:pPr>
@@ -979,6 +902,7 @@
           <w:sz w:val="24"/>
           <w:szCs w:val="24"/>
         </w:rPr>
+        <w:lastRenderedPageBreak/>
         <w:t>REQUIREMENT SPECIFICATIONS</w:t>
       </w:r>
     </w:p>
@@ -1323,6 +1247,15 @@
         </w:rPr>
         <w:t>The glider must be able to communicate if there is a clear line of sight</w:t>
       </w:r>
+    </w:p>
+    <w:p>
+      <w:pPr>
+        <w:spacing w:line="360" w:lineRule="auto"/>
+        <w:rPr>
+          <w:sz w:val="24"/>
+          <w:szCs w:val="24"/>
+        </w:rPr>
+      </w:pPr>
     </w:p>
     <w:p>
       <w:pPr>
@@ -2354,7 +2287,7 @@
               </wp:anchor>
             </w:drawing>
           </mc:Choice>
-          <mc:Fallback xmlns:w16se="http://schemas.microsoft.com/office/word/2015/wordml/symex" xmlns:w16cid="http://schemas.microsoft.com/office/word/2016/wordml/cid" xmlns:am3d="http://schemas.microsoft.com/office/drawing/2017/model3d" xmlns:aink="http://schemas.microsoft.com/office/drawing/2016/ink" xmlns:cx8="http://schemas.microsoft.com/office/drawing/2016/5/14/chartex" xmlns:cx7="http://schemas.microsoft.com/office/drawing/2016/5/13/chartex" xmlns:cx6="http://schemas.microsoft.com/office/drawing/2016/5/12/chartex" xmlns:cx5="http://schemas.microsoft.com/office/drawing/2016/5/11/chartex" xmlns:cx4="http://schemas.microsoft.com/office/drawing/2016/5/10/chartex" xmlns:cx3="http://schemas.microsoft.com/office/drawing/2016/5/9/chartex" xmlns:cx2="http://schemas.microsoft.com/office/drawing/2015/10/21/chartex" xmlns:cx1="http://schemas.microsoft.com/office/drawing/2015/9/8/chartex" xmlns:cx="http://schemas.microsoft.com/office/drawing/2014/chartex">
+          <mc:Fallback>
             <w:pict>
               <v:rect w14:anchorId="22B8D7FE" id="Rectangle 2" o:spid="_x0000_s1026" style="position:absolute;margin-left:107.7pt;margin-top:22.7pt;width:250.4pt;height:196.6pt;z-index:251660288;visibility:visible;mso-wrap-style:square;mso-width-percent:0;mso-height-percent:0;mso-wrap-distance-left:9pt;mso-wrap-distance-top:0;mso-wrap-distance-right:9pt;mso-wrap-distance-bottom:0;mso-position-horizontal:absolute;mso-position-horizontal-relative:text;mso-position-vertical:absolute;mso-position-vertical-relative:text;mso-width-percent:0;mso-height-percent:0;mso-width-relative:margin;mso-height-relative:margin;v-text-anchor:middle" o:gfxdata="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" filled="f" strokecolor="#1f4d78 [1604]" strokeweight="2.25pt"/>
             </w:pict>
@@ -3051,8 +2984,6 @@
         <w:pStyle w:val="Default"/>
         <w:spacing w:line="360" w:lineRule="auto"/>
       </w:pPr>
-      <w:bookmarkStart w:id="0" w:name="_GoBack"/>
-      <w:bookmarkEnd w:id="0"/>
     </w:p>
     <w:p>
       <w:pPr>
@@ -3642,21 +3573,25 @@
               </wp:anchor>
             </w:drawing>
           </mc:Choice>
-          <mc:Fallback xmlns:w16se="http://schemas.microsoft.com/office/word/2015/wordml/symex" xmlns:w16cid="http://schemas.microsoft.com/office/word/2016/wordml/cid" xmlns:am3d="http://schemas.microsoft.com/office/drawing/2017/model3d" xmlns:aink="http://schemas.microsoft.com/office/drawing/2016/ink" xmlns:cx8="http://schemas.microsoft.com/office/drawing/2016/5/14/chartex" xmlns:cx7="http://schemas.microsoft.com/office/drawing/2016/5/13/chartex" xmlns:cx6="http://schemas.microsoft.com/office/drawing/2016/5/12/chartex" xmlns:cx5="http://schemas.microsoft.com/office/drawing/2016/5/11/chartex" xmlns:cx4="http://schemas.microsoft.com/office/drawing/2016/5/10/chartex" xmlns:cx3="http://schemas.microsoft.com/office/drawing/2016/5/9/chartex" xmlns:cx2="http://schemas.microsoft.com/office/drawing/2015/10/21/chartex" xmlns:cx1="http://schemas.microsoft.com/office/drawing/2015/9/8/chartex" xmlns:cx="http://schemas.microsoft.com/office/drawing/2014/chartex">
+          <mc:Fallback>
             <w:pict>
-              <v:group w14:anchorId="4054AA1B" id="Group 25" o:spid="_x0000_s1035" style="position:absolute;margin-left:175.5pt;margin-top:-39pt;width:290.25pt;height:382.5pt;z-index:251664384;mso-height-relative:margin" coordorigin=",95" coordsize="36861,48577" o:gfxdata="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">
+              <v:group w14:anchorId="4054AA1B" id="Group 25" o:spid="_x0000_s1028" style="position:absolute;margin-left:175.5pt;margin-top:-39pt;width:290.25pt;height:382.5pt;z-index:251664384;mso-height-relative:margin" coordorigin=",95" coordsize="36861,48577" o:gfxdata="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">
                 <v:shapetype id="_x0000_t32" coordsize="21600,21600" o:spt="32" o:oned="t" path="m,l21600,21600e" filled="f">
                   <v:path arrowok="t" fillok="f" o:connecttype="none"/>
                   <o:lock v:ext="edit" shapetype="t"/>
                 </v:shapetype>
-                <v:shape id="Straight Arrow Connector 21" o:spid="_x0000_s1036" type="#_x0000_t32" style="position:absolute;left:24574;top:15335;width:0;height:2743;visibility:visible;mso-wrap-style:square" o:connectortype="straight" o:gfxdata="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" strokecolor="#5b9bd5 [3204]" strokeweight=".5pt">
+                <v:shape id="Straight Arrow Connector 21" o:spid="_x0000_s1029" type="#_x0000_t32" style="position:absolute;left:24574;top:15335;width:0;height:2743;visibility:visible;mso-wrap-style:square" o:connectortype="straight" o:gfxdata="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" strokecolor="#5b9bd5 [3204]" strokeweight=".5pt">
                   <v:stroke endarrow="block" joinstyle="miter"/>
                 </v:shape>
-                <v:group id="Group 23" o:spid="_x0000_s1037" style="position:absolute;top:95;width:36861;height:48577" coordorigin=",91" coordsize="36861,46851" o:gfxdata="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">
-                  <v:group id="Group 18" o:spid="_x0000_s1038" style="position:absolute;top:91;width:36861;height:46852" coordorigin=",91" coordsize="36861,46851" o:gfxdata="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">
-                    <v:group id="Group 13" o:spid="_x0000_s1039" style="position:absolute;left:13144;top:91;width:23717;height:46852" coordorigin="2857,91" coordsize="23717,46851" o:gfxdata="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">
-                      <v:rect id="Rectangle 11" o:spid="_x0000_s1040" style="position:absolute;left:2857;top:3524;width:23717;height:43419;visibility:visible;mso-wrap-style:square;v-text-anchor:middle" o:gfxdata="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" filled="f" strokecolor="black [3213]" strokeweight="1pt"/>
-                      <v:shape id="Text Box 12" o:spid="_x0000_s1041" type="#_x0000_t202" style="position:absolute;left:5429;top:91;width:16383;height:3429;visibility:visible;mso-wrap-style:square;v-text-anchor:top" o:gfxdata="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" fillcolor="white [3201]" strokeweight=".5pt">
+                <v:group id="Group 23" o:spid="_x0000_s1030" style="position:absolute;top:95;width:36861;height:48577" coordorigin=",91" coordsize="36861,46851" o:gfxdata="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">
+                  <v:group id="Group 18" o:spid="_x0000_s1031" style="position:absolute;top:91;width:36861;height:46852" coordorigin=",91" coordsize="36861,46851" o:gfxdata="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">
+                    <v:group id="Group 13" o:spid="_x0000_s1032" style="position:absolute;left:13144;top:91;width:23717;height:46852" coordorigin="2857,91" coordsize="23717,46851" o:gfxdata="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">
+                      <v:rect id="Rectangle 11" o:spid="_x0000_s1033" style="position:absolute;left:2857;top:3524;width:23717;height:43419;visibility:visible;mso-wrap-style:square;v-text-anchor:middle" o:gfxdata="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" filled="f" strokecolor="black [3213]" strokeweight="1pt"/>
+                      <v:shapetype id="_x0000_t202" coordsize="21600,21600" o:spt="202" path="m,l,21600r21600,l21600,xe">
+                        <v:stroke joinstyle="miter"/>
+                        <v:path gradientshapeok="t" o:connecttype="rect"/>
+                      </v:shapetype>
+                      <v:shape id="Text Box 12" o:spid="_x0000_s1034" type="#_x0000_t202" style="position:absolute;left:5429;top:91;width:16383;height:3429;visibility:visible;mso-wrap-style:square;v-text-anchor:top" o:gfxdata="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" fillcolor="white [3201]" strokeweight=".5pt">
                         <v:textbox>
                           <w:txbxContent>
                             <w:p>
@@ -3671,13 +3606,13 @@
                         </v:textbox>
                       </v:shape>
                     </v:group>
-                    <v:shape id="Straight Arrow Connector 14" o:spid="_x0000_s1042" type="#_x0000_t32" style="position:absolute;top:12668;width:12382;height:0;visibility:visible;mso-wrap-style:square" o:connectortype="straight" o:gfxdata="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" strokecolor="#ffc000" strokeweight=".5pt">
+                    <v:shape id="Straight Arrow Connector 14" o:spid="_x0000_s1035" type="#_x0000_t32" style="position:absolute;top:12668;width:12382;height:0;visibility:visible;mso-wrap-style:square" o:connectortype="straight" o:gfxdata="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" strokecolor="#ffc000" strokeweight=".5pt">
                       <v:stroke endarrow="block" joinstyle="miter"/>
                     </v:shape>
-                    <v:shape id="Straight Arrow Connector 15" o:spid="_x0000_s1043" type="#_x0000_t32" style="position:absolute;left:13811;top:7334;width:2667;height:5619;flip:y;visibility:visible;mso-wrap-style:square" o:connectortype="straight" o:gfxdata="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" strokecolor="#ffc000" strokeweight=".5pt">
+                    <v:shape id="Straight Arrow Connector 15" o:spid="_x0000_s1036" type="#_x0000_t32" style="position:absolute;left:13811;top:7334;width:2667;height:5619;flip:y;visibility:visible;mso-wrap-style:square" o:connectortype="straight" o:gfxdata="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" strokecolor="#ffc000" strokeweight=".5pt">
                       <v:stroke endarrow="block" joinstyle="miter"/>
                     </v:shape>
-                    <v:shape id="Text Box 16" o:spid="_x0000_s1044" type="#_x0000_t202" style="position:absolute;left:17049;top:6000;width:16383;height:8573;visibility:visible;mso-wrap-style:square;v-text-anchor:top" o:gfxdata="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" fillcolor="white [3201]" strokeweight=".5pt">
+                    <v:shape id="Text Box 16" o:spid="_x0000_s1037" type="#_x0000_t202" style="position:absolute;left:17049;top:6000;width:16383;height:8573;visibility:visible;mso-wrap-style:square;v-text-anchor:top" o:gfxdata="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" fillcolor="white [3201]" strokeweight=".5pt">
                       <v:textbox>
                         <w:txbxContent>
                           <w:p>
@@ -3738,7 +3673,7 @@
                       </v:textbox>
                     </v:shape>
                   </v:group>
-                  <v:shape id="Text Box 19" o:spid="_x0000_s1045" type="#_x0000_t202" style="position:absolute;left:17049;top:17430;width:16383;height:10478;visibility:visible;mso-wrap-style:square;v-text-anchor:top" o:gfxdata="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" fillcolor="white [3201]" strokeweight=".5pt">
+                  <v:shape id="Text Box 19" o:spid="_x0000_s1038" type="#_x0000_t202" style="position:absolute;left:17049;top:17430;width:16383;height:10478;visibility:visible;mso-wrap-style:square;v-text-anchor:top" o:gfxdata="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" fillcolor="white [3201]" strokeweight=".5pt">
                     <v:textbox>
                       <w:txbxContent>
                         <w:p>
@@ -3798,7 +3733,7 @@
                       </w:txbxContent>
                     </v:textbox>
                   </v:shape>
-                  <v:shape id="Text Box 22" o:spid="_x0000_s1046" type="#_x0000_t202" style="position:absolute;left:17145;top:31337;width:16383;height:12668;visibility:visible;mso-wrap-style:square;v-text-anchor:top" o:gfxdata="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" fillcolor="white [3201]" strokeweight=".5pt">
+                  <v:shape id="Text Box 22" o:spid="_x0000_s1039" type="#_x0000_t202" style="position:absolute;left:17145;top:31337;width:16383;height:12668;visibility:visible;mso-wrap-style:square;v-text-anchor:top" o:gfxdata="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" fillcolor="white [3201]" strokeweight=".5pt">
                     <v:textbox>
                       <w:txbxContent>
                         <w:p>
@@ -3859,7 +3794,7 @@
                     </v:textbox>
                   </v:shape>
                 </v:group>
-                <v:shape id="Straight Arrow Connector 24" o:spid="_x0000_s1047" type="#_x0000_t32" style="position:absolute;left:24574;top:29432;width:0;height:2743;visibility:visible;mso-wrap-style:square" o:connectortype="straight" o:gfxdata="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" strokecolor="#5b9bd5 [3204]" strokeweight=".5pt">
+                <v:shape id="Straight Arrow Connector 24" o:spid="_x0000_s1040" type="#_x0000_t32" style="position:absolute;left:24574;top:29432;width:0;height:2743;visibility:visible;mso-wrap-style:square" o:connectortype="straight" o:gfxdata="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" strokecolor="#5b9bd5 [3204]" strokeweight=".5pt">
                   <v:stroke endarrow="block" joinstyle="miter"/>
                 </v:shape>
               </v:group>
@@ -3932,9 +3867,9 @@
               </wp:anchor>
             </w:drawing>
           </mc:Choice>
-          <mc:Fallback xmlns:w16se="http://schemas.microsoft.com/office/word/2015/wordml/symex" xmlns:w16cid="http://schemas.microsoft.com/office/word/2016/wordml/cid" xmlns:am3d="http://schemas.microsoft.com/office/drawing/2017/model3d" xmlns:aink="http://schemas.microsoft.com/office/drawing/2016/ink" xmlns:cx8="http://schemas.microsoft.com/office/drawing/2016/5/14/chartex" xmlns:cx7="http://schemas.microsoft.com/office/drawing/2016/5/13/chartex" xmlns:cx6="http://schemas.microsoft.com/office/drawing/2016/5/12/chartex" xmlns:cx5="http://schemas.microsoft.com/office/drawing/2016/5/11/chartex" xmlns:cx4="http://schemas.microsoft.com/office/drawing/2016/5/10/chartex" xmlns:cx3="http://schemas.microsoft.com/office/drawing/2016/5/9/chartex" xmlns:cx2="http://schemas.microsoft.com/office/drawing/2015/10/21/chartex" xmlns:cx1="http://schemas.microsoft.com/office/drawing/2015/9/8/chartex" xmlns:cx="http://schemas.microsoft.com/office/drawing/2014/chartex">
+          <mc:Fallback>
             <w:pict>
-              <v:shape w14:anchorId="4A9EAFDC" id="Text Box 27" o:spid="_x0000_s1048" type="#_x0000_t202" style="position:absolute;margin-left:14.25pt;margin-top:-42.2pt;width:129pt;height:28pt;z-index:251666432;visibility:visible;mso-wrap-style:square;mso-wrap-distance-left:9pt;mso-wrap-distance-top:0;mso-wrap-distance-right:9pt;mso-wrap-distance-bottom:0;mso-position-horizontal:absolute;mso-position-horizontal-relative:text;mso-position-vertical:absolute;mso-position-vertical-relative:text;v-text-anchor:top" o:gfxdata="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" fillcolor="white [3201]" strokeweight=".5pt">
+              <v:shape w14:anchorId="4A9EAFDC" id="Text Box 27" o:spid="_x0000_s1041" type="#_x0000_t202" style="position:absolute;margin-left:14.25pt;margin-top:-42.2pt;width:129pt;height:28pt;z-index:251666432;visibility:visible;mso-wrap-style:square;mso-wrap-distance-left:9pt;mso-wrap-distance-top:0;mso-wrap-distance-right:9pt;mso-wrap-distance-bottom:0;mso-position-horizontal:absolute;mso-position-horizontal-relative:text;mso-position-vertical:absolute;mso-position-vertical-relative:text;v-text-anchor:top" o:gfxdata="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" fillcolor="white [3201]" strokeweight=".5pt">
                 <v:textbox>
                   <w:txbxContent>
                     <w:p>
@@ -4011,9 +3946,9 @@
               </wp:anchor>
             </w:drawing>
           </mc:Choice>
-          <mc:Fallback xmlns:w16se="http://schemas.microsoft.com/office/word/2015/wordml/symex" xmlns:w16cid="http://schemas.microsoft.com/office/word/2016/wordml/cid" xmlns:am3d="http://schemas.microsoft.com/office/drawing/2017/model3d" xmlns:aink="http://schemas.microsoft.com/office/drawing/2016/ink" xmlns:cx8="http://schemas.microsoft.com/office/drawing/2016/5/14/chartex" xmlns:cx7="http://schemas.microsoft.com/office/drawing/2016/5/13/chartex" xmlns:cx6="http://schemas.microsoft.com/office/drawing/2016/5/12/chartex" xmlns:cx5="http://schemas.microsoft.com/office/drawing/2016/5/11/chartex" xmlns:cx4="http://schemas.microsoft.com/office/drawing/2016/5/10/chartex" xmlns:cx3="http://schemas.microsoft.com/office/drawing/2016/5/9/chartex" xmlns:cx2="http://schemas.microsoft.com/office/drawing/2015/10/21/chartex" xmlns:cx1="http://schemas.microsoft.com/office/drawing/2015/9/8/chartex" xmlns:cx="http://schemas.microsoft.com/office/drawing/2014/chartex">
+          <mc:Fallback>
             <w:pict>
-              <v:shape w14:anchorId="14BC743E" id="Text Box 26" o:spid="_x0000_s1049" type="#_x0000_t202" style="position:absolute;margin-left:-15pt;margin-top:-14.25pt;width:187.5pt;height:357.75pt;z-index:251665408;visibility:visible;mso-wrap-style:square;mso-wrap-distance-left:9pt;mso-wrap-distance-top:0;mso-wrap-distance-right:9pt;mso-wrap-distance-bottom:0;mso-position-horizontal:absolute;mso-position-horizontal-relative:text;mso-position-vertical:absolute;mso-position-vertical-relative:text;v-text-anchor:top" o:gfxdata="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" fillcolor="white [3201]" strokeweight=".5pt">
+              <v:shape w14:anchorId="14BC743E" id="Text Box 26" o:spid="_x0000_s1042" type="#_x0000_t202" style="position:absolute;margin-left:-15pt;margin-top:-14.25pt;width:187.5pt;height:357.75pt;z-index:251665408;visibility:visible;mso-wrap-style:square;mso-wrap-distance-left:9pt;mso-wrap-distance-top:0;mso-wrap-distance-right:9pt;mso-wrap-distance-bottom:0;mso-position-horizontal:absolute;mso-position-horizontal-relative:text;mso-position-vertical:absolute;mso-position-vertical-relative:text;v-text-anchor:top" o:gfxdata="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" fillcolor="white [3201]" strokeweight=".5pt">
                 <v:textbox>
                   <w:txbxContent>
                     <w:p/>
@@ -4099,9 +4034,9 @@
               </wp:anchor>
             </w:drawing>
           </mc:Choice>
-          <mc:Fallback xmlns:w16se="http://schemas.microsoft.com/office/word/2015/wordml/symex" xmlns:w16cid="http://schemas.microsoft.com/office/word/2016/wordml/cid" xmlns:am3d="http://schemas.microsoft.com/office/drawing/2017/model3d" xmlns:aink="http://schemas.microsoft.com/office/drawing/2016/ink" xmlns:cx8="http://schemas.microsoft.com/office/drawing/2016/5/14/chartex" xmlns:cx7="http://schemas.microsoft.com/office/drawing/2016/5/13/chartex" xmlns:cx6="http://schemas.microsoft.com/office/drawing/2016/5/12/chartex" xmlns:cx5="http://schemas.microsoft.com/office/drawing/2016/5/11/chartex" xmlns:cx4="http://schemas.microsoft.com/office/drawing/2016/5/10/chartex" xmlns:cx3="http://schemas.microsoft.com/office/drawing/2016/5/9/chartex" xmlns:cx2="http://schemas.microsoft.com/office/drawing/2015/10/21/chartex" xmlns:cx1="http://schemas.microsoft.com/office/drawing/2015/9/8/chartex" xmlns:cx="http://schemas.microsoft.com/office/drawing/2014/chartex">
+          <mc:Fallback>
             <w:pict>
-              <v:shape w14:anchorId="2B8CE958" id="Text Box 28" o:spid="_x0000_s1050" type="#_x0000_t202" style="position:absolute;margin-left:177.75pt;margin-top:20.8pt;width:73.5pt;height:28pt;z-index:251662336;visibility:visible;mso-wrap-style:square;mso-width-percent:0;mso-wrap-distance-left:9pt;mso-wrap-distance-top:0;mso-wrap-distance-right:9pt;mso-wrap-distance-bottom:0;mso-position-horizontal:absolute;mso-position-horizontal-relative:text;mso-position-vertical:absolute;mso-position-vertical-relative:text;mso-width-percent:0;mso-width-relative:margin;v-text-anchor:top" o:gfxdata="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" fillcolor="white [3201]" stroked="f" strokeweight=".5pt">
+              <v:shape w14:anchorId="2B8CE958" id="Text Box 28" o:spid="_x0000_s1043" type="#_x0000_t202" style="position:absolute;margin-left:177.75pt;margin-top:20.8pt;width:73.5pt;height:28pt;z-index:251662336;visibility:visible;mso-wrap-style:square;mso-width-percent:0;mso-wrap-distance-left:9pt;mso-wrap-distance-top:0;mso-wrap-distance-right:9pt;mso-wrap-distance-bottom:0;mso-position-horizontal:absolute;mso-position-horizontal-relative:text;mso-position-vertical:absolute;mso-position-vertical-relative:text;mso-width-percent:0;mso-width-relative:margin;v-text-anchor:top" o:gfxdata="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" fillcolor="white [3201]" stroked="f" strokeweight=".5pt">
                 <v:textbox>
                   <w:txbxContent>
                     <w:p>
@@ -4263,264 +4198,6 @@
     </w:p>
     <w:p>
       <w:pPr>
-        <w:pStyle w:val="Default"/>
-        <w:spacing w:line="360" w:lineRule="auto"/>
-        <w:rPr>
-          <w:rFonts w:asciiTheme="minorHAnsi" w:hAnsiTheme="minorHAnsi"/>
-        </w:rPr>
-      </w:pPr>
-      <w:r>
-        <w:rPr>
-          <w:rFonts w:asciiTheme="minorHAnsi" w:hAnsiTheme="minorHAnsi"/>
-        </w:rPr>
-        <w:t>“</w:t>
-      </w:r>
-      <w:r>
-        <w:rPr>
-          <w:rFonts w:asciiTheme="minorHAnsi" w:hAnsiTheme="minorHAnsi"/>
-        </w:rPr>
-        <w:t xml:space="preserve">The information provided for each block in the diagram should include: </w:t>
-      </w:r>
-    </w:p>
-    <w:p>
-      <w:pPr>
-        <w:pStyle w:val="Default"/>
-        <w:spacing w:after="27" w:line="360" w:lineRule="auto"/>
-        <w:rPr>
-          <w:rFonts w:asciiTheme="minorHAnsi" w:hAnsiTheme="minorHAnsi"/>
-        </w:rPr>
-      </w:pPr>
-      <w:r>
-        <w:rPr>
-          <w:rFonts w:asciiTheme="minorHAnsi" w:hAnsiTheme="minorHAnsi"/>
-        </w:rPr>
-        <w:t xml:space="preserve">1. Group member administratively responsible for the block. </w:t>
-      </w:r>
-    </w:p>
-    <w:p>
-      <w:pPr>
-        <w:pStyle w:val="Default"/>
-        <w:spacing w:after="27" w:line="360" w:lineRule="auto"/>
-        <w:rPr>
-          <w:rFonts w:asciiTheme="minorHAnsi" w:hAnsiTheme="minorHAnsi"/>
-        </w:rPr>
-      </w:pPr>
-      <w:r>
-        <w:rPr>
-          <w:rFonts w:asciiTheme="minorHAnsi" w:hAnsiTheme="minorHAnsi"/>
-        </w:rPr>
-        <w:t xml:space="preserve">2. Block name, which is descriptive of its function. </w:t>
-      </w:r>
-    </w:p>
-    <w:p>
-      <w:pPr>
-        <w:pStyle w:val="Default"/>
-        <w:spacing w:line="360" w:lineRule="auto"/>
-        <w:rPr>
-          <w:rFonts w:asciiTheme="minorHAnsi" w:hAnsiTheme="minorHAnsi"/>
-        </w:rPr>
-      </w:pPr>
-      <w:r>
-        <w:rPr>
-          <w:rFonts w:asciiTheme="minorHAnsi" w:hAnsiTheme="minorHAnsi"/>
-        </w:rPr>
-        <w:t xml:space="preserve">3. Block status: To be acquired - meaning the block will be purchased or donated Acquired - block has been donated or purchased </w:t>
-      </w:r>
-    </w:p>
-    <w:p>
-      <w:pPr>
-        <w:pStyle w:val="Default"/>
-        <w:spacing w:line="360" w:lineRule="auto"/>
-        <w:rPr>
-          <w:rFonts w:asciiTheme="minorHAnsi" w:hAnsiTheme="minorHAnsi"/>
-        </w:rPr>
-      </w:pPr>
-    </w:p>
-    <w:p>
-      <w:pPr>
-        <w:pStyle w:val="Default"/>
-        <w:spacing w:line="360" w:lineRule="auto"/>
-        <w:rPr>
-          <w:rFonts w:asciiTheme="minorHAnsi" w:hAnsiTheme="minorHAnsi"/>
-        </w:rPr>
-      </w:pPr>
-      <w:r>
-        <w:rPr>
-          <w:rFonts w:asciiTheme="minorHAnsi" w:hAnsiTheme="minorHAnsi"/>
-        </w:rPr>
-        <w:t xml:space="preserve">Research - block design approach is being investigated Design - block is currently being designed </w:t>
-      </w:r>
-    </w:p>
-    <w:p>
-      <w:pPr>
-        <w:pStyle w:val="Default"/>
-        <w:spacing w:line="360" w:lineRule="auto"/>
-        <w:rPr>
-          <w:rFonts w:asciiTheme="minorHAnsi" w:hAnsiTheme="minorHAnsi"/>
-        </w:rPr>
-      </w:pPr>
-      <w:r>
-        <w:rPr>
-          <w:rFonts w:asciiTheme="minorHAnsi" w:hAnsiTheme="minorHAnsi"/>
-        </w:rPr>
-        <w:t xml:space="preserve">Prototype - block is currently being prototyped Completed - block design is a finished prototype </w:t>
-      </w:r>
-    </w:p>
-    <w:p>
-      <w:pPr>
-        <w:pStyle w:val="Default"/>
-        <w:spacing w:after="27" w:line="360" w:lineRule="auto"/>
-        <w:rPr>
-          <w:rFonts w:asciiTheme="minorHAnsi" w:hAnsiTheme="minorHAnsi"/>
-        </w:rPr>
-      </w:pPr>
-      <w:r>
-        <w:rPr>
-          <w:rFonts w:asciiTheme="minorHAnsi" w:hAnsiTheme="minorHAnsi"/>
-        </w:rPr>
-        <w:t xml:space="preserve">4. Name each input and each output associated with each block. </w:t>
-      </w:r>
-    </w:p>
-    <w:p>
-      <w:pPr>
-        <w:pStyle w:val="Default"/>
-        <w:spacing w:line="360" w:lineRule="auto"/>
-        <w:rPr>
-          <w:rFonts w:asciiTheme="minorHAnsi" w:hAnsiTheme="minorHAnsi"/>
-        </w:rPr>
-      </w:pPr>
-      <w:r>
-        <w:rPr>
-          <w:rFonts w:asciiTheme="minorHAnsi" w:hAnsiTheme="minorHAnsi"/>
-        </w:rPr>
-        <w:lastRenderedPageBreak/>
-        <w:t xml:space="preserve">5. Diagram Legend. The legend should expand all acronyms and describe all named entities in the block diagram by giving brief definitions. </w:t>
-      </w:r>
-    </w:p>
-    <w:p>
-      <w:pPr>
-        <w:pStyle w:val="Default"/>
-        <w:spacing w:line="360" w:lineRule="auto"/>
-        <w:rPr>
-          <w:rFonts w:asciiTheme="minorHAnsi" w:hAnsiTheme="minorHAnsi"/>
-        </w:rPr>
-      </w:pPr>
-    </w:p>
-    <w:p>
-      <w:pPr>
-        <w:spacing w:line="360" w:lineRule="auto"/>
-        <w:rPr>
-          <w:sz w:val="24"/>
-          <w:szCs w:val="24"/>
-        </w:rPr>
-      </w:pPr>
-      <w:r>
-        <w:rPr>
-          <w:sz w:val="24"/>
-          <w:szCs w:val="24"/>
-        </w:rPr>
-        <w:t>Include any additional information that would increase the understanding of the block diagram. The use of identifier grouping and color may be helpful.</w:t>
-      </w:r>
-      <w:r>
-        <w:rPr>
-          <w:sz w:val="24"/>
-          <w:szCs w:val="24"/>
-        </w:rPr>
-        <w:t>”</w:t>
-      </w:r>
-    </w:p>
-    <w:p>
-      <w:pPr>
-        <w:spacing w:line="360" w:lineRule="auto"/>
-        <w:rPr>
-          <w:sz w:val="24"/>
-          <w:szCs w:val="24"/>
-        </w:rPr>
-      </w:pPr>
-    </w:p>
-    <w:p>
-      <w:pPr>
-        <w:spacing w:line="360" w:lineRule="auto"/>
-        <w:rPr>
-          <w:sz w:val="24"/>
-          <w:szCs w:val="24"/>
-        </w:rPr>
-      </w:pPr>
-    </w:p>
-    <w:p>
-      <w:pPr>
-        <w:spacing w:line="360" w:lineRule="auto"/>
-        <w:rPr>
-          <w:sz w:val="24"/>
-          <w:szCs w:val="24"/>
-        </w:rPr>
-      </w:pPr>
-    </w:p>
-    <w:p>
-      <w:pPr>
-        <w:spacing w:line="360" w:lineRule="auto"/>
-        <w:rPr>
-          <w:sz w:val="24"/>
-          <w:szCs w:val="24"/>
-        </w:rPr>
-      </w:pPr>
-    </w:p>
-    <w:p>
-      <w:pPr>
-        <w:spacing w:line="360" w:lineRule="auto"/>
-        <w:rPr>
-          <w:sz w:val="24"/>
-          <w:szCs w:val="24"/>
-        </w:rPr>
-      </w:pPr>
-    </w:p>
-    <w:p>
-      <w:pPr>
-        <w:spacing w:line="360" w:lineRule="auto"/>
-        <w:rPr>
-          <w:sz w:val="24"/>
-          <w:szCs w:val="24"/>
-        </w:rPr>
-      </w:pPr>
-    </w:p>
-    <w:p>
-      <w:pPr>
-        <w:spacing w:line="360" w:lineRule="auto"/>
-        <w:rPr>
-          <w:sz w:val="24"/>
-          <w:szCs w:val="24"/>
-        </w:rPr>
-      </w:pPr>
-    </w:p>
-    <w:p>
-      <w:pPr>
-        <w:spacing w:line="360" w:lineRule="auto"/>
-        <w:rPr>
-          <w:sz w:val="24"/>
-          <w:szCs w:val="24"/>
-        </w:rPr>
-      </w:pPr>
-    </w:p>
-    <w:p>
-      <w:pPr>
-        <w:spacing w:line="360" w:lineRule="auto"/>
-        <w:rPr>
-          <w:sz w:val="24"/>
-          <w:szCs w:val="24"/>
-        </w:rPr>
-      </w:pPr>
-    </w:p>
-    <w:p>
-      <w:pPr>
-        <w:spacing w:line="360" w:lineRule="auto"/>
-        <w:rPr>
-          <w:sz w:val="24"/>
-          <w:szCs w:val="24"/>
-        </w:rPr>
-      </w:pPr>
-    </w:p>
-    <w:p>
-      <w:pPr>
         <w:spacing w:line="360" w:lineRule="auto"/>
         <w:rPr>
           <w:sz w:val="24"/>
@@ -4855,7 +4532,7 @@
                 <w:sz w:val="24"/>
                 <w:szCs w:val="24"/>
               </w:rPr>
-              <w:t>1</w:t>
+              <w:t>2</w:t>
             </w:r>
           </w:p>
         </w:tc>
@@ -4877,7 +4554,21 @@
                 <w:sz w:val="24"/>
                 <w:szCs w:val="24"/>
               </w:rPr>
-              <w:t>$40</w:t>
+              <w:t>$</w:t>
+            </w:r>
+            <w:r>
+              <w:rPr>
+                <w:sz w:val="24"/>
+                <w:szCs w:val="24"/>
+              </w:rPr>
+              <w:t>8</w:t>
+            </w:r>
+            <w:r>
+              <w:rPr>
+                <w:sz w:val="24"/>
+                <w:szCs w:val="24"/>
+              </w:rPr>
+              <w:t>0</w:t>
             </w:r>
           </w:p>
         </w:tc>
@@ -5172,6 +4863,79 @@
         <w:tc>
           <w:tcPr>
             <w:cnfStyle w:val="001000000000" w:firstRow="0" w:lastRow="0" w:firstColumn="1" w:lastColumn="0" w:oddVBand="0" w:evenVBand="0" w:oddHBand="0" w:evenHBand="0" w:firstRowFirstColumn="0" w:firstRowLastColumn="0" w:lastRowFirstColumn="0" w:lastRowLastColumn="0"/>
+            <w:tcW w:w="3116" w:type="dxa"/>
+          </w:tcPr>
+          <w:p>
+            <w:pPr>
+              <w:spacing w:line="360" w:lineRule="auto"/>
+              <w:rPr>
+                <w:b w:val="0"/>
+                <w:sz w:val="24"/>
+                <w:szCs w:val="24"/>
+              </w:rPr>
+            </w:pPr>
+            <w:r>
+              <w:rPr>
+                <w:b w:val="0"/>
+                <w:sz w:val="24"/>
+                <w:szCs w:val="24"/>
+              </w:rPr>
+              <w:t>Analog to Digital Converter</w:t>
+            </w:r>
+          </w:p>
+        </w:tc>
+        <w:tc>
+          <w:tcPr>
+            <w:tcW w:w="3117" w:type="dxa"/>
+          </w:tcPr>
+          <w:p>
+            <w:pPr>
+              <w:spacing w:line="360" w:lineRule="auto"/>
+              <w:cnfStyle w:val="000000000000" w:firstRow="0" w:lastRow="0" w:firstColumn="0" w:lastColumn="0" w:oddVBand="0" w:evenVBand="0" w:oddHBand="0" w:evenHBand="0" w:firstRowFirstColumn="0" w:firstRowLastColumn="0" w:lastRowFirstColumn="0" w:lastRowLastColumn="0"/>
+              <w:rPr>
+                <w:sz w:val="24"/>
+                <w:szCs w:val="24"/>
+              </w:rPr>
+            </w:pPr>
+            <w:r>
+              <w:rPr>
+                <w:sz w:val="24"/>
+                <w:szCs w:val="24"/>
+              </w:rPr>
+              <w:t>1</w:t>
+            </w:r>
+          </w:p>
+        </w:tc>
+        <w:tc>
+          <w:tcPr>
+            <w:tcW w:w="3117" w:type="dxa"/>
+          </w:tcPr>
+          <w:p>
+            <w:pPr>
+              <w:spacing w:line="360" w:lineRule="auto"/>
+              <w:cnfStyle w:val="000000000000" w:firstRow="0" w:lastRow="0" w:firstColumn="0" w:lastColumn="0" w:oddVBand="0" w:evenVBand="0" w:oddHBand="0" w:evenHBand="0" w:firstRowFirstColumn="0" w:firstRowLastColumn="0" w:lastRowFirstColumn="0" w:lastRowLastColumn="0"/>
+              <w:rPr>
+                <w:sz w:val="24"/>
+                <w:szCs w:val="24"/>
+              </w:rPr>
+            </w:pPr>
+            <w:r>
+              <w:rPr>
+                <w:sz w:val="24"/>
+                <w:szCs w:val="24"/>
+              </w:rPr>
+              <w:t>$20</w:t>
+            </w:r>
+          </w:p>
+        </w:tc>
+      </w:tr>
+      <w:tr>
+        <w:trPr>
+          <w:cnfStyle w:val="000000100000" w:firstRow="0" w:lastRow="0" w:firstColumn="0" w:lastColumn="0" w:oddVBand="0" w:evenVBand="0" w:oddHBand="1" w:evenHBand="0" w:firstRowFirstColumn="0" w:firstRowLastColumn="0" w:lastRowFirstColumn="0" w:lastRowLastColumn="0"/>
+        </w:trPr>
+        <w:tc>
+          <w:tcPr>
+            <w:cnfStyle w:val="001000000000" w:firstRow="0" w:lastRow="0" w:firstColumn="1" w:lastColumn="0" w:oddVBand="0" w:evenVBand="0" w:oddHBand="0" w:evenHBand="0" w:firstRowFirstColumn="0" w:firstRowLastColumn="0" w:lastRowFirstColumn="0" w:lastRowLastColumn="0"/>
             <w:tcW w:w="9350" w:type="dxa"/>
             <w:gridSpan w:val="3"/>
           </w:tcPr>
@@ -5193,6 +4957,30 @@
               </w:rPr>
               <w:t xml:space="preserve">Total: </w:t>
             </w:r>
+            <w:r>
+              <w:rPr>
+                <w:b w:val="0"/>
+                <w:sz w:val="24"/>
+                <w:szCs w:val="24"/>
+              </w:rPr>
+              <w:t>$2</w:t>
+            </w:r>
+            <w:r>
+              <w:rPr>
+                <w:b w:val="0"/>
+                <w:sz w:val="24"/>
+                <w:szCs w:val="24"/>
+              </w:rPr>
+              <w:t>7</w:t>
+            </w:r>
+            <w:r>
+              <w:rPr>
+                <w:b w:val="0"/>
+                <w:sz w:val="24"/>
+                <w:szCs w:val="24"/>
+              </w:rPr>
+              <w:t>5</w:t>
+            </w:r>
           </w:p>
         </w:tc>
       </w:tr>
@@ -5304,29 +5092,14 @@
           <w:szCs w:val="24"/>
         </w:rPr>
       </w:pPr>
-    </w:p>
-    <w:p>
-      <w:pPr>
-        <w:spacing w:line="360" w:lineRule="auto"/>
-        <w:rPr>
-          <w:sz w:val="24"/>
-          <w:szCs w:val="24"/>
-        </w:rPr>
-      </w:pPr>
-    </w:p>
-    <w:p>
-      <w:pPr>
-        <w:spacing w:line="360" w:lineRule="auto"/>
-        <w:rPr>
-          <w:sz w:val="24"/>
-          <w:szCs w:val="24"/>
-        </w:rPr>
-      </w:pPr>
-      <w:r>
-        <w:rPr>
-          <w:sz w:val="24"/>
-          <w:szCs w:val="24"/>
-        </w:rPr>
+      <w:bookmarkStart w:id="0" w:name="_GoBack"/>
+      <w:bookmarkEnd w:id="0"/>
+      <w:r>
+        <w:rPr>
+          <w:sz w:val="24"/>
+          <w:szCs w:val="24"/>
+        </w:rPr>
+        <w:lastRenderedPageBreak/>
         <w:t>INITIAL PROJECT MILESTONE FOR BOTH SEMESTERS</w:t>
       </w:r>
     </w:p>
@@ -6930,74 +6703,6 @@
         </w:rPr>
       </w:pPr>
     </w:p>
-    <w:p>
-      <w:pPr>
-        <w:spacing w:line="360" w:lineRule="auto"/>
-        <w:rPr>
-          <w:sz w:val="24"/>
-          <w:szCs w:val="24"/>
-        </w:rPr>
-      </w:pPr>
-    </w:p>
-    <w:p>
-      <w:pPr>
-        <w:spacing w:line="360" w:lineRule="auto"/>
-        <w:rPr>
-          <w:sz w:val="24"/>
-          <w:szCs w:val="24"/>
-        </w:rPr>
-      </w:pPr>
-      <w:r>
-        <w:rPr>
-          <w:sz w:val="24"/>
-          <w:szCs w:val="24"/>
-        </w:rPr>
-        <w:lastRenderedPageBreak/>
-        <w:t>DECISION MATRIX</w:t>
-      </w:r>
-    </w:p>
-    <w:p>
-      <w:pPr>
-        <w:pStyle w:val="ListParagraph"/>
-        <w:numPr>
-          <w:ilvl w:val="0"/>
-          <w:numId w:val="4"/>
-        </w:numPr>
-        <w:spacing w:line="360" w:lineRule="auto"/>
-        <w:rPr>
-          <w:sz w:val="24"/>
-          <w:szCs w:val="24"/>
-        </w:rPr>
-      </w:pPr>
-      <w:r>
-        <w:rPr>
-          <w:sz w:val="24"/>
-          <w:szCs w:val="24"/>
-        </w:rPr>
-        <w:t>Projects under consideration vs. parameters that will help pick the project.</w:t>
-      </w:r>
-    </w:p>
-    <w:p>
-      <w:pPr>
-        <w:pStyle w:val="ListParagraph"/>
-        <w:numPr>
-          <w:ilvl w:val="0"/>
-          <w:numId w:val="4"/>
-        </w:numPr>
-        <w:spacing w:line="360" w:lineRule="auto"/>
-        <w:rPr>
-          <w:sz w:val="24"/>
-          <w:szCs w:val="24"/>
-        </w:rPr>
-      </w:pPr>
-      <w:r>
-        <w:rPr>
-          <w:sz w:val="24"/>
-          <w:szCs w:val="24"/>
-        </w:rPr>
-        <w:t>E.g : cost, sponsorship, familiarity with technology, educational goals, motivation</w:t>
-      </w:r>
-    </w:p>
     <w:sectPr>
       <w:footerReference w:type="default" r:id="rId8"/>
       <w:pgSz w:w="12240" w:h="15840"/>
@@ -7010,7 +6715,7 @@
 </file>
 
 <file path=word/endnotes.xml><?xml version="1.0" encoding="utf-8"?>
-<w:endnotes xmlns:wpc="http://schemas.microsoft.com/office/word/2010/wordprocessingCanvas" xmlns:mc="http://schemas.openxmlformats.org/markup-compatibility/2006" xmlns:o="urn:schemas-microsoft-com:office:office" xmlns:r="http://schemas.openxmlformats.org/officeDocument/2006/relationships" xmlns:m="http://schemas.openxmlformats.org/officeDocument/2006/math" xmlns:v="urn:schemas-microsoft-com:vml" xmlns:wp14="http://schemas.microsoft.com/office/word/2010/wordprocessingDrawing" xmlns:wp="http://schemas.openxmlformats.org/drawingml/2006/wordprocessingDrawing" xmlns:w10="urn:schemas-microsoft-com:office:word" xmlns:w="http://schemas.openxmlformats.org/wordprocessingml/2006/main" xmlns:w14="http://schemas.microsoft.com/office/word/2010/wordml" xmlns:w15="http://schemas.microsoft.com/office/word/2012/wordml" xmlns:wpg="http://schemas.microsoft.com/office/word/2010/wordprocessingGroup" xmlns:wpi="http://schemas.microsoft.com/office/word/2010/wordprocessingInk" xmlns:wne="http://schemas.microsoft.com/office/word/2006/wordml" xmlns:wps="http://schemas.microsoft.com/office/word/2010/wordprocessingShape" mc:Ignorable="w14 w15 wp14">
+<w:endnotes xmlns:wpc="http://schemas.microsoft.com/office/word/2010/wordprocessingCanvas" xmlns:cx="http://schemas.microsoft.com/office/drawing/2014/chartex" xmlns:cx1="http://schemas.microsoft.com/office/drawing/2015/9/8/chartex" xmlns:cx2="http://schemas.microsoft.com/office/drawing/2015/10/21/chartex" xmlns:cx3="http://schemas.microsoft.com/office/drawing/2016/5/9/chartex" xmlns:cx4="http://schemas.microsoft.com/office/drawing/2016/5/10/chartex" xmlns:cx5="http://schemas.microsoft.com/office/drawing/2016/5/11/chartex" xmlns:cx6="http://schemas.microsoft.com/office/drawing/2016/5/12/chartex" xmlns:cx7="http://schemas.microsoft.com/office/drawing/2016/5/13/chartex" xmlns:cx8="http://schemas.microsoft.com/office/drawing/2016/5/14/chartex" xmlns:mc="http://schemas.openxmlformats.org/markup-compatibility/2006" xmlns:aink="http://schemas.microsoft.com/office/drawing/2016/ink" xmlns:am3d="http://schemas.microsoft.com/office/drawing/2017/model3d" xmlns:o="urn:schemas-microsoft-com:office:office" xmlns:r="http://schemas.openxmlformats.org/officeDocument/2006/relationships" xmlns:m="http://schemas.openxmlformats.org/officeDocument/2006/math" xmlns:v="urn:schemas-microsoft-com:vml" xmlns:wp14="http://schemas.microsoft.com/office/word/2010/wordprocessingDrawing" xmlns:wp="http://schemas.openxmlformats.org/drawingml/2006/wordprocessingDrawing" xmlns:w10="urn:schemas-microsoft-com:office:word" xmlns:w="http://schemas.openxmlformats.org/wordprocessingml/2006/main" xmlns:w14="http://schemas.microsoft.com/office/word/2010/wordml" xmlns:w15="http://schemas.microsoft.com/office/word/2012/wordml" xmlns:w16cid="http://schemas.microsoft.com/office/word/2016/wordml/cid" xmlns:w16se="http://schemas.microsoft.com/office/word/2015/wordml/symex" xmlns:wpg="http://schemas.microsoft.com/office/word/2010/wordprocessingGroup" xmlns:wpi="http://schemas.microsoft.com/office/word/2010/wordprocessingInk" xmlns:wne="http://schemas.microsoft.com/office/word/2006/wordml" xmlns:wps="http://schemas.microsoft.com/office/word/2010/wordprocessingShape" mc:Ignorable="w14 w15 w16se w16cid wp14">
   <w:endnote w:type="separator" w:id="-1">
     <w:p>
       <w:pPr>
@@ -7035,7 +6740,7 @@
 </file>
 
 <file path=word/footer1.xml><?xml version="1.0" encoding="utf-8"?>
-<w:ftr xmlns:wpc="http://schemas.microsoft.com/office/word/2010/wordprocessingCanvas" xmlns:mc="http://schemas.openxmlformats.org/markup-compatibility/2006" xmlns:o="urn:schemas-microsoft-com:office:office" xmlns:r="http://schemas.openxmlformats.org/officeDocument/2006/relationships" xmlns:m="http://schemas.openxmlformats.org/officeDocument/2006/math" xmlns:v="urn:schemas-microsoft-com:vml" xmlns:wp14="http://schemas.microsoft.com/office/word/2010/wordprocessingDrawing" xmlns:wp="http://schemas.openxmlformats.org/drawingml/2006/wordprocessingDrawing" xmlns:w10="urn:schemas-microsoft-com:office:word" xmlns:w="http://schemas.openxmlformats.org/wordprocessingml/2006/main" xmlns:w14="http://schemas.microsoft.com/office/word/2010/wordml" xmlns:w15="http://schemas.microsoft.com/office/word/2012/wordml" xmlns:wpg="http://schemas.microsoft.com/office/word/2010/wordprocessingGroup" xmlns:wpi="http://schemas.microsoft.com/office/word/2010/wordprocessingInk" xmlns:wne="http://schemas.microsoft.com/office/word/2006/wordml" xmlns:wps="http://schemas.microsoft.com/office/word/2010/wordprocessingShape" mc:Ignorable="w14 w15 wp14">
+<w:ftr xmlns:wpc="http://schemas.microsoft.com/office/word/2010/wordprocessingCanvas" xmlns:cx="http://schemas.microsoft.com/office/drawing/2014/chartex" xmlns:cx1="http://schemas.microsoft.com/office/drawing/2015/9/8/chartex" xmlns:cx2="http://schemas.microsoft.com/office/drawing/2015/10/21/chartex" xmlns:cx3="http://schemas.microsoft.com/office/drawing/2016/5/9/chartex" xmlns:cx4="http://schemas.microsoft.com/office/drawing/2016/5/10/chartex" xmlns:cx5="http://schemas.microsoft.com/office/drawing/2016/5/11/chartex" xmlns:cx6="http://schemas.microsoft.com/office/drawing/2016/5/12/chartex" xmlns:cx7="http://schemas.microsoft.com/office/drawing/2016/5/13/chartex" xmlns:cx8="http://schemas.microsoft.com/office/drawing/2016/5/14/chartex" xmlns:mc="http://schemas.openxmlformats.org/markup-compatibility/2006" xmlns:aink="http://schemas.microsoft.com/office/drawing/2016/ink" xmlns:am3d="http://schemas.microsoft.com/office/drawing/2017/model3d" xmlns:o="urn:schemas-microsoft-com:office:office" xmlns:r="http://schemas.openxmlformats.org/officeDocument/2006/relationships" xmlns:m="http://schemas.openxmlformats.org/officeDocument/2006/math" xmlns:v="urn:schemas-microsoft-com:vml" xmlns:wp14="http://schemas.microsoft.com/office/word/2010/wordprocessingDrawing" xmlns:wp="http://schemas.openxmlformats.org/drawingml/2006/wordprocessingDrawing" xmlns:w10="urn:schemas-microsoft-com:office:word" xmlns:w="http://schemas.openxmlformats.org/wordprocessingml/2006/main" xmlns:w14="http://schemas.microsoft.com/office/word/2010/wordml" xmlns:w15="http://schemas.microsoft.com/office/word/2012/wordml" xmlns:w16cid="http://schemas.microsoft.com/office/word/2016/wordml/cid" xmlns:w16se="http://schemas.microsoft.com/office/word/2015/wordml/symex" xmlns:wpg="http://schemas.microsoft.com/office/word/2010/wordprocessingGroup" xmlns:wpi="http://schemas.microsoft.com/office/word/2010/wordprocessingInk" xmlns:wne="http://schemas.microsoft.com/office/word/2006/wordml" xmlns:wps="http://schemas.microsoft.com/office/word/2010/wordprocessingShape" mc:Ignorable="w14 w15 w16se w16cid wp14">
   <w:sdt>
     <w:sdtPr>
       <w:id w:val="-1886716264"/>
@@ -7088,7 +6793,7 @@
 </file>
 
 <file path=word/footnotes.xml><?xml version="1.0" encoding="utf-8"?>
-<w:footnotes xmlns:wpc="http://schemas.microsoft.com/office/word/2010/wordprocessingCanvas" xmlns:mc="http://schemas.openxmlformats.org/markup-compatibility/2006" xmlns:o="urn:schemas-microsoft-com:office:office" xmlns:r="http://schemas.openxmlformats.org/officeDocument/2006/relationships" xmlns:m="http://schemas.openxmlformats.org/officeDocument/2006/math" xmlns:v="urn:schemas-microsoft-com:vml" xmlns:wp14="http://schemas.microsoft.com/office/word/2010/wordprocessingDrawing" xmlns:wp="http://schemas.openxmlformats.org/drawingml/2006/wordprocessingDrawing" xmlns:w10="urn:schemas-microsoft-com:office:word" xmlns:w="http://schemas.openxmlformats.org/wordprocessingml/2006/main" xmlns:w14="http://schemas.microsoft.com/office/word/2010/wordml" xmlns:w15="http://schemas.microsoft.com/office/word/2012/wordml" xmlns:wpg="http://schemas.microsoft.com/office/word/2010/wordprocessingGroup" xmlns:wpi="http://schemas.microsoft.com/office/word/2010/wordprocessingInk" xmlns:wne="http://schemas.microsoft.com/office/word/2006/wordml" xmlns:wps="http://schemas.microsoft.com/office/word/2010/wordprocessingShape" mc:Ignorable="w14 w15 wp14">
+<w:footnotes xmlns:wpc="http://schemas.microsoft.com/office/word/2010/wordprocessingCanvas" xmlns:cx="http://schemas.microsoft.com/office/drawing/2014/chartex" xmlns:cx1="http://schemas.microsoft.com/office/drawing/2015/9/8/chartex" xmlns:cx2="http://schemas.microsoft.com/office/drawing/2015/10/21/chartex" xmlns:cx3="http://schemas.microsoft.com/office/drawing/2016/5/9/chartex" xmlns:cx4="http://schemas.microsoft.com/office/drawing/2016/5/10/chartex" xmlns:cx5="http://schemas.microsoft.com/office/drawing/2016/5/11/chartex" xmlns:cx6="http://schemas.microsoft.com/office/drawing/2016/5/12/chartex" xmlns:cx7="http://schemas.microsoft.com/office/drawing/2016/5/13/chartex" xmlns:cx8="http://schemas.microsoft.com/office/drawing/2016/5/14/chartex" xmlns:mc="http://schemas.openxmlformats.org/markup-compatibility/2006" xmlns:aink="http://schemas.microsoft.com/office/drawing/2016/ink" xmlns:am3d="http://schemas.microsoft.com/office/drawing/2017/model3d" xmlns:o="urn:schemas-microsoft-com:office:office" xmlns:r="http://schemas.openxmlformats.org/officeDocument/2006/relationships" xmlns:m="http://schemas.openxmlformats.org/officeDocument/2006/math" xmlns:v="urn:schemas-microsoft-com:vml" xmlns:wp14="http://schemas.microsoft.com/office/word/2010/wordprocessingDrawing" xmlns:wp="http://schemas.openxmlformats.org/drawingml/2006/wordprocessingDrawing" xmlns:w10="urn:schemas-microsoft-com:office:word" xmlns:w="http://schemas.openxmlformats.org/wordprocessingml/2006/main" xmlns:w14="http://schemas.microsoft.com/office/word/2010/wordml" xmlns:w15="http://schemas.microsoft.com/office/word/2012/wordml" xmlns:w16cid="http://schemas.microsoft.com/office/word/2016/wordml/cid" xmlns:w16se="http://schemas.microsoft.com/office/word/2015/wordml/symex" xmlns:wpg="http://schemas.microsoft.com/office/word/2010/wordprocessingGroup" xmlns:wpi="http://schemas.microsoft.com/office/word/2010/wordprocessingInk" xmlns:wne="http://schemas.microsoft.com/office/word/2006/wordml" xmlns:wps="http://schemas.microsoft.com/office/word/2010/wordprocessingShape" mc:Ignorable="w14 w15 w16se w16cid wp14">
   <w:footnote w:type="separator" w:id="-1">
     <w:p>
       <w:pPr>
@@ -7113,7 +6818,7 @@
 </file>
 
 <file path=word/numbering.xml><?xml version="1.0" encoding="utf-8"?>
-<w:numbering xmlns:wpc="http://schemas.microsoft.com/office/word/2010/wordprocessingCanvas" xmlns:mc="http://schemas.openxmlformats.org/markup-compatibility/2006" xmlns:o="urn:schemas-microsoft-com:office:office" xmlns:r="http://schemas.openxmlformats.org/officeDocument/2006/relationships" xmlns:m="http://schemas.openxmlformats.org/officeDocument/2006/math" xmlns:v="urn:schemas-microsoft-com:vml" xmlns:wp14="http://schemas.microsoft.com/office/word/2010/wordprocessingDrawing" xmlns:wp="http://schemas.openxmlformats.org/drawingml/2006/wordprocessingDrawing" xmlns:w10="urn:schemas-microsoft-com:office:word" xmlns:w="http://schemas.openxmlformats.org/wordprocessingml/2006/main" xmlns:w14="http://schemas.microsoft.com/office/word/2010/wordml" xmlns:w15="http://schemas.microsoft.com/office/word/2012/wordml" xmlns:wpg="http://schemas.microsoft.com/office/word/2010/wordprocessingGroup" xmlns:wpi="http://schemas.microsoft.com/office/word/2010/wordprocessingInk" xmlns:wne="http://schemas.microsoft.com/office/word/2006/wordml" xmlns:wps="http://schemas.microsoft.com/office/word/2010/wordprocessingShape" mc:Ignorable="w14 w15 wp14">
+<w:numbering xmlns:wpc="http://schemas.microsoft.com/office/word/2010/wordprocessingCanvas" xmlns:cx="http://schemas.microsoft.com/office/drawing/2014/chartex" xmlns:cx1="http://schemas.microsoft.com/office/drawing/2015/9/8/chartex" xmlns:cx2="http://schemas.microsoft.com/office/drawing/2015/10/21/chartex" xmlns:cx3="http://schemas.microsoft.com/office/drawing/2016/5/9/chartex" xmlns:cx4="http://schemas.microsoft.com/office/drawing/2016/5/10/chartex" xmlns:cx5="http://schemas.microsoft.com/office/drawing/2016/5/11/chartex" xmlns:cx6="http://schemas.microsoft.com/office/drawing/2016/5/12/chartex" xmlns:cx7="http://schemas.microsoft.com/office/drawing/2016/5/13/chartex" xmlns:cx8="http://schemas.microsoft.com/office/drawing/2016/5/14/chartex" xmlns:mc="http://schemas.openxmlformats.org/markup-compatibility/2006" xmlns:aink="http://schemas.microsoft.com/office/drawing/2016/ink" xmlns:am3d="http://schemas.microsoft.com/office/drawing/2017/model3d" xmlns:o="urn:schemas-microsoft-com:office:office" xmlns:r="http://schemas.openxmlformats.org/officeDocument/2006/relationships" xmlns:m="http://schemas.openxmlformats.org/officeDocument/2006/math" xmlns:v="urn:schemas-microsoft-com:vml" xmlns:wp14="http://schemas.microsoft.com/office/word/2010/wordprocessingDrawing" xmlns:wp="http://schemas.openxmlformats.org/drawingml/2006/wordprocessingDrawing" xmlns:w10="urn:schemas-microsoft-com:office:word" xmlns:w="http://schemas.openxmlformats.org/wordprocessingml/2006/main" xmlns:w14="http://schemas.microsoft.com/office/word/2010/wordml" xmlns:w15="http://schemas.microsoft.com/office/word/2012/wordml" xmlns:w16cid="http://schemas.microsoft.com/office/word/2016/wordml/cid" xmlns:w16se="http://schemas.microsoft.com/office/word/2015/wordml/symex" xmlns:wpg="http://schemas.microsoft.com/office/word/2010/wordprocessingGroup" xmlns:wpi="http://schemas.microsoft.com/office/word/2010/wordprocessingInk" xmlns:wne="http://schemas.microsoft.com/office/word/2006/wordml" xmlns:wps="http://schemas.microsoft.com/office/word/2010/wordprocessingShape" mc:Ignorable="w14 w15 w16se w16cid wp14">
   <w:abstractNum w:abstractNumId="0" w15:restartNumberingAfterBreak="0">
     <w:nsid w:val="02A81DE2"/>
     <w:multiLevelType w:val="hybridMultilevel"/>
@@ -7927,7 +7632,7 @@
 </file>
 
 <file path=word/styles.xml><?xml version="1.0" encoding="utf-8"?>
-<w:styles xmlns:mc="http://schemas.openxmlformats.org/markup-compatibility/2006" xmlns:r="http://schemas.openxmlformats.org/officeDocument/2006/relationships" xmlns:w="http://schemas.openxmlformats.org/wordprocessingml/2006/main" xmlns:w14="http://schemas.microsoft.com/office/word/2010/wordml" xmlns:w15="http://schemas.microsoft.com/office/word/2012/wordml" mc:Ignorable="w14 w15">
+<w:styles xmlns:mc="http://schemas.openxmlformats.org/markup-compatibility/2006" xmlns:r="http://schemas.openxmlformats.org/officeDocument/2006/relationships" xmlns:w="http://schemas.openxmlformats.org/wordprocessingml/2006/main" xmlns:w14="http://schemas.microsoft.com/office/word/2010/wordml" xmlns:w15="http://schemas.microsoft.com/office/word/2012/wordml" xmlns:w16cid="http://schemas.microsoft.com/office/word/2016/wordml/cid" xmlns:w16se="http://schemas.microsoft.com/office/word/2015/wordml/symex" mc:Ignorable="w14 w15 w16se w16cid">
   <w:docDefaults>
     <w:rPrDefault>
       <w:rPr>
@@ -7943,7 +7648,7 @@
       </w:pPr>
     </w:pPrDefault>
   </w:docDefaults>
-  <w:latentStyles w:defLockedState="0" w:defUIPriority="99" w:defSemiHidden="0" w:defUnhideWhenUsed="0" w:defQFormat="0" w:count="371">
+  <w:latentStyles w:defLockedState="0" w:defUIPriority="99" w:defSemiHidden="0" w:defUnhideWhenUsed="0" w:defQFormat="0" w:count="375">
     <w:lsdException w:name="Normal" w:uiPriority="0" w:qFormat="1"/>
     <w:lsdException w:name="heading 1" w:uiPriority="9" w:qFormat="1"/>
     <w:lsdException w:name="heading 2" w:semiHidden="1" w:uiPriority="9" w:unhideWhenUsed="1" w:qFormat="1"/>
@@ -8049,7 +7754,6 @@
     <w:lsdException w:name="HTML Sample" w:semiHidden="1" w:unhideWhenUsed="1"/>
     <w:lsdException w:name="HTML Typewriter" w:semiHidden="1" w:unhideWhenUsed="1"/>
     <w:lsdException w:name="HTML Variable" w:semiHidden="1" w:unhideWhenUsed="1"/>
-    <w:lsdException w:name="Normal Table" w:semiHidden="1" w:unhideWhenUsed="1"/>
     <w:lsdException w:name="annotation subject" w:semiHidden="1" w:unhideWhenUsed="1"/>
     <w:lsdException w:name="No List" w:semiHidden="1" w:unhideWhenUsed="1"/>
     <w:lsdException w:name="Outline List 1" w:semiHidden="1" w:unhideWhenUsed="1"/>
@@ -8093,10 +7797,8 @@
     <w:lsdException w:name="Table Elegant" w:semiHidden="1" w:unhideWhenUsed="1"/>
     <w:lsdException w:name="Table Professional" w:semiHidden="1" w:unhideWhenUsed="1"/>
     <w:lsdException w:name="Table Subtle 1" w:semiHidden="1" w:unhideWhenUsed="1"/>
-    <w:lsdException w:name="Table Subtle 2" w:semiHidden="1" w:unhideWhenUsed="1"/>
     <w:lsdException w:name="Table Web 1" w:semiHidden="1" w:unhideWhenUsed="1"/>
     <w:lsdException w:name="Table Web 2" w:semiHidden="1" w:unhideWhenUsed="1"/>
-    <w:lsdException w:name="Table Web 3" w:semiHidden="1" w:unhideWhenUsed="1"/>
     <w:lsdException w:name="Balloon Text" w:semiHidden="1" w:unhideWhenUsed="1"/>
     <w:lsdException w:name="Table Grid" w:uiPriority="39"/>
     <w:lsdException w:name="Table Theme" w:semiHidden="1" w:unhideWhenUsed="1"/>
@@ -8315,6 +8017,10 @@
     <w:lsdException w:name="List Table 5 Dark Accent 6" w:uiPriority="50"/>
     <w:lsdException w:name="List Table 6 Colorful Accent 6" w:uiPriority="51"/>
     <w:lsdException w:name="List Table 7 Colorful Accent 6" w:uiPriority="52"/>
+    <w:lsdException w:name="Mention" w:semiHidden="1" w:unhideWhenUsed="1"/>
+    <w:lsdException w:name="Smart Hyperlink" w:semiHidden="1" w:unhideWhenUsed="1"/>
+    <w:lsdException w:name="Hashtag" w:semiHidden="1" w:unhideWhenUsed="1"/>
+    <w:lsdException w:name="Unresolved Mention" w:semiHidden="1" w:unhideWhenUsed="1"/>
   </w:latentStyles>
   <w:style w:type="paragraph" w:default="1" w:styleId="Normal">
     <w:name w:val="Normal"/>

--- a/spec-paper.docx
+++ b/spec-paper.docx
@@ -39,7 +39,7 @@
           <w:szCs w:val="24"/>
         </w:rPr>
         <w:drawing>
-          <wp:anchor distT="0" distB="0" distL="114300" distR="114300" simplePos="0" relativeHeight="251659264" behindDoc="0" locked="0" layoutInCell="1" allowOverlap="1" wp14:anchorId="1BEB9DE4" wp14:editId="4BBBD57B">
+          <wp:anchor distT="0" distB="0" distL="114300" distR="114300" simplePos="0" relativeHeight="251655168" behindDoc="0" locked="0" layoutInCell="1" allowOverlap="1" wp14:anchorId="1BEB9DE4" wp14:editId="15B07CD0">
             <wp:simplePos x="0" y="0"/>
             <wp:positionH relativeFrom="margin">
               <wp:align>center</wp:align>
@@ -618,7 +618,21 @@
           <w:sz w:val="24"/>
           <w:szCs w:val="24"/>
         </w:rPr>
-        <w:t xml:space="preserve">modern era, where the pace of technical progress has been increasing exponentially, the radio spectrum that we depend on for communication is becoming increasingly crowded. Classic radio waves, cell phone </w:t>
+        <w:t xml:space="preserve">modern era, where the pace of technical progress has been increasing exponentially, the radio spectrum that we depend on for communication is becoming increasingly crowded. </w:t>
+      </w:r>
+      <w:r>
+        <w:rPr>
+          <w:sz w:val="24"/>
+          <w:szCs w:val="24"/>
+        </w:rPr>
+        <w:t>AM/FM radio waves</w:t>
+      </w:r>
+      <w:r>
+        <w:rPr>
+          <w:sz w:val="24"/>
+          <w:szCs w:val="24"/>
+        </w:rPr>
+        <w:t xml:space="preserve">, cell phone </w:t>
       </w:r>
       <w:r>
         <w:rPr>
@@ -660,14 +674,42 @@
           <w:sz w:val="24"/>
           <w:szCs w:val="24"/>
         </w:rPr>
-        <w:t>We see this in the cell phones. As 4G LTE has expanded to the point of becoming ubiquitous in most areas by 2018, carriers have been deprioritizing 3G, to the point where it is barely usable with modern website design and trends.</w:t>
-      </w:r>
-      <w:r>
-        <w:rPr>
-          <w:sz w:val="24"/>
-          <w:szCs w:val="24"/>
-        </w:rPr>
-        <w:t xml:space="preserve"> A smaller example is accidently driving t</w:t>
+        <w:t xml:space="preserve">We see this in the cell phones. As 4G LTE has expanded to the point of becoming ubiquitous in most </w:t>
+      </w:r>
+      <w:r>
+        <w:rPr>
+          <w:sz w:val="24"/>
+          <w:szCs w:val="24"/>
+        </w:rPr>
+        <w:t xml:space="preserve">urban </w:t>
+      </w:r>
+      <w:r>
+        <w:rPr>
+          <w:sz w:val="24"/>
+          <w:szCs w:val="24"/>
+        </w:rPr>
+        <w:t>areas by 2018, carriers have been deprioritizing 3G, to the point where it is barely usable with modern website design and trends.</w:t>
+      </w:r>
+      <w:r>
+        <w:rPr>
+          <w:sz w:val="24"/>
+          <w:szCs w:val="24"/>
+        </w:rPr>
+        <w:t xml:space="preserve"> </w:t>
+      </w:r>
+      <w:r>
+        <w:rPr>
+          <w:sz w:val="24"/>
+          <w:szCs w:val="24"/>
+        </w:rPr>
+        <w:t>We are becoming analogous to a child</w:t>
+      </w:r>
+      <w:r>
+        <w:rPr>
+          <w:sz w:val="24"/>
+          <w:szCs w:val="24"/>
+        </w:rPr>
+        <w:t xml:space="preserve"> accidently driving t</w:t>
       </w:r>
       <w:r>
         <w:rPr>
@@ -681,7 +723,21 @@
           <w:sz w:val="24"/>
           <w:szCs w:val="24"/>
         </w:rPr>
-        <w:t xml:space="preserve">control cars because there are a limited </w:t>
+        <w:t xml:space="preserve">control cars </w:t>
+      </w:r>
+      <w:r>
+        <w:rPr>
+          <w:sz w:val="24"/>
+          <w:szCs w:val="24"/>
+        </w:rPr>
+        <w:t xml:space="preserve">at once </w:t>
+      </w:r>
+      <w:r>
+        <w:rPr>
+          <w:sz w:val="24"/>
+          <w:szCs w:val="24"/>
+        </w:rPr>
+        <w:t xml:space="preserve">because there are a limited </w:t>
       </w:r>
       <w:r>
         <w:rPr>
@@ -721,6 +777,29 @@
         </w:rPr>
         <w:t>hese technologies are highly energy inefficient, and example being how Wi-Fi, Bluetooth, and cellular connectivity can quickly drain the modern smartphone battery, especially if the signal is weak or the user is jumping between multiple towers.</w:t>
       </w:r>
+      <w:r>
+        <w:rPr>
+          <w:sz w:val="24"/>
+          <w:szCs w:val="24"/>
+        </w:rPr>
+        <w:t xml:space="preserve"> This factor </w:t>
+      </w:r>
+      <w:proofErr w:type="gramStart"/>
+      <w:r>
+        <w:rPr>
+          <w:sz w:val="24"/>
+          <w:szCs w:val="24"/>
+        </w:rPr>
+        <w:t>cripples</w:t>
+      </w:r>
+      <w:proofErr w:type="gramEnd"/>
+      <w:r>
+        <w:rPr>
+          <w:sz w:val="24"/>
+          <w:szCs w:val="24"/>
+        </w:rPr>
+        <w:t xml:space="preserve"> battery life of LTE devices in areas with weaker reception.</w:t>
+      </w:r>
     </w:p>
     <w:p>
       <w:pPr>
@@ -771,118 +850,338 @@
           <w:sz w:val="24"/>
           <w:szCs w:val="24"/>
         </w:rPr>
-        <w:t xml:space="preserve"> This technology would be primarily opt</w:t>
-      </w:r>
-      <w:r>
-        <w:rPr>
-          <w:sz w:val="24"/>
-          <w:szCs w:val="24"/>
-        </w:rPr>
-        <w:t>ical light/laser directed rather than relying on RF frequencies.</w:t>
-      </w:r>
-    </w:p>
+        <w:t xml:space="preserve"> </w:t>
+      </w:r>
+      <w:r>
+        <w:rPr>
+          <w:sz w:val="24"/>
+          <w:szCs w:val="24"/>
+        </w:rPr>
+        <w:t xml:space="preserve">We believe that there is a possibility of using either light itself or a </w:t>
+      </w:r>
+      <w:r>
+        <w:rPr>
+          <w:sz w:val="24"/>
+          <w:szCs w:val="24"/>
+        </w:rPr>
+        <w:t xml:space="preserve">directed </w:t>
+      </w:r>
+      <w:r>
+        <w:rPr>
+          <w:sz w:val="24"/>
+          <w:szCs w:val="24"/>
+        </w:rPr>
+        <w:t>laser to solve this problem</w:t>
+      </w:r>
+      <w:r>
+        <w:rPr>
+          <w:sz w:val="24"/>
+          <w:szCs w:val="24"/>
+        </w:rPr>
+        <w:t>, with either choice having different tradeoffs</w:t>
+      </w:r>
+      <w:r>
+        <w:rPr>
+          <w:sz w:val="24"/>
+          <w:szCs w:val="24"/>
+        </w:rPr>
+        <w:t>. The advantages and disadvantages of each strategy are shown below.</w:t>
+      </w:r>
+    </w:p>
+    <w:tbl>
+      <w:tblPr>
+        <w:tblStyle w:val="TableGrid"/>
+        <w:tblW w:w="0" w:type="auto"/>
+        <w:tblLook w:val="04A0" w:firstRow="1" w:lastRow="0" w:firstColumn="1" w:lastColumn="0" w:noHBand="0" w:noVBand="1"/>
+      </w:tblPr>
+      <w:tblGrid>
+        <w:gridCol w:w="3116"/>
+        <w:gridCol w:w="3117"/>
+        <w:gridCol w:w="3117"/>
+      </w:tblGrid>
+      <w:tr>
+        <w:tc>
+          <w:tcPr>
+            <w:tcW w:w="3116" w:type="dxa"/>
+          </w:tcPr>
+          <w:p>
+            <w:pPr>
+              <w:spacing w:line="360" w:lineRule="auto"/>
+              <w:rPr>
+                <w:sz w:val="24"/>
+                <w:szCs w:val="24"/>
+              </w:rPr>
+            </w:pPr>
+          </w:p>
+        </w:tc>
+        <w:tc>
+          <w:tcPr>
+            <w:tcW w:w="3117" w:type="dxa"/>
+          </w:tcPr>
+          <w:p>
+            <w:pPr>
+              <w:spacing w:line="360" w:lineRule="auto"/>
+              <w:rPr>
+                <w:sz w:val="24"/>
+                <w:szCs w:val="24"/>
+              </w:rPr>
+            </w:pPr>
+            <w:r>
+              <w:rPr>
+                <w:sz w:val="24"/>
+                <w:szCs w:val="24"/>
+              </w:rPr>
+              <w:t>Light</w:t>
+            </w:r>
+          </w:p>
+        </w:tc>
+        <w:tc>
+          <w:tcPr>
+            <w:tcW w:w="3117" w:type="dxa"/>
+          </w:tcPr>
+          <w:p>
+            <w:pPr>
+              <w:spacing w:line="360" w:lineRule="auto"/>
+              <w:rPr>
+                <w:sz w:val="24"/>
+                <w:szCs w:val="24"/>
+              </w:rPr>
+            </w:pPr>
+            <w:r>
+              <w:rPr>
+                <w:sz w:val="24"/>
+                <w:szCs w:val="24"/>
+              </w:rPr>
+              <w:t>Directed Laser</w:t>
+            </w:r>
+          </w:p>
+        </w:tc>
+      </w:tr>
+      <w:tr>
+        <w:tc>
+          <w:tcPr>
+            <w:tcW w:w="3116" w:type="dxa"/>
+          </w:tcPr>
+          <w:p>
+            <w:pPr>
+              <w:spacing w:line="360" w:lineRule="auto"/>
+              <w:rPr>
+                <w:sz w:val="24"/>
+                <w:szCs w:val="24"/>
+              </w:rPr>
+            </w:pPr>
+            <w:r>
+              <w:rPr>
+                <w:sz w:val="24"/>
+                <w:szCs w:val="24"/>
+              </w:rPr>
+              <w:t>Advantages</w:t>
+            </w:r>
+          </w:p>
+        </w:tc>
+        <w:tc>
+          <w:tcPr>
+            <w:tcW w:w="3117" w:type="dxa"/>
+          </w:tcPr>
+          <w:p>
+            <w:pPr>
+              <w:pStyle w:val="ListParagraph"/>
+              <w:numPr>
+                <w:ilvl w:val="0"/>
+                <w:numId w:val="8"/>
+              </w:numPr>
+              <w:spacing w:line="360" w:lineRule="auto"/>
+              <w:rPr>
+                <w:sz w:val="24"/>
+                <w:szCs w:val="24"/>
+              </w:rPr>
+            </w:pPr>
+            <w:r>
+              <w:rPr>
+                <w:sz w:val="24"/>
+                <w:szCs w:val="24"/>
+              </w:rPr>
+              <w:t>No need to direct it</w:t>
+            </w:r>
+          </w:p>
+          <w:p>
+            <w:pPr>
+              <w:pStyle w:val="ListParagraph"/>
+              <w:numPr>
+                <w:ilvl w:val="0"/>
+                <w:numId w:val="8"/>
+              </w:numPr>
+              <w:spacing w:line="360" w:lineRule="auto"/>
+              <w:rPr>
+                <w:sz w:val="24"/>
+                <w:szCs w:val="24"/>
+              </w:rPr>
+            </w:pPr>
+            <w:r>
+              <w:rPr>
+                <w:sz w:val="24"/>
+                <w:szCs w:val="24"/>
+              </w:rPr>
+              <w:t>Easier to capture</w:t>
+            </w:r>
+          </w:p>
+        </w:tc>
+        <w:tc>
+          <w:tcPr>
+            <w:tcW w:w="3117" w:type="dxa"/>
+          </w:tcPr>
+          <w:p>
+            <w:pPr>
+              <w:pStyle w:val="ListParagraph"/>
+              <w:numPr>
+                <w:ilvl w:val="0"/>
+                <w:numId w:val="8"/>
+              </w:numPr>
+              <w:spacing w:line="360" w:lineRule="auto"/>
+              <w:rPr>
+                <w:sz w:val="24"/>
+                <w:szCs w:val="24"/>
+              </w:rPr>
+            </w:pPr>
+            <w:r>
+              <w:rPr>
+                <w:sz w:val="24"/>
+                <w:szCs w:val="24"/>
+              </w:rPr>
+              <w:t>Huge range</w:t>
+            </w:r>
+          </w:p>
+          <w:p>
+            <w:pPr>
+              <w:pStyle w:val="ListParagraph"/>
+              <w:numPr>
+                <w:ilvl w:val="0"/>
+                <w:numId w:val="8"/>
+              </w:numPr>
+              <w:spacing w:line="360" w:lineRule="auto"/>
+              <w:rPr>
+                <w:sz w:val="24"/>
+                <w:szCs w:val="24"/>
+              </w:rPr>
+            </w:pPr>
+            <w:r>
+              <w:rPr>
+                <w:sz w:val="24"/>
+                <w:szCs w:val="24"/>
+              </w:rPr>
+              <w:t>Very precise</w:t>
+            </w:r>
+          </w:p>
+        </w:tc>
+      </w:tr>
+      <w:tr>
+        <w:tc>
+          <w:tcPr>
+            <w:tcW w:w="3116" w:type="dxa"/>
+          </w:tcPr>
+          <w:p>
+            <w:pPr>
+              <w:spacing w:line="360" w:lineRule="auto"/>
+              <w:rPr>
+                <w:sz w:val="24"/>
+                <w:szCs w:val="24"/>
+              </w:rPr>
+            </w:pPr>
+            <w:r>
+              <w:rPr>
+                <w:sz w:val="24"/>
+                <w:szCs w:val="24"/>
+              </w:rPr>
+              <w:t>Disadvantages</w:t>
+            </w:r>
+          </w:p>
+        </w:tc>
+        <w:tc>
+          <w:tcPr>
+            <w:tcW w:w="3117" w:type="dxa"/>
+          </w:tcPr>
+          <w:p>
+            <w:pPr>
+              <w:pStyle w:val="ListParagraph"/>
+              <w:numPr>
+                <w:ilvl w:val="0"/>
+                <w:numId w:val="9"/>
+              </w:numPr>
+              <w:spacing w:line="360" w:lineRule="auto"/>
+              <w:rPr>
+                <w:sz w:val="24"/>
+                <w:szCs w:val="24"/>
+              </w:rPr>
+            </w:pPr>
+            <w:r>
+              <w:rPr>
+                <w:sz w:val="24"/>
+                <w:szCs w:val="24"/>
+              </w:rPr>
+              <w:t xml:space="preserve">Less </w:t>
+            </w:r>
+            <w:r>
+              <w:rPr>
+                <w:sz w:val="24"/>
+                <w:szCs w:val="24"/>
+              </w:rPr>
+              <w:t>precise (distortion)</w:t>
+            </w:r>
+          </w:p>
+          <w:p>
+            <w:pPr>
+              <w:pStyle w:val="ListParagraph"/>
+              <w:numPr>
+                <w:ilvl w:val="0"/>
+                <w:numId w:val="9"/>
+              </w:numPr>
+              <w:spacing w:line="360" w:lineRule="auto"/>
+              <w:rPr>
+                <w:sz w:val="24"/>
+                <w:szCs w:val="24"/>
+              </w:rPr>
+            </w:pPr>
+            <w:r>
+              <w:rPr>
+                <w:sz w:val="24"/>
+                <w:szCs w:val="24"/>
+              </w:rPr>
+              <w:t>Limited range</w:t>
+            </w:r>
+          </w:p>
+        </w:tc>
+        <w:tc>
+          <w:tcPr>
+            <w:tcW w:w="3117" w:type="dxa"/>
+          </w:tcPr>
+          <w:p>
+            <w:pPr>
+              <w:pStyle w:val="ListParagraph"/>
+              <w:numPr>
+                <w:ilvl w:val="0"/>
+                <w:numId w:val="9"/>
+              </w:numPr>
+              <w:spacing w:line="360" w:lineRule="auto"/>
+              <w:rPr>
+                <w:sz w:val="24"/>
+                <w:szCs w:val="24"/>
+              </w:rPr>
+            </w:pPr>
+            <w:r>
+              <w:rPr>
+                <w:sz w:val="24"/>
+                <w:szCs w:val="24"/>
+              </w:rPr>
+              <w:t>Laser must be aimed directly at sensor. No communication if it misses</w:t>
+            </w:r>
+          </w:p>
+        </w:tc>
+      </w:tr>
+    </w:tbl>
     <w:p>
       <w:pPr>
         <w:spacing w:line="360" w:lineRule="auto"/>
-        <w:rPr>
-          <w:sz w:val="24"/>
-          <w:szCs w:val="24"/>
-        </w:rPr>
-      </w:pPr>
-    </w:p>
-    <w:p>
-      <w:pPr>
-        <w:spacing w:line="360" w:lineRule="auto"/>
-        <w:rPr>
-          <w:sz w:val="24"/>
-          <w:szCs w:val="24"/>
-        </w:rPr>
-      </w:pPr>
-    </w:p>
-    <w:p>
-      <w:pPr>
-        <w:pStyle w:val="ListParagraph"/>
-        <w:spacing w:line="360" w:lineRule="auto"/>
-        <w:rPr>
-          <w:sz w:val="24"/>
-          <w:szCs w:val="24"/>
-        </w:rPr>
-      </w:pPr>
-    </w:p>
-    <w:p>
-      <w:pPr>
-        <w:pStyle w:val="ListParagraph"/>
-        <w:spacing w:line="360" w:lineRule="auto"/>
-        <w:rPr>
-          <w:sz w:val="24"/>
-          <w:szCs w:val="24"/>
-        </w:rPr>
-      </w:pPr>
-    </w:p>
-    <w:p>
-      <w:pPr>
-        <w:pStyle w:val="ListParagraph"/>
-        <w:spacing w:line="360" w:lineRule="auto"/>
-        <w:rPr>
-          <w:sz w:val="24"/>
-          <w:szCs w:val="24"/>
-        </w:rPr>
-      </w:pPr>
-    </w:p>
-    <w:p>
-      <w:pPr>
-        <w:pStyle w:val="ListParagraph"/>
-        <w:spacing w:line="360" w:lineRule="auto"/>
-        <w:rPr>
-          <w:sz w:val="24"/>
-          <w:szCs w:val="24"/>
-        </w:rPr>
-      </w:pPr>
-    </w:p>
-    <w:p>
-      <w:pPr>
-        <w:pStyle w:val="ListParagraph"/>
-        <w:spacing w:line="360" w:lineRule="auto"/>
-        <w:rPr>
-          <w:sz w:val="24"/>
-          <w:szCs w:val="24"/>
-        </w:rPr>
-      </w:pPr>
-    </w:p>
-    <w:p>
-      <w:pPr>
-        <w:pStyle w:val="ListParagraph"/>
-        <w:spacing w:line="360" w:lineRule="auto"/>
-        <w:rPr>
-          <w:sz w:val="24"/>
-          <w:szCs w:val="24"/>
-        </w:rPr>
-      </w:pPr>
-    </w:p>
-    <w:p>
-      <w:pPr>
-        <w:pStyle w:val="ListParagraph"/>
-        <w:spacing w:line="360" w:lineRule="auto"/>
-        <w:rPr>
-          <w:sz w:val="24"/>
-          <w:szCs w:val="24"/>
-        </w:rPr>
-      </w:pPr>
-    </w:p>
-    <w:p>
-      <w:pPr>
-        <w:pStyle w:val="ListParagraph"/>
-        <w:spacing w:line="360" w:lineRule="auto"/>
-        <w:rPr>
-          <w:sz w:val="24"/>
-          <w:szCs w:val="24"/>
-        </w:rPr>
-      </w:pPr>
-    </w:p>
-    <w:p>
-      <w:pPr>
-        <w:pStyle w:val="ListParagraph"/>
-        <w:spacing w:line="360" w:lineRule="auto"/>
+        <w:ind w:firstLine="360"/>
         <w:rPr>
           <w:sz w:val="24"/>
           <w:szCs w:val="24"/>
@@ -924,7 +1223,44 @@
           <w:sz w:val="24"/>
           <w:szCs w:val="24"/>
         </w:rPr>
-        <w:t>For the project as a whole</w:t>
+        <w:t xml:space="preserve">The </w:t>
+      </w:r>
+      <w:r>
+        <w:rPr>
+          <w:sz w:val="24"/>
+          <w:szCs w:val="24"/>
+        </w:rPr>
+        <w:t>receiver</w:t>
+      </w:r>
+      <w:r>
+        <w:rPr>
+          <w:sz w:val="24"/>
+          <w:szCs w:val="24"/>
+        </w:rPr>
+        <w:t xml:space="preserve"> shall be less than 10 </w:t>
+      </w:r>
+      <w:proofErr w:type="spellStart"/>
+      <w:r>
+        <w:rPr>
+          <w:sz w:val="24"/>
+          <w:szCs w:val="24"/>
+        </w:rPr>
+        <w:t>lbs</w:t>
+      </w:r>
+      <w:proofErr w:type="spellEnd"/>
+      <w:r>
+        <w:rPr>
+          <w:sz w:val="24"/>
+          <w:szCs w:val="24"/>
+        </w:rPr>
+        <w:t xml:space="preserve"> as it will be mounted on a glider</w:t>
+      </w:r>
+      <w:r>
+        <w:rPr>
+          <w:sz w:val="24"/>
+          <w:szCs w:val="24"/>
+        </w:rPr>
+        <w:t>.</w:t>
       </w:r>
     </w:p>
     <w:p>
@@ -945,7 +1281,7 @@
           <w:sz w:val="24"/>
           <w:szCs w:val="24"/>
         </w:rPr>
-        <w:t>Identify project constraints and related standards currently known (these develop naturally throughout the course of design) and reiterated in future documentation</w:t>
+        <w:t>The receiver must be aerodynamic so as not to interfere with the flight path of the glider.</w:t>
       </w:r>
     </w:p>
     <w:p>
@@ -966,7 +1302,7 @@
           <w:sz w:val="24"/>
           <w:szCs w:val="24"/>
         </w:rPr>
-        <w:t>Use numbers!</w:t>
+        <w:t>Receiver must be less than 8 inches in height, 8 inches in width, and 8 inches in length</w:t>
       </w:r>
     </w:p>
     <w:p>
@@ -987,17 +1323,22 @@
           <w:sz w:val="24"/>
           <w:szCs w:val="24"/>
         </w:rPr>
-        <w:t>Answer how: many, often, high, long; what: values; when: events occur etc.</w:t>
-      </w:r>
-    </w:p>
-    <w:p>
-      <w:pPr>
-        <w:spacing w:line="360" w:lineRule="auto"/>
-        <w:rPr>
-          <w:sz w:val="24"/>
-          <w:szCs w:val="24"/>
-        </w:rPr>
-      </w:pPr>
+        <w:t xml:space="preserve">The receiver must be somewhat durable as it may </w:t>
+      </w:r>
+      <w:r>
+        <w:rPr>
+          <w:sz w:val="24"/>
+          <w:szCs w:val="24"/>
+        </w:rPr>
+        <w:t>meet</w:t>
+      </w:r>
+      <w:r>
+        <w:rPr>
+          <w:sz w:val="24"/>
+          <w:szCs w:val="24"/>
+        </w:rPr>
+        <w:t xml:space="preserve"> inclement weather.</w:t>
+      </w:r>
     </w:p>
     <w:p>
       <w:pPr>
@@ -1017,37 +1358,7 @@
           <w:sz w:val="24"/>
           <w:szCs w:val="24"/>
         </w:rPr>
-        <w:t xml:space="preserve">The </w:t>
-      </w:r>
-      <w:r>
-        <w:rPr>
-          <w:sz w:val="24"/>
-          <w:szCs w:val="24"/>
-        </w:rPr>
-        <w:t>receiver</w:t>
-      </w:r>
-      <w:r>
-        <w:rPr>
-          <w:sz w:val="24"/>
-          <w:szCs w:val="24"/>
-        </w:rPr>
-        <w:t xml:space="preserve"> shall be less than 10 </w:t>
-      </w:r>
-      <w:proofErr w:type="spellStart"/>
-      <w:r>
-        <w:rPr>
-          <w:sz w:val="24"/>
-          <w:szCs w:val="24"/>
-        </w:rPr>
-        <w:t>lbs</w:t>
-      </w:r>
-      <w:proofErr w:type="spellEnd"/>
-      <w:r>
-        <w:rPr>
-          <w:sz w:val="24"/>
-          <w:szCs w:val="24"/>
-        </w:rPr>
-        <w:t xml:space="preserve"> as it will be mounted on a glider</w:t>
+        <w:t>The receiver must be efficient in terms of power consumption as the glider will be untethered from the “light house”</w:t>
       </w:r>
       <w:r>
         <w:rPr>
@@ -1056,15 +1367,6 @@
         </w:rPr>
         <w:t>.</w:t>
       </w:r>
-    </w:p>
-    <w:p>
-      <w:pPr>
-        <w:pStyle w:val="ListParagraph"/>
-        <w:rPr>
-          <w:sz w:val="24"/>
-          <w:szCs w:val="24"/>
-        </w:rPr>
-      </w:pPr>
     </w:p>
     <w:p>
       <w:pPr>
@@ -1084,7 +1386,49 @@
           <w:sz w:val="24"/>
           <w:szCs w:val="24"/>
         </w:rPr>
-        <w:t>The receiver must be aerodynamic so as not to interfere with the flight path of the glider.</w:t>
+        <w:t>The sender</w:t>
+      </w:r>
+      <w:r>
+        <w:rPr>
+          <w:sz w:val="24"/>
+          <w:szCs w:val="24"/>
+        </w:rPr>
+        <w:t xml:space="preserve"> must communicate with the </w:t>
+      </w:r>
+      <w:r>
+        <w:rPr>
+          <w:sz w:val="24"/>
+          <w:szCs w:val="24"/>
+        </w:rPr>
+        <w:t>receiver</w:t>
+      </w:r>
+      <w:r>
+        <w:rPr>
+          <w:sz w:val="24"/>
+          <w:szCs w:val="24"/>
+        </w:rPr>
+        <w:t xml:space="preserve"> by using lasers </w:t>
+      </w:r>
+      <w:r>
+        <w:rPr>
+          <w:sz w:val="24"/>
+          <w:szCs w:val="24"/>
+        </w:rPr>
+        <w:t>instead of</w:t>
+      </w:r>
+      <w:r>
+        <w:rPr>
+          <w:sz w:val="24"/>
+          <w:szCs w:val="24"/>
+        </w:rPr>
+        <w:t xml:space="preserve"> RF communications</w:t>
+      </w:r>
+      <w:r>
+        <w:rPr>
+          <w:sz w:val="24"/>
+          <w:szCs w:val="24"/>
+        </w:rPr>
+        <w:t>.</w:t>
       </w:r>
     </w:p>
     <w:p>
@@ -1105,21 +1449,35 @@
           <w:sz w:val="24"/>
           <w:szCs w:val="24"/>
         </w:rPr>
-        <w:t xml:space="preserve">The receiver must be somewhat durable as it may </w:t>
-      </w:r>
-      <w:r>
-        <w:rPr>
-          <w:sz w:val="24"/>
-          <w:szCs w:val="24"/>
-        </w:rPr>
-        <w:t>meet</w:t>
-      </w:r>
-      <w:r>
-        <w:rPr>
-          <w:sz w:val="24"/>
-          <w:szCs w:val="24"/>
-        </w:rPr>
-        <w:t xml:space="preserve"> inclement weather.</w:t>
+        <w:t>Th</w:t>
+      </w:r>
+      <w:r>
+        <w:rPr>
+          <w:sz w:val="24"/>
+          <w:szCs w:val="24"/>
+        </w:rPr>
+        <w:t xml:space="preserve">e electronics onboard the </w:t>
+      </w:r>
+      <w:r>
+        <w:rPr>
+          <w:sz w:val="24"/>
+          <w:szCs w:val="24"/>
+        </w:rPr>
+        <w:t>receiver</w:t>
+      </w:r>
+      <w:r>
+        <w:rPr>
+          <w:sz w:val="24"/>
+          <w:szCs w:val="24"/>
+        </w:rPr>
+        <w:t xml:space="preserve"> must have a printed PCB</w:t>
+      </w:r>
+      <w:r>
+        <w:rPr>
+          <w:sz w:val="24"/>
+          <w:szCs w:val="24"/>
+        </w:rPr>
+        <w:t>.</w:t>
       </w:r>
     </w:p>
     <w:p>
@@ -1140,7 +1498,14 @@
           <w:sz w:val="24"/>
           <w:szCs w:val="24"/>
         </w:rPr>
-        <w:t>The receiver must be efficient in terms of power consumption as the glider will be untethered from the “light house”</w:t>
+        <w:t>The sender/lighthouse must only use a single cord</w:t>
+      </w:r>
+      <w:r>
+        <w:rPr>
+          <w:sz w:val="24"/>
+          <w:szCs w:val="24"/>
+        </w:rPr>
+        <w:t>.</w:t>
       </w:r>
     </w:p>
     <w:p>
@@ -1161,21 +1526,14 @@
           <w:sz w:val="24"/>
           <w:szCs w:val="24"/>
         </w:rPr>
-        <w:t xml:space="preserve">The glider must communicate with the light house by using lasers </w:t>
-      </w:r>
-      <w:r>
-        <w:rPr>
-          <w:sz w:val="24"/>
-          <w:szCs w:val="24"/>
-        </w:rPr>
-        <w:t>instead of</w:t>
-      </w:r>
-      <w:r>
-        <w:rPr>
-          <w:sz w:val="24"/>
-          <w:szCs w:val="24"/>
-        </w:rPr>
-        <w:t xml:space="preserve"> RF communications</w:t>
+        <w:t>The glider must be able to communicate if there is a clear line of sight</w:t>
+      </w:r>
+      <w:r>
+        <w:rPr>
+          <w:sz w:val="24"/>
+          <w:szCs w:val="24"/>
+        </w:rPr>
+        <w:t>.</w:t>
       </w:r>
     </w:p>
     <w:p>
@@ -1196,7 +1554,7 @@
           <w:sz w:val="24"/>
           <w:szCs w:val="24"/>
         </w:rPr>
-        <w:t>The electronics onboard the glider must have a printed PCB</w:t>
+        <w:t>Efficiency must be at least 35%</w:t>
       </w:r>
       <w:r>
         <w:rPr>
@@ -1224,7 +1582,7 @@
           <w:sz w:val="24"/>
           <w:szCs w:val="24"/>
         </w:rPr>
-        <w:t>The sender/lighthouse must only use a single cord</w:t>
+        <w:t>Receiver must be able to be installed and running within 20 minutes.</w:t>
       </w:r>
     </w:p>
     <w:p>
@@ -1245,71 +1603,135 @@
           <w:sz w:val="24"/>
           <w:szCs w:val="24"/>
         </w:rPr>
-        <w:t>The glider must be able to communicate if there is a clear line of sight</w:t>
-      </w:r>
-    </w:p>
-    <w:p>
-      <w:pPr>
+        <w:t xml:space="preserve">The receiver </w:t>
+      </w:r>
+      <w:r>
+        <w:rPr>
+          <w:sz w:val="24"/>
+          <w:szCs w:val="24"/>
+        </w:rPr>
+        <w:t>must be</w:t>
+      </w:r>
+      <w:r>
+        <w:rPr>
+          <w:sz w:val="24"/>
+          <w:szCs w:val="24"/>
+        </w:rPr>
+        <w:t xml:space="preserve"> less than $</w:t>
+      </w:r>
+      <w:r>
+        <w:rPr>
+          <w:sz w:val="24"/>
+          <w:szCs w:val="24"/>
+        </w:rPr>
+        <w:t>15</w:t>
+      </w:r>
+      <w:r>
+        <w:rPr>
+          <w:sz w:val="24"/>
+          <w:szCs w:val="24"/>
+        </w:rPr>
+        <w:t>0</w:t>
+      </w:r>
+      <w:r>
+        <w:rPr>
+          <w:sz w:val="24"/>
+          <w:szCs w:val="24"/>
+        </w:rPr>
+        <w:t xml:space="preserve"> to assemble.</w:t>
+      </w:r>
+    </w:p>
+    <w:p>
+      <w:pPr>
+        <w:pStyle w:val="ListParagraph"/>
+        <w:numPr>
+          <w:ilvl w:val="0"/>
+          <w:numId w:val="2"/>
+        </w:numPr>
         <w:spacing w:line="360" w:lineRule="auto"/>
         <w:rPr>
           <w:sz w:val="24"/>
           <w:szCs w:val="24"/>
         </w:rPr>
       </w:pPr>
-    </w:p>
-    <w:p>
-      <w:pPr>
+      <w:r>
+        <w:rPr>
+          <w:sz w:val="24"/>
+          <w:szCs w:val="24"/>
+        </w:rPr>
+        <w:t xml:space="preserve">If a light is used, range </w:t>
+      </w:r>
+      <w:r>
+        <w:rPr>
+          <w:sz w:val="24"/>
+          <w:szCs w:val="24"/>
+        </w:rPr>
+        <w:t xml:space="preserve">for an undistorted message </w:t>
+      </w:r>
+      <w:r>
+        <w:rPr>
+          <w:sz w:val="24"/>
+          <w:szCs w:val="24"/>
+        </w:rPr>
+        <w:t>must be at least 15 feet</w:t>
+      </w:r>
+      <w:r>
+        <w:rPr>
+          <w:sz w:val="24"/>
+          <w:szCs w:val="24"/>
+        </w:rPr>
+        <w:t>.</w:t>
+      </w:r>
+    </w:p>
+    <w:p>
+      <w:pPr>
+        <w:pStyle w:val="ListParagraph"/>
+        <w:numPr>
+          <w:ilvl w:val="0"/>
+          <w:numId w:val="2"/>
+        </w:numPr>
         <w:spacing w:line="360" w:lineRule="auto"/>
         <w:rPr>
           <w:sz w:val="24"/>
           <w:szCs w:val="24"/>
         </w:rPr>
       </w:pPr>
-    </w:p>
-    <w:p>
-      <w:pPr>
-        <w:spacing w:line="360" w:lineRule="auto"/>
-        <w:rPr>
-          <w:sz w:val="24"/>
-          <w:szCs w:val="24"/>
-        </w:rPr>
-      </w:pPr>
-    </w:p>
-    <w:p>
-      <w:pPr>
-        <w:spacing w:line="360" w:lineRule="auto"/>
-        <w:rPr>
-          <w:sz w:val="24"/>
-          <w:szCs w:val="24"/>
-        </w:rPr>
-      </w:pPr>
-    </w:p>
-    <w:p>
-      <w:pPr>
-        <w:spacing w:line="360" w:lineRule="auto"/>
-        <w:rPr>
-          <w:sz w:val="24"/>
-          <w:szCs w:val="24"/>
-        </w:rPr>
-      </w:pPr>
-    </w:p>
-    <w:p>
-      <w:pPr>
-        <w:spacing w:line="360" w:lineRule="auto"/>
-        <w:rPr>
-          <w:sz w:val="24"/>
-          <w:szCs w:val="24"/>
-        </w:rPr>
-      </w:pPr>
-    </w:p>
-    <w:p>
-      <w:pPr>
-        <w:spacing w:line="360" w:lineRule="auto"/>
-        <w:rPr>
-          <w:sz w:val="24"/>
-          <w:szCs w:val="24"/>
-        </w:rPr>
-      </w:pPr>
+      <w:r>
+        <w:rPr>
+          <w:sz w:val="24"/>
+          <w:szCs w:val="24"/>
+        </w:rPr>
+        <w:t>If a directed laser is used, range</w:t>
+      </w:r>
+      <w:r>
+        <w:rPr>
+          <w:sz w:val="24"/>
+          <w:szCs w:val="24"/>
+        </w:rPr>
+        <w:t xml:space="preserve"> for an undistorted message</w:t>
+      </w:r>
+      <w:r>
+        <w:rPr>
+          <w:sz w:val="24"/>
+          <w:szCs w:val="24"/>
+        </w:rPr>
+        <w:t xml:space="preserve"> must be at least 150 feet.</w:t>
+      </w:r>
+    </w:p>
+    <w:p>
+      <w:pPr>
+        <w:rPr>
+          <w:sz w:val="24"/>
+          <w:szCs w:val="24"/>
+        </w:rPr>
+      </w:pPr>
+      <w:r>
+        <w:rPr>
+          <w:sz w:val="24"/>
+          <w:szCs w:val="24"/>
+        </w:rPr>
+        <w:br w:type="page"/>
+      </w:r>
     </w:p>
     <w:p>
       <w:pPr>
@@ -1343,6 +1765,1088 @@
         </w:rPr>
         <w:t>When building the product and meeting the requirements, we must decide what requirements go with each other and against each other. Listed below is a graph where we measure each of these values with respect to each other.</w:t>
       </w:r>
+    </w:p>
+    <w:p>
+      <w:pPr>
+        <w:rPr>
+          <w:sz w:val="24"/>
+          <w:szCs w:val="24"/>
+        </w:rPr>
+      </w:pPr>
+      <w:r>
+        <w:rPr>
+          <w:noProof/>
+          <w:sz w:val="24"/>
+          <w:szCs w:val="24"/>
+        </w:rPr>
+        <mc:AlternateContent>
+          <mc:Choice Requires="wpg">
+            <w:drawing>
+              <wp:anchor distT="0" distB="0" distL="114300" distR="114300" simplePos="0" relativeHeight="251708416" behindDoc="0" locked="0" layoutInCell="1" allowOverlap="1" wp14:anchorId="73E2EE52" wp14:editId="2EB0E917">
+                <wp:simplePos x="0" y="0"/>
+                <wp:positionH relativeFrom="column">
+                  <wp:posOffset>1638300</wp:posOffset>
+                </wp:positionH>
+                <wp:positionV relativeFrom="paragraph">
+                  <wp:posOffset>135890</wp:posOffset>
+                </wp:positionV>
+                <wp:extent cx="4238625" cy="2324100"/>
+                <wp:effectExtent l="0" t="0" r="28575" b="38100"/>
+                <wp:wrapNone/>
+                <wp:docPr id="46" name="Group 46"/>
+                <wp:cNvGraphicFramePr/>
+                <a:graphic xmlns:a="http://schemas.openxmlformats.org/drawingml/2006/main">
+                  <a:graphicData uri="http://schemas.microsoft.com/office/word/2010/wordprocessingGroup">
+                    <wpg:wgp>
+                      <wpg:cNvGrpSpPr/>
+                      <wpg:grpSpPr>
+                        <a:xfrm>
+                          <a:off x="0" y="0"/>
+                          <a:ext cx="4238625" cy="2324100"/>
+                          <a:chOff x="0" y="0"/>
+                          <a:chExt cx="4238625" cy="2324100"/>
+                        </a:xfrm>
+                      </wpg:grpSpPr>
+                      <wpg:grpSp>
+                        <wpg:cNvPr id="35" name="Group 35"/>
+                        <wpg:cNvGrpSpPr/>
+                        <wpg:grpSpPr>
+                          <a:xfrm>
+                            <a:off x="0" y="0"/>
+                            <a:ext cx="4238625" cy="2324100"/>
+                            <a:chOff x="0" y="0"/>
+                            <a:chExt cx="4238625" cy="2324100"/>
+                          </a:xfrm>
+                        </wpg:grpSpPr>
+                        <wps:wsp>
+                          <wps:cNvPr id="6" name="Straight Connector 6"/>
+                          <wps:cNvCnPr/>
+                          <wps:spPr>
+                            <a:xfrm flipV="1">
+                              <a:off x="0" y="0"/>
+                              <a:ext cx="2009775" cy="2286000"/>
+                            </a:xfrm>
+                            <a:prstGeom prst="line">
+                              <a:avLst/>
+                            </a:prstGeom>
+                          </wps:spPr>
+                          <wps:style>
+                            <a:lnRef idx="1">
+                              <a:schemeClr val="dk1"/>
+                            </a:lnRef>
+                            <a:fillRef idx="0">
+                              <a:schemeClr val="dk1"/>
+                            </a:fillRef>
+                            <a:effectRef idx="0">
+                              <a:schemeClr val="dk1"/>
+                            </a:effectRef>
+                            <a:fontRef idx="minor">
+                              <a:schemeClr val="tx1"/>
+                            </a:fontRef>
+                          </wps:style>
+                          <wps:bodyPr/>
+                        </wps:wsp>
+                        <wps:wsp>
+                          <wps:cNvPr id="7" name="Straight Connector 7"/>
+                          <wps:cNvCnPr/>
+                          <wps:spPr>
+                            <a:xfrm flipH="1" flipV="1">
+                              <a:off x="2047875" y="0"/>
+                              <a:ext cx="2190750" cy="2276475"/>
+                            </a:xfrm>
+                            <a:prstGeom prst="line">
+                              <a:avLst/>
+                            </a:prstGeom>
+                          </wps:spPr>
+                          <wps:style>
+                            <a:lnRef idx="1">
+                              <a:schemeClr val="dk1"/>
+                            </a:lnRef>
+                            <a:fillRef idx="0">
+                              <a:schemeClr val="dk1"/>
+                            </a:fillRef>
+                            <a:effectRef idx="0">
+                              <a:schemeClr val="dk1"/>
+                            </a:effectRef>
+                            <a:fontRef idx="minor">
+                              <a:schemeClr val="tx1"/>
+                            </a:fontRef>
+                          </wps:style>
+                          <wps:bodyPr/>
+                        </wps:wsp>
+                        <wps:wsp>
+                          <wps:cNvPr id="8" name="Straight Connector 8"/>
+                          <wps:cNvCnPr/>
+                          <wps:spPr>
+                            <a:xfrm flipV="1">
+                              <a:off x="933450" y="476250"/>
+                              <a:ext cx="1571625" cy="1828800"/>
+                            </a:xfrm>
+                            <a:prstGeom prst="line">
+                              <a:avLst/>
+                            </a:prstGeom>
+                          </wps:spPr>
+                          <wps:style>
+                            <a:lnRef idx="1">
+                              <a:schemeClr val="dk1"/>
+                            </a:lnRef>
+                            <a:fillRef idx="0">
+                              <a:schemeClr val="dk1"/>
+                            </a:fillRef>
+                            <a:effectRef idx="0">
+                              <a:schemeClr val="dk1"/>
+                            </a:effectRef>
+                            <a:fontRef idx="minor">
+                              <a:schemeClr val="tx1"/>
+                            </a:fontRef>
+                          </wps:style>
+                          <wps:bodyPr/>
+                        </wps:wsp>
+                        <wps:wsp>
+                          <wps:cNvPr id="9" name="Straight Connector 9"/>
+                          <wps:cNvCnPr/>
+                          <wps:spPr>
+                            <a:xfrm flipH="1" flipV="1">
+                              <a:off x="1543050" y="514350"/>
+                              <a:ext cx="1905000" cy="1771650"/>
+                            </a:xfrm>
+                            <a:prstGeom prst="line">
+                              <a:avLst/>
+                            </a:prstGeom>
+                          </wps:spPr>
+                          <wps:style>
+                            <a:lnRef idx="1">
+                              <a:schemeClr val="dk1"/>
+                            </a:lnRef>
+                            <a:fillRef idx="0">
+                              <a:schemeClr val="dk1"/>
+                            </a:fillRef>
+                            <a:effectRef idx="0">
+                              <a:schemeClr val="dk1"/>
+                            </a:effectRef>
+                            <a:fontRef idx="minor">
+                              <a:schemeClr val="tx1"/>
+                            </a:fontRef>
+                          </wps:style>
+                          <wps:bodyPr/>
+                        </wps:wsp>
+                        <wps:wsp>
+                          <wps:cNvPr id="10" name="Straight Connector 10"/>
+                          <wps:cNvCnPr/>
+                          <wps:spPr>
+                            <a:xfrm flipH="1" flipV="1">
+                              <a:off x="1171575" y="981075"/>
+                              <a:ext cx="1485900" cy="1333500"/>
+                            </a:xfrm>
+                            <a:prstGeom prst="line">
+                              <a:avLst/>
+                            </a:prstGeom>
+                          </wps:spPr>
+                          <wps:style>
+                            <a:lnRef idx="1">
+                              <a:schemeClr val="dk1"/>
+                            </a:lnRef>
+                            <a:fillRef idx="0">
+                              <a:schemeClr val="dk1"/>
+                            </a:fillRef>
+                            <a:effectRef idx="0">
+                              <a:schemeClr val="dk1"/>
+                            </a:effectRef>
+                            <a:fontRef idx="minor">
+                              <a:schemeClr val="tx1"/>
+                            </a:fontRef>
+                          </wps:style>
+                          <wps:bodyPr/>
+                        </wps:wsp>
+                        <wps:wsp>
+                          <wps:cNvPr id="17" name="Straight Connector 17"/>
+                          <wps:cNvCnPr/>
+                          <wps:spPr>
+                            <a:xfrm flipH="1" flipV="1">
+                              <a:off x="752475" y="1381125"/>
+                              <a:ext cx="1057275" cy="942975"/>
+                            </a:xfrm>
+                            <a:prstGeom prst="line">
+                              <a:avLst/>
+                            </a:prstGeom>
+                          </wps:spPr>
+                          <wps:style>
+                            <a:lnRef idx="1">
+                              <a:schemeClr val="dk1"/>
+                            </a:lnRef>
+                            <a:fillRef idx="0">
+                              <a:schemeClr val="dk1"/>
+                            </a:fillRef>
+                            <a:effectRef idx="0">
+                              <a:schemeClr val="dk1"/>
+                            </a:effectRef>
+                            <a:fontRef idx="minor">
+                              <a:schemeClr val="tx1"/>
+                            </a:fontRef>
+                          </wps:style>
+                          <wps:bodyPr/>
+                        </wps:wsp>
+                        <wps:wsp>
+                          <wps:cNvPr id="31" name="Straight Connector 31"/>
+                          <wps:cNvCnPr/>
+                          <wps:spPr>
+                            <a:xfrm flipH="1" flipV="1">
+                              <a:off x="428625" y="1838325"/>
+                              <a:ext cx="495300" cy="485775"/>
+                            </a:xfrm>
+                            <a:prstGeom prst="line">
+                              <a:avLst/>
+                            </a:prstGeom>
+                          </wps:spPr>
+                          <wps:style>
+                            <a:lnRef idx="1">
+                              <a:schemeClr val="dk1"/>
+                            </a:lnRef>
+                            <a:fillRef idx="0">
+                              <a:schemeClr val="dk1"/>
+                            </a:fillRef>
+                            <a:effectRef idx="0">
+                              <a:schemeClr val="dk1"/>
+                            </a:effectRef>
+                            <a:fontRef idx="minor">
+                              <a:schemeClr val="tx1"/>
+                            </a:fontRef>
+                          </wps:style>
+                          <wps:bodyPr/>
+                        </wps:wsp>
+                        <wps:wsp>
+                          <wps:cNvPr id="32" name="Straight Connector 32"/>
+                          <wps:cNvCnPr/>
+                          <wps:spPr>
+                            <a:xfrm flipV="1">
+                              <a:off x="1828800" y="971550"/>
+                              <a:ext cx="1133475" cy="1352550"/>
+                            </a:xfrm>
+                            <a:prstGeom prst="line">
+                              <a:avLst/>
+                            </a:prstGeom>
+                          </wps:spPr>
+                          <wps:style>
+                            <a:lnRef idx="1">
+                              <a:schemeClr val="dk1"/>
+                            </a:lnRef>
+                            <a:fillRef idx="0">
+                              <a:schemeClr val="dk1"/>
+                            </a:fillRef>
+                            <a:effectRef idx="0">
+                              <a:schemeClr val="dk1"/>
+                            </a:effectRef>
+                            <a:fontRef idx="minor">
+                              <a:schemeClr val="tx1"/>
+                            </a:fontRef>
+                          </wps:style>
+                          <wps:bodyPr/>
+                        </wps:wsp>
+                        <wps:wsp>
+                          <wps:cNvPr id="33" name="Straight Connector 33"/>
+                          <wps:cNvCnPr/>
+                          <wps:spPr>
+                            <a:xfrm flipV="1">
+                              <a:off x="2638425" y="1381125"/>
+                              <a:ext cx="742950" cy="933450"/>
+                            </a:xfrm>
+                            <a:prstGeom prst="line">
+                              <a:avLst/>
+                            </a:prstGeom>
+                          </wps:spPr>
+                          <wps:style>
+                            <a:lnRef idx="1">
+                              <a:schemeClr val="dk1"/>
+                            </a:lnRef>
+                            <a:fillRef idx="0">
+                              <a:schemeClr val="dk1"/>
+                            </a:fillRef>
+                            <a:effectRef idx="0">
+                              <a:schemeClr val="dk1"/>
+                            </a:effectRef>
+                            <a:fontRef idx="minor">
+                              <a:schemeClr val="tx1"/>
+                            </a:fontRef>
+                          </wps:style>
+                          <wps:bodyPr/>
+                        </wps:wsp>
+                        <wps:wsp>
+                          <wps:cNvPr id="34" name="Straight Connector 34"/>
+                          <wps:cNvCnPr/>
+                          <wps:spPr>
+                            <a:xfrm flipV="1">
+                              <a:off x="3457575" y="1857375"/>
+                              <a:ext cx="381000" cy="447675"/>
+                            </a:xfrm>
+                            <a:prstGeom prst="line">
+                              <a:avLst/>
+                            </a:prstGeom>
+                          </wps:spPr>
+                          <wps:style>
+                            <a:lnRef idx="1">
+                              <a:schemeClr val="dk1"/>
+                            </a:lnRef>
+                            <a:fillRef idx="0">
+                              <a:schemeClr val="dk1"/>
+                            </a:fillRef>
+                            <a:effectRef idx="0">
+                              <a:schemeClr val="dk1"/>
+                            </a:effectRef>
+                            <a:fontRef idx="minor">
+                              <a:schemeClr val="tx1"/>
+                            </a:fontRef>
+                          </wps:style>
+                          <wps:bodyPr/>
+                        </wps:wsp>
+                      </wpg:grpSp>
+                      <wps:wsp>
+                        <wps:cNvPr id="36" name="Text Box 36"/>
+                        <wps:cNvSpPr txBox="1"/>
+                        <wps:spPr>
+                          <a:xfrm>
+                            <a:off x="1704975" y="342900"/>
+                            <a:ext cx="676275" cy="314325"/>
+                          </a:xfrm>
+                          <a:prstGeom prst="rect">
+                            <a:avLst/>
+                          </a:prstGeom>
+                          <a:noFill/>
+                          <a:ln w="6350">
+                            <a:noFill/>
+                          </a:ln>
+                        </wps:spPr>
+                        <wps:txbx>
+                          <w:txbxContent>
+                            <w:p>
+                              <w:pPr>
+                                <w:jc w:val="center"/>
+                              </w:pPr>
+                              <w:r>
+                                <w:rPr>
+                                  <w:rFonts w:ascii="Arial" w:hAnsi="Arial" w:cs="Arial"/>
+                                  <w:color w:val="222222"/>
+                                  <w:shd w:val="clear" w:color="auto" w:fill="FFFFFF"/>
+                                </w:rPr>
+                                <w:t>↑</w:t>
+                              </w:r>
+                            </w:p>
+                            <w:p>
+                              <w:pPr>
+                                <w:jc w:val="center"/>
+                              </w:pPr>
+                            </w:p>
+                          </w:txbxContent>
+                        </wps:txbx>
+                        <wps:bodyPr rot="0" spcFirstLastPara="0" vertOverflow="overflow" horzOverflow="overflow" vert="horz" wrap="square" lIns="91440" tIns="45720" rIns="91440" bIns="45720" numCol="1" spcCol="0" rtlCol="0" fromWordArt="0" anchor="t" anchorCtr="0" forceAA="0" compatLnSpc="1">
+                          <a:prstTxWarp prst="textNoShape">
+                            <a:avLst/>
+                          </a:prstTxWarp>
+                          <a:noAutofit/>
+                        </wps:bodyPr>
+                      </wps:wsp>
+                      <wps:wsp>
+                        <wps:cNvPr id="37" name="Text Box 37"/>
+                        <wps:cNvSpPr txBox="1"/>
+                        <wps:spPr>
+                          <a:xfrm>
+                            <a:off x="2200275" y="809625"/>
+                            <a:ext cx="676275" cy="314325"/>
+                          </a:xfrm>
+                          <a:prstGeom prst="rect">
+                            <a:avLst/>
+                          </a:prstGeom>
+                          <a:noFill/>
+                          <a:ln w="6350">
+                            <a:noFill/>
+                          </a:ln>
+                        </wps:spPr>
+                        <wps:txbx>
+                          <w:txbxContent>
+                            <w:p>
+                              <w:pPr>
+                                <w:jc w:val="center"/>
+                              </w:pPr>
+                              <w:r>
+                                <w:rPr>
+                                  <w:rFonts w:ascii="Arial" w:hAnsi="Arial" w:cs="Arial"/>
+                                  <w:color w:val="222222"/>
+                                  <w:shd w:val="clear" w:color="auto" w:fill="FFFFFF"/>
+                                </w:rPr>
+                                <w:t>↑</w:t>
+                              </w:r>
+                            </w:p>
+                            <w:p>
+                              <w:pPr>
+                                <w:jc w:val="center"/>
+                              </w:pPr>
+                            </w:p>
+                          </w:txbxContent>
+                        </wps:txbx>
+                        <wps:bodyPr rot="0" spcFirstLastPara="0" vertOverflow="overflow" horzOverflow="overflow" vert="horz" wrap="square" lIns="91440" tIns="45720" rIns="91440" bIns="45720" numCol="1" spcCol="0" rtlCol="0" fromWordArt="0" anchor="t" anchorCtr="0" forceAA="0" compatLnSpc="1">
+                          <a:prstTxWarp prst="textNoShape">
+                            <a:avLst/>
+                          </a:prstTxWarp>
+                          <a:noAutofit/>
+                        </wps:bodyPr>
+                      </wps:wsp>
+                      <wps:wsp>
+                        <wps:cNvPr id="38" name="Text Box 38"/>
+                        <wps:cNvSpPr txBox="1"/>
+                        <wps:spPr>
+                          <a:xfrm>
+                            <a:off x="2667000" y="1266825"/>
+                            <a:ext cx="676275" cy="314325"/>
+                          </a:xfrm>
+                          <a:prstGeom prst="rect">
+                            <a:avLst/>
+                          </a:prstGeom>
+                          <a:noFill/>
+                          <a:ln w="6350">
+                            <a:noFill/>
+                          </a:ln>
+                        </wps:spPr>
+                        <wps:txbx>
+                          <w:txbxContent>
+                            <w:p>
+                              <w:pPr>
+                                <w:jc w:val="center"/>
+                              </w:pPr>
+                              <w:r>
+                                <w:rPr>
+                                  <w:rFonts w:ascii="Arial" w:hAnsi="Arial" w:cs="Arial"/>
+                                  <w:color w:val="222222"/>
+                                  <w:shd w:val="clear" w:color="auto" w:fill="FFFFFF"/>
+                                </w:rPr>
+                                <w:t>↑</w:t>
+                              </w:r>
+                            </w:p>
+                            <w:p>
+                              <w:pPr>
+                                <w:jc w:val="center"/>
+                              </w:pPr>
+                            </w:p>
+                          </w:txbxContent>
+                        </wps:txbx>
+                        <wps:bodyPr rot="0" spcFirstLastPara="0" vertOverflow="overflow" horzOverflow="overflow" vert="horz" wrap="square" lIns="91440" tIns="45720" rIns="91440" bIns="45720" numCol="1" spcCol="0" rtlCol="0" fromWordArt="0" anchor="t" anchorCtr="0" forceAA="0" compatLnSpc="1">
+                          <a:prstTxWarp prst="textNoShape">
+                            <a:avLst/>
+                          </a:prstTxWarp>
+                          <a:noAutofit/>
+                        </wps:bodyPr>
+                      </wps:wsp>
+                      <wps:wsp>
+                        <wps:cNvPr id="39" name="Text Box 39"/>
+                        <wps:cNvSpPr txBox="1"/>
+                        <wps:spPr>
+                          <a:xfrm>
+                            <a:off x="3105150" y="1685925"/>
+                            <a:ext cx="676275" cy="314325"/>
+                          </a:xfrm>
+                          <a:prstGeom prst="rect">
+                            <a:avLst/>
+                          </a:prstGeom>
+                          <a:noFill/>
+                          <a:ln w="6350">
+                            <a:noFill/>
+                          </a:ln>
+                        </wps:spPr>
+                        <wps:txbx>
+                          <w:txbxContent>
+                            <w:p>
+                              <w:pPr>
+                                <w:jc w:val="center"/>
+                              </w:pPr>
+                              <w:r>
+                                <w:rPr>
+                                  <w:rFonts w:ascii="Arial" w:hAnsi="Arial" w:cs="Arial"/>
+                                  <w:color w:val="222222"/>
+                                  <w:shd w:val="clear" w:color="auto" w:fill="FFFFFF"/>
+                                </w:rPr>
+                                <w:t>↑</w:t>
+                              </w:r>
+                            </w:p>
+                            <w:p>
+                              <w:pPr>
+                                <w:jc w:val="center"/>
+                              </w:pPr>
+                            </w:p>
+                          </w:txbxContent>
+                        </wps:txbx>
+                        <wps:bodyPr rot="0" spcFirstLastPara="0" vertOverflow="overflow" horzOverflow="overflow" vert="horz" wrap="square" lIns="91440" tIns="45720" rIns="91440" bIns="45720" numCol="1" spcCol="0" rtlCol="0" fromWordArt="0" anchor="t" anchorCtr="0" forceAA="0" compatLnSpc="1">
+                          <a:prstTxWarp prst="textNoShape">
+                            <a:avLst/>
+                          </a:prstTxWarp>
+                          <a:noAutofit/>
+                        </wps:bodyPr>
+                      </wps:wsp>
+                      <wps:wsp>
+                        <wps:cNvPr id="40" name="Text Box 40"/>
+                        <wps:cNvSpPr txBox="1"/>
+                        <wps:spPr>
+                          <a:xfrm>
+                            <a:off x="2247900" y="1714500"/>
+                            <a:ext cx="676275" cy="314325"/>
+                          </a:xfrm>
+                          <a:prstGeom prst="rect">
+                            <a:avLst/>
+                          </a:prstGeom>
+                          <a:noFill/>
+                          <a:ln w="6350">
+                            <a:noFill/>
+                          </a:ln>
+                        </wps:spPr>
+                        <wps:txbx>
+                          <w:txbxContent>
+                            <w:p>
+                              <w:pPr>
+                                <w:jc w:val="center"/>
+                              </w:pPr>
+                            </w:p>
+                            <w:p>
+                              <w:pPr>
+                                <w:jc w:val="center"/>
+                              </w:pPr>
+                            </w:p>
+                          </w:txbxContent>
+                        </wps:txbx>
+                        <wps:bodyPr rot="0" spcFirstLastPara="0" vertOverflow="overflow" horzOverflow="overflow" vert="horz" wrap="square" lIns="91440" tIns="45720" rIns="91440" bIns="45720" numCol="1" spcCol="0" rtlCol="0" fromWordArt="0" anchor="t" anchorCtr="0" forceAA="0" compatLnSpc="1">
+                          <a:prstTxWarp prst="textNoShape">
+                            <a:avLst/>
+                          </a:prstTxWarp>
+                          <a:noAutofit/>
+                        </wps:bodyPr>
+                      </wps:wsp>
+                      <wps:wsp>
+                        <wps:cNvPr id="41" name="Text Box 41"/>
+                        <wps:cNvSpPr txBox="1"/>
+                        <wps:spPr>
+                          <a:xfrm>
+                            <a:off x="1409700" y="1733550"/>
+                            <a:ext cx="676275" cy="314325"/>
+                          </a:xfrm>
+                          <a:prstGeom prst="rect">
+                            <a:avLst/>
+                          </a:prstGeom>
+                          <a:noFill/>
+                          <a:ln w="6350">
+                            <a:noFill/>
+                          </a:ln>
+                        </wps:spPr>
+                        <wps:txbx>
+                          <w:txbxContent>
+                            <w:p>
+                              <w:pPr>
+                                <w:jc w:val="center"/>
+                              </w:pPr>
+                              <w:r>
+                                <w:rPr>
+                                  <w:rFonts w:ascii="Arial" w:hAnsi="Arial" w:cs="Arial"/>
+                                  <w:color w:val="222222"/>
+                                  <w:shd w:val="clear" w:color="auto" w:fill="FFFFFF"/>
+                                </w:rPr>
+                                <w:t>↑</w:t>
+                              </w:r>
+                              <w:r>
+                                <w:rPr>
+                                  <w:rFonts w:ascii="Arial" w:hAnsi="Arial" w:cs="Arial"/>
+                                  <w:color w:val="222222"/>
+                                  <w:shd w:val="clear" w:color="auto" w:fill="FFFFFF"/>
+                                </w:rPr>
+                                <w:t>↑</w:t>
+                              </w:r>
+                            </w:p>
+                            <w:p>
+                              <w:pPr>
+                                <w:jc w:val="center"/>
+                              </w:pPr>
+                            </w:p>
+                            <w:p>
+                              <w:pPr>
+                                <w:jc w:val="center"/>
+                              </w:pPr>
+                            </w:p>
+                          </w:txbxContent>
+                        </wps:txbx>
+                        <wps:bodyPr rot="0" spcFirstLastPara="0" vertOverflow="overflow" horzOverflow="overflow" vert="horz" wrap="square" lIns="91440" tIns="45720" rIns="91440" bIns="45720" numCol="1" spcCol="0" rtlCol="0" fromWordArt="0" anchor="t" anchorCtr="0" forceAA="0" compatLnSpc="1">
+                          <a:prstTxWarp prst="textNoShape">
+                            <a:avLst/>
+                          </a:prstTxWarp>
+                          <a:noAutofit/>
+                        </wps:bodyPr>
+                      </wps:wsp>
+                      <wps:wsp>
+                        <wps:cNvPr id="42" name="Text Box 42"/>
+                        <wps:cNvSpPr txBox="1"/>
+                        <wps:spPr>
+                          <a:xfrm>
+                            <a:off x="542925" y="1685925"/>
+                            <a:ext cx="676275" cy="314325"/>
+                          </a:xfrm>
+                          <a:prstGeom prst="rect">
+                            <a:avLst/>
+                          </a:prstGeom>
+                          <a:noFill/>
+                          <a:ln w="6350">
+                            <a:noFill/>
+                          </a:ln>
+                        </wps:spPr>
+                        <wps:txbx>
+                          <w:txbxContent>
+                            <w:p>
+                              <w:pPr>
+                                <w:jc w:val="center"/>
+                              </w:pPr>
+                              <w:r>
+                                <w:rPr>
+                                  <w:rFonts w:ascii="Arial" w:hAnsi="Arial" w:cs="Arial"/>
+                                  <w:color w:val="222222"/>
+                                  <w:shd w:val="clear" w:color="auto" w:fill="FFFFFF"/>
+                                </w:rPr>
+                                <w:t>↑</w:t>
+                              </w:r>
+                            </w:p>
+                          </w:txbxContent>
+                        </wps:txbx>
+                        <wps:bodyPr rot="0" spcFirstLastPara="0" vertOverflow="overflow" horzOverflow="overflow" vert="horz" wrap="square" lIns="91440" tIns="45720" rIns="91440" bIns="45720" numCol="1" spcCol="0" rtlCol="0" fromWordArt="0" anchor="t" anchorCtr="0" forceAA="0" compatLnSpc="1">
+                          <a:prstTxWarp prst="textNoShape">
+                            <a:avLst/>
+                          </a:prstTxWarp>
+                          <a:noAutofit/>
+                        </wps:bodyPr>
+                      </wps:wsp>
+                      <wps:wsp>
+                        <wps:cNvPr id="43" name="Text Box 43"/>
+                        <wps:cNvSpPr txBox="1"/>
+                        <wps:spPr>
+                          <a:xfrm>
+                            <a:off x="895350" y="1257300"/>
+                            <a:ext cx="676275" cy="314325"/>
+                          </a:xfrm>
+                          <a:prstGeom prst="rect">
+                            <a:avLst/>
+                          </a:prstGeom>
+                          <a:noFill/>
+                          <a:ln w="6350">
+                            <a:noFill/>
+                          </a:ln>
+                        </wps:spPr>
+                        <wps:txbx>
+                          <w:txbxContent>
+                            <w:p>
+                              <w:pPr>
+                                <w:jc w:val="center"/>
+                              </w:pPr>
+                              <w:r>
+                                <w:rPr>
+                                  <w:rFonts w:ascii="Arial" w:hAnsi="Arial" w:cs="Arial"/>
+                                  <w:color w:val="222222"/>
+                                  <w:shd w:val="clear" w:color="auto" w:fill="FFFFFF"/>
+                                </w:rPr>
+                                <w:t>↑</w:t>
+                              </w:r>
+                            </w:p>
+                            <w:p>
+                              <w:pPr>
+                                <w:jc w:val="center"/>
+                              </w:pPr>
+                            </w:p>
+                          </w:txbxContent>
+                        </wps:txbx>
+                        <wps:bodyPr rot="0" spcFirstLastPara="0" vertOverflow="overflow" horzOverflow="overflow" vert="horz" wrap="square" lIns="91440" tIns="45720" rIns="91440" bIns="45720" numCol="1" spcCol="0" rtlCol="0" fromWordArt="0" anchor="t" anchorCtr="0" forceAA="0" compatLnSpc="1">
+                          <a:prstTxWarp prst="textNoShape">
+                            <a:avLst/>
+                          </a:prstTxWarp>
+                          <a:noAutofit/>
+                        </wps:bodyPr>
+                      </wps:wsp>
+                      <wps:wsp>
+                        <wps:cNvPr id="44" name="Text Box 44"/>
+                        <wps:cNvSpPr txBox="1"/>
+                        <wps:spPr>
+                          <a:xfrm>
+                            <a:off x="1276350" y="838200"/>
+                            <a:ext cx="676275" cy="314325"/>
+                          </a:xfrm>
+                          <a:prstGeom prst="rect">
+                            <a:avLst/>
+                          </a:prstGeom>
+                          <a:noFill/>
+                          <a:ln w="6350">
+                            <a:noFill/>
+                          </a:ln>
+                        </wps:spPr>
+                        <wps:txbx>
+                          <w:txbxContent>
+                            <w:p>
+                              <w:pPr>
+                                <w:jc w:val="center"/>
+                              </w:pPr>
+                            </w:p>
+                            <w:p>
+                              <w:pPr>
+                                <w:jc w:val="center"/>
+                              </w:pPr>
+                            </w:p>
+                          </w:txbxContent>
+                        </wps:txbx>
+                        <wps:bodyPr rot="0" spcFirstLastPara="0" vertOverflow="overflow" horzOverflow="overflow" vert="horz" wrap="square" lIns="91440" tIns="45720" rIns="91440" bIns="45720" numCol="1" spcCol="0" rtlCol="0" fromWordArt="0" anchor="t" anchorCtr="0" forceAA="0" compatLnSpc="1">
+                          <a:prstTxWarp prst="textNoShape">
+                            <a:avLst/>
+                          </a:prstTxWarp>
+                          <a:noAutofit/>
+                        </wps:bodyPr>
+                      </wps:wsp>
+                      <wps:wsp>
+                        <wps:cNvPr id="45" name="Text Box 45"/>
+                        <wps:cNvSpPr txBox="1"/>
+                        <wps:spPr>
+                          <a:xfrm>
+                            <a:off x="1790700" y="1304925"/>
+                            <a:ext cx="676275" cy="314325"/>
+                          </a:xfrm>
+                          <a:prstGeom prst="rect">
+                            <a:avLst/>
+                          </a:prstGeom>
+                          <a:noFill/>
+                          <a:ln w="6350">
+                            <a:noFill/>
+                          </a:ln>
+                        </wps:spPr>
+                        <wps:txbx>
+                          <w:txbxContent>
+                            <w:p>
+                              <w:pPr>
+                                <w:jc w:val="center"/>
+                              </w:pPr>
+                            </w:p>
+                            <w:p>
+                              <w:pPr>
+                                <w:jc w:val="center"/>
+                              </w:pPr>
+                            </w:p>
+                          </w:txbxContent>
+                        </wps:txbx>
+                        <wps:bodyPr rot="0" spcFirstLastPara="0" vertOverflow="overflow" horzOverflow="overflow" vert="horz" wrap="square" lIns="91440" tIns="45720" rIns="91440" bIns="45720" numCol="1" spcCol="0" rtlCol="0" fromWordArt="0" anchor="t" anchorCtr="0" forceAA="0" compatLnSpc="1">
+                          <a:prstTxWarp prst="textNoShape">
+                            <a:avLst/>
+                          </a:prstTxWarp>
+                          <a:noAutofit/>
+                        </wps:bodyPr>
+                      </wps:wsp>
+                    </wpg:wgp>
+                  </a:graphicData>
+                </a:graphic>
+              </wp:anchor>
+            </w:drawing>
+          </mc:Choice>
+          <mc:Fallback>
+            <w:pict>
+              <v:group w14:anchorId="73E2EE52" id="Group 46" o:spid="_x0000_s1026" style="position:absolute;margin-left:129pt;margin-top:10.7pt;width:333.75pt;height:183pt;z-index:251708416" coordsize="42386,23241" o:gfxdata="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">
+                <v:group id="Group 35" o:spid="_x0000_s1027" style="position:absolute;width:42386;height:23241" coordsize="42386,23241" o:gfxdata="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">
+                  <v:line id="Straight Connector 6" o:spid="_x0000_s1028" style="position:absolute;flip:y;visibility:visible;mso-wrap-style:square" from="0,0" to="20097,22860" o:connectortype="straight" o:gfxdata="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" strokecolor="black [3200]" strokeweight=".5pt">
+                    <v:stroke joinstyle="miter"/>
+                  </v:line>
+                  <v:line id="Straight Connector 7" o:spid="_x0000_s1029" style="position:absolute;flip:x y;visibility:visible;mso-wrap-style:square" from="20478,0" to="42386,22764" o:connectortype="straight" o:gfxdata="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" strokecolor="black [3200]" strokeweight=".5pt">
+                    <v:stroke joinstyle="miter"/>
+                  </v:line>
+                  <v:line id="Straight Connector 8" o:spid="_x0000_s1030" style="position:absolute;flip:y;visibility:visible;mso-wrap-style:square" from="9334,4762" to="25050,23050" o:connectortype="straight" o:gfxdata="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" strokecolor="black [3200]" strokeweight=".5pt">
+                    <v:stroke joinstyle="miter"/>
+                  </v:line>
+                  <v:line id="Straight Connector 9" o:spid="_x0000_s1031" style="position:absolute;flip:x y;visibility:visible;mso-wrap-style:square" from="15430,5143" to="34480,22860" o:connectortype="straight" o:gfxdata="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" strokecolor="black [3200]" strokeweight=".5pt">
+                    <v:stroke joinstyle="miter"/>
+                  </v:line>
+                  <v:line id="Straight Connector 10" o:spid="_x0000_s1032" style="position:absolute;flip:x y;visibility:visible;mso-wrap-style:square" from="11715,9810" to="26574,23145" o:connectortype="straight" o:gfxdata="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" strokecolor="black [3200]" strokeweight=".5pt">
+                    <v:stroke joinstyle="miter"/>
+                  </v:line>
+                  <v:line id="Straight Connector 17" o:spid="_x0000_s1033" style="position:absolute;flip:x y;visibility:visible;mso-wrap-style:square" from="7524,13811" to="18097,23241" o:connectortype="straight" o:gfxdata="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" strokecolor="black [3200]" strokeweight=".5pt">
+                    <v:stroke joinstyle="miter"/>
+                  </v:line>
+                  <v:line id="Straight Connector 31" o:spid="_x0000_s1034" style="position:absolute;flip:x y;visibility:visible;mso-wrap-style:square" from="4286,18383" to="9239,23241" o:connectortype="straight" o:gfxdata="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" strokecolor="black [3200]" strokeweight=".5pt">
+                    <v:stroke joinstyle="miter"/>
+                  </v:line>
+                  <v:line id="Straight Connector 32" o:spid="_x0000_s1035" style="position:absolute;flip:y;visibility:visible;mso-wrap-style:square" from="18288,9715" to="29622,23241" o:connectortype="straight" o:gfxdata="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" strokecolor="black [3200]" strokeweight=".5pt">
+                    <v:stroke joinstyle="miter"/>
+                  </v:line>
+                  <v:line id="Straight Connector 33" o:spid="_x0000_s1036" style="position:absolute;flip:y;visibility:visible;mso-wrap-style:square" from="26384,13811" to="33813,23145" o:connectortype="straight" o:gfxdata="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" strokecolor="black [3200]" strokeweight=".5pt">
+                    <v:stroke joinstyle="miter"/>
+                  </v:line>
+                  <v:line id="Straight Connector 34" o:spid="_x0000_s1037" style="position:absolute;flip:y;visibility:visible;mso-wrap-style:square" from="34575,18573" to="38385,23050" o:connectortype="straight" o:gfxdata="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" strokecolor="black [3200]" strokeweight=".5pt">
+                    <v:stroke joinstyle="miter"/>
+                  </v:line>
+                </v:group>
+                <v:shapetype id="_x0000_t202" coordsize="21600,21600" o:spt="202" path="m,l,21600r21600,l21600,xe">
+                  <v:stroke joinstyle="miter"/>
+                  <v:path gradientshapeok="t" o:connecttype="rect"/>
+                </v:shapetype>
+                <v:shape id="Text Box 36" o:spid="_x0000_s1038" type="#_x0000_t202" style="position:absolute;left:17049;top:3429;width:6763;height:3143;visibility:visible;mso-wrap-style:square;v-text-anchor:top" o:gfxdata="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" filled="f" stroked="f" strokeweight=".5pt">
+                  <v:textbox>
+                    <w:txbxContent>
+                      <w:p>
+                        <w:pPr>
+                          <w:jc w:val="center"/>
+                        </w:pPr>
+                        <w:r>
+                          <w:rPr>
+                            <w:rFonts w:ascii="Arial" w:hAnsi="Arial" w:cs="Arial"/>
+                            <w:color w:val="222222"/>
+                            <w:shd w:val="clear" w:color="auto" w:fill="FFFFFF"/>
+                          </w:rPr>
+                          <w:t>↑</w:t>
+                        </w:r>
+                      </w:p>
+                      <w:p>
+                        <w:pPr>
+                          <w:jc w:val="center"/>
+                        </w:pPr>
+                      </w:p>
+                    </w:txbxContent>
+                  </v:textbox>
+                </v:shape>
+                <v:shape id="Text Box 37" o:spid="_x0000_s1039" type="#_x0000_t202" style="position:absolute;left:22002;top:8096;width:6763;height:3143;visibility:visible;mso-wrap-style:square;v-text-anchor:top" o:gfxdata="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" filled="f" stroked="f" strokeweight=".5pt">
+                  <v:textbox>
+                    <w:txbxContent>
+                      <w:p>
+                        <w:pPr>
+                          <w:jc w:val="center"/>
+                        </w:pPr>
+                        <w:r>
+                          <w:rPr>
+                            <w:rFonts w:ascii="Arial" w:hAnsi="Arial" w:cs="Arial"/>
+                            <w:color w:val="222222"/>
+                            <w:shd w:val="clear" w:color="auto" w:fill="FFFFFF"/>
+                          </w:rPr>
+                          <w:t>↑</w:t>
+                        </w:r>
+                      </w:p>
+                      <w:p>
+                        <w:pPr>
+                          <w:jc w:val="center"/>
+                        </w:pPr>
+                      </w:p>
+                    </w:txbxContent>
+                  </v:textbox>
+                </v:shape>
+                <v:shape id="Text Box 38" o:spid="_x0000_s1040" type="#_x0000_t202" style="position:absolute;left:26670;top:12668;width:6762;height:3143;visibility:visible;mso-wrap-style:square;v-text-anchor:top" o:gfxdata="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" filled="f" stroked="f" strokeweight=".5pt">
+                  <v:textbox>
+                    <w:txbxContent>
+                      <w:p>
+                        <w:pPr>
+                          <w:jc w:val="center"/>
+                        </w:pPr>
+                        <w:r>
+                          <w:rPr>
+                            <w:rFonts w:ascii="Arial" w:hAnsi="Arial" w:cs="Arial"/>
+                            <w:color w:val="222222"/>
+                            <w:shd w:val="clear" w:color="auto" w:fill="FFFFFF"/>
+                          </w:rPr>
+                          <w:t>↑</w:t>
+                        </w:r>
+                      </w:p>
+                      <w:p>
+                        <w:pPr>
+                          <w:jc w:val="center"/>
+                        </w:pPr>
+                      </w:p>
+                    </w:txbxContent>
+                  </v:textbox>
+                </v:shape>
+                <v:shape id="Text Box 39" o:spid="_x0000_s1041" type="#_x0000_t202" style="position:absolute;left:31051;top:16859;width:6763;height:3143;visibility:visible;mso-wrap-style:square;v-text-anchor:top" o:gfxdata="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" filled="f" stroked="f" strokeweight=".5pt">
+                  <v:textbox>
+                    <w:txbxContent>
+                      <w:p>
+                        <w:pPr>
+                          <w:jc w:val="center"/>
+                        </w:pPr>
+                        <w:r>
+                          <w:rPr>
+                            <w:rFonts w:ascii="Arial" w:hAnsi="Arial" w:cs="Arial"/>
+                            <w:color w:val="222222"/>
+                            <w:shd w:val="clear" w:color="auto" w:fill="FFFFFF"/>
+                          </w:rPr>
+                          <w:t>↑</w:t>
+                        </w:r>
+                      </w:p>
+                      <w:p>
+                        <w:pPr>
+                          <w:jc w:val="center"/>
+                        </w:pPr>
+                      </w:p>
+                    </w:txbxContent>
+                  </v:textbox>
+                </v:shape>
+                <v:shape id="Text Box 40" o:spid="_x0000_s1042" type="#_x0000_t202" style="position:absolute;left:22479;top:17145;width:6762;height:3143;visibility:visible;mso-wrap-style:square;v-text-anchor:top" o:gfxdata="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" filled="f" stroked="f" strokeweight=".5pt">
+                  <v:textbox>
+                    <w:txbxContent>
+                      <w:p>
+                        <w:pPr>
+                          <w:jc w:val="center"/>
+                        </w:pPr>
+                      </w:p>
+                      <w:p>
+                        <w:pPr>
+                          <w:jc w:val="center"/>
+                        </w:pPr>
+                      </w:p>
+                    </w:txbxContent>
+                  </v:textbox>
+                </v:shape>
+                <v:shape id="Text Box 41" o:spid="_x0000_s1043" type="#_x0000_t202" style="position:absolute;left:14097;top:17335;width:6762;height:3143;visibility:visible;mso-wrap-style:square;v-text-anchor:top" o:gfxdata="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" filled="f" stroked="f" strokeweight=".5pt">
+                  <v:textbox>
+                    <w:txbxContent>
+                      <w:p>
+                        <w:pPr>
+                          <w:jc w:val="center"/>
+                        </w:pPr>
+                        <w:r>
+                          <w:rPr>
+                            <w:rFonts w:ascii="Arial" w:hAnsi="Arial" w:cs="Arial"/>
+                            <w:color w:val="222222"/>
+                            <w:shd w:val="clear" w:color="auto" w:fill="FFFFFF"/>
+                          </w:rPr>
+                          <w:t>↑</w:t>
+                        </w:r>
+                        <w:r>
+                          <w:rPr>
+                            <w:rFonts w:ascii="Arial" w:hAnsi="Arial" w:cs="Arial"/>
+                            <w:color w:val="222222"/>
+                            <w:shd w:val="clear" w:color="auto" w:fill="FFFFFF"/>
+                          </w:rPr>
+                          <w:t>↑</w:t>
+                        </w:r>
+                      </w:p>
+                      <w:p>
+                        <w:pPr>
+                          <w:jc w:val="center"/>
+                        </w:pPr>
+                      </w:p>
+                      <w:p>
+                        <w:pPr>
+                          <w:jc w:val="center"/>
+                        </w:pPr>
+                      </w:p>
+                    </w:txbxContent>
+                  </v:textbox>
+                </v:shape>
+                <v:shape id="Text Box 42" o:spid="_x0000_s1044" type="#_x0000_t202" style="position:absolute;left:5429;top:16859;width:6763;height:3143;visibility:visible;mso-wrap-style:square;v-text-anchor:top" o:gfxdata="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" filled="f" stroked="f" strokeweight=".5pt">
+                  <v:textbox>
+                    <w:txbxContent>
+                      <w:p>
+                        <w:pPr>
+                          <w:jc w:val="center"/>
+                        </w:pPr>
+                        <w:r>
+                          <w:rPr>
+                            <w:rFonts w:ascii="Arial" w:hAnsi="Arial" w:cs="Arial"/>
+                            <w:color w:val="222222"/>
+                            <w:shd w:val="clear" w:color="auto" w:fill="FFFFFF"/>
+                          </w:rPr>
+                          <w:t>↑</w:t>
+                        </w:r>
+                      </w:p>
+                    </w:txbxContent>
+                  </v:textbox>
+                </v:shape>
+                <v:shape id="Text Box 43" o:spid="_x0000_s1045" type="#_x0000_t202" style="position:absolute;left:8953;top:12573;width:6763;height:3143;visibility:visible;mso-wrap-style:square;v-text-anchor:top" o:gfxdata="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" filled="f" stroked="f" strokeweight=".5pt">
+                  <v:textbox>
+                    <w:txbxContent>
+                      <w:p>
+                        <w:pPr>
+                          <w:jc w:val="center"/>
+                        </w:pPr>
+                        <w:r>
+                          <w:rPr>
+                            <w:rFonts w:ascii="Arial" w:hAnsi="Arial" w:cs="Arial"/>
+                            <w:color w:val="222222"/>
+                            <w:shd w:val="clear" w:color="auto" w:fill="FFFFFF"/>
+                          </w:rPr>
+                          <w:t>↑</w:t>
+                        </w:r>
+                      </w:p>
+                      <w:p>
+                        <w:pPr>
+                          <w:jc w:val="center"/>
+                        </w:pPr>
+                      </w:p>
+                    </w:txbxContent>
+                  </v:textbox>
+                </v:shape>
+                <v:shape id="Text Box 44" o:spid="_x0000_s1046" type="#_x0000_t202" style="position:absolute;left:12763;top:8382;width:6763;height:3143;visibility:visible;mso-wrap-style:square;v-text-anchor:top" o:gfxdata="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" filled="f" stroked="f" strokeweight=".5pt">
+                  <v:textbox>
+                    <w:txbxContent>
+                      <w:p>
+                        <w:pPr>
+                          <w:jc w:val="center"/>
+                        </w:pPr>
+                      </w:p>
+                      <w:p>
+                        <w:pPr>
+                          <w:jc w:val="center"/>
+                        </w:pPr>
+                      </w:p>
+                    </w:txbxContent>
+                  </v:textbox>
+                </v:shape>
+                <v:shape id="Text Box 45" o:spid="_x0000_s1047" type="#_x0000_t202" style="position:absolute;left:17907;top:13049;width:6762;height:3143;visibility:visible;mso-wrap-style:square;v-text-anchor:top" o:gfxdata="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" filled="f" stroked="f" strokeweight=".5pt">
+                  <v:textbox>
+                    <w:txbxContent>
+                      <w:p>
+                        <w:pPr>
+                          <w:jc w:val="center"/>
+                        </w:pPr>
+                      </w:p>
+                      <w:p>
+                        <w:pPr>
+                          <w:jc w:val="center"/>
+                        </w:pPr>
+                      </w:p>
+                    </w:txbxContent>
+                  </v:textbox>
+                </v:shape>
+              </v:group>
+            </w:pict>
+          </mc:Fallback>
+        </mc:AlternateContent>
+      </w:r>
+    </w:p>
+    <w:p>
+      <w:pPr>
+        <w:rPr>
+          <w:sz w:val="24"/>
+          <w:szCs w:val="24"/>
+        </w:rPr>
+      </w:pPr>
+    </w:p>
+    <w:p>
+      <w:pPr>
+        <w:rPr>
+          <w:sz w:val="24"/>
+          <w:szCs w:val="24"/>
+        </w:rPr>
+      </w:pPr>
+    </w:p>
+    <w:p>
+      <w:pPr>
+        <w:rPr>
+          <w:sz w:val="24"/>
+          <w:szCs w:val="24"/>
+        </w:rPr>
+      </w:pPr>
+    </w:p>
+    <w:p>
+      <w:pPr>
+        <w:rPr>
+          <w:sz w:val="24"/>
+          <w:szCs w:val="24"/>
+        </w:rPr>
+      </w:pPr>
+    </w:p>
+    <w:p>
+      <w:pPr>
+        <w:rPr>
+          <w:sz w:val="24"/>
+          <w:szCs w:val="24"/>
+        </w:rPr>
+      </w:pPr>
     </w:p>
     <w:p>
       <w:pPr>
@@ -2117,7 +3621,7 @@
                 <w:color w:val="222222"/>
                 <w:shd w:val="clear" w:color="auto" w:fill="FFFFFF"/>
               </w:rPr>
-              <w:t>↓</w:t>
+              <w:t>↑</w:t>
             </w:r>
           </w:p>
         </w:tc>
@@ -2198,7 +3702,174 @@
           </w:p>
         </w:tc>
       </w:tr>
+      <w:tr>
+        <w:trPr>
+          <w:trHeight w:val="723"/>
+        </w:trPr>
+        <w:tc>
+          <w:tcPr>
+            <w:tcW w:w="2568" w:type="dxa"/>
+            <w:gridSpan w:val="2"/>
+          </w:tcPr>
+          <w:p>
+            <w:pPr>
+              <w:rPr>
+                <w:sz w:val="24"/>
+                <w:szCs w:val="24"/>
+              </w:rPr>
+            </w:pPr>
+            <w:r>
+              <w:rPr>
+                <w:sz w:val="24"/>
+                <w:szCs w:val="24"/>
+              </w:rPr>
+              <w:t>Tasks for Engineering Requirements</w:t>
+            </w:r>
+          </w:p>
+        </w:tc>
+        <w:tc>
+          <w:tcPr>
+            <w:tcW w:w="1479" w:type="dxa"/>
+          </w:tcPr>
+          <w:p>
+            <w:pPr>
+              <w:rPr>
+                <w:rFonts w:ascii="Arial" w:hAnsi="Arial" w:cs="Arial"/>
+                <w:color w:val="222222"/>
+                <w:shd w:val="clear" w:color="auto" w:fill="FFFFFF"/>
+              </w:rPr>
+            </w:pPr>
+            <w:r>
+              <w:rPr>
+                <w:rFonts w:ascii="Arial" w:hAnsi="Arial" w:cs="Arial"/>
+                <w:color w:val="222222"/>
+                <w:shd w:val="clear" w:color="auto" w:fill="FFFFFF"/>
+              </w:rPr>
+              <w:t>&lt; 8*8*8 inches</w:t>
+            </w:r>
+          </w:p>
+        </w:tc>
+        <w:tc>
+          <w:tcPr>
+            <w:tcW w:w="1393" w:type="dxa"/>
+          </w:tcPr>
+          <w:p>
+            <w:pPr>
+              <w:rPr>
+                <w:rFonts w:ascii="Arial" w:hAnsi="Arial" w:cs="Arial"/>
+                <w:color w:val="222222"/>
+                <w:shd w:val="clear" w:color="auto" w:fill="FFFFFF"/>
+              </w:rPr>
+            </w:pPr>
+            <w:r>
+              <w:rPr>
+                <w:rFonts w:ascii="Arial" w:hAnsi="Arial" w:cs="Arial"/>
+                <w:color w:val="222222"/>
+                <w:shd w:val="clear" w:color="auto" w:fill="FFFFFF"/>
+              </w:rPr>
+              <w:t>&gt;95%</w:t>
+            </w:r>
+          </w:p>
+        </w:tc>
+        <w:tc>
+          <w:tcPr>
+            <w:tcW w:w="1303" w:type="dxa"/>
+          </w:tcPr>
+          <w:p>
+            <w:pPr>
+              <w:rPr>
+                <w:rFonts w:ascii="Arial" w:hAnsi="Arial" w:cs="Arial"/>
+                <w:color w:val="222222"/>
+                <w:shd w:val="clear" w:color="auto" w:fill="FFFFFF"/>
+              </w:rPr>
+            </w:pPr>
+            <w:r>
+              <w:rPr>
+                <w:rFonts w:ascii="Arial" w:hAnsi="Arial" w:cs="Arial"/>
+                <w:color w:val="222222"/>
+                <w:shd w:val="clear" w:color="auto" w:fill="FFFFFF"/>
+              </w:rPr>
+              <w:t>Light: 15 feet</w:t>
+            </w:r>
+          </w:p>
+          <w:p>
+            <w:pPr>
+              <w:rPr>
+                <w:rFonts w:ascii="Arial" w:hAnsi="Arial" w:cs="Arial"/>
+                <w:color w:val="222222"/>
+                <w:shd w:val="clear" w:color="auto" w:fill="FFFFFF"/>
+              </w:rPr>
+            </w:pPr>
+            <w:r>
+              <w:rPr>
+                <w:rFonts w:ascii="Arial" w:hAnsi="Arial" w:cs="Arial"/>
+                <w:color w:val="222222"/>
+                <w:shd w:val="clear" w:color="auto" w:fill="FFFFFF"/>
+              </w:rPr>
+              <w:t>Laser: 150 feet</w:t>
+            </w:r>
+          </w:p>
+        </w:tc>
+        <w:tc>
+          <w:tcPr>
+            <w:tcW w:w="1297" w:type="dxa"/>
+          </w:tcPr>
+          <w:p>
+            <w:pPr>
+              <w:rPr>
+                <w:sz w:val="24"/>
+                <w:szCs w:val="24"/>
+              </w:rPr>
+            </w:pPr>
+            <w:r>
+              <w:rPr>
+                <w:sz w:val="24"/>
+                <w:szCs w:val="24"/>
+              </w:rPr>
+              <w:t>&lt; 20 minutes</w:t>
+            </w:r>
+          </w:p>
+        </w:tc>
+        <w:tc>
+          <w:tcPr>
+            <w:tcW w:w="1245" w:type="dxa"/>
+          </w:tcPr>
+          <w:p>
+            <w:pPr>
+              <w:rPr>
+                <w:rFonts w:ascii="Arial" w:hAnsi="Arial" w:cs="Arial"/>
+                <w:color w:val="222222"/>
+                <w:shd w:val="clear" w:color="auto" w:fill="FFFFFF"/>
+              </w:rPr>
+            </w:pPr>
+            <w:r>
+              <w:rPr>
+                <w:rFonts w:ascii="Arial" w:hAnsi="Arial" w:cs="Arial"/>
+                <w:color w:val="222222"/>
+                <w:shd w:val="clear" w:color="auto" w:fill="FFFFFF"/>
+              </w:rPr>
+              <w:t>&lt; $150</w:t>
+            </w:r>
+          </w:p>
+        </w:tc>
+      </w:tr>
     </w:tbl>
+    <w:p>
+      <w:pPr>
+        <w:rPr>
+          <w:sz w:val="24"/>
+          <w:szCs w:val="24"/>
+        </w:rPr>
+      </w:pPr>
+    </w:p>
+    <w:p>
+      <w:pPr>
+        <w:rPr>
+          <w:sz w:val="24"/>
+          <w:szCs w:val="24"/>
+        </w:rPr>
+      </w:pPr>
+    </w:p>
     <w:p>
       <w:pPr>
         <w:rPr>
@@ -2222,10 +3893,11 @@
           <w:sz w:val="24"/>
           <w:szCs w:val="24"/>
         </w:rPr>
+        <w:lastRenderedPageBreak/>
         <mc:AlternateContent>
           <mc:Choice Requires="wps">
             <w:drawing>
-              <wp:anchor distT="0" distB="0" distL="114300" distR="114300" simplePos="0" relativeHeight="251660288" behindDoc="0" locked="0" layoutInCell="1" allowOverlap="1" wp14:anchorId="623FA725" wp14:editId="3315F301">
+              <wp:anchor distT="0" distB="0" distL="114300" distR="114300" simplePos="0" relativeHeight="251656192" behindDoc="0" locked="0" layoutInCell="1" allowOverlap="1" wp14:anchorId="623FA725" wp14:editId="53EAF3AB">
                 <wp:simplePos x="0" y="0"/>
                 <wp:positionH relativeFrom="column">
                   <wp:posOffset>1367624</wp:posOffset>
@@ -2289,7 +3961,7 @@
           </mc:Choice>
           <mc:Fallback>
             <w:pict>
-              <v:rect w14:anchorId="22B8D7FE" id="Rectangle 2" o:spid="_x0000_s1026" style="position:absolute;margin-left:107.7pt;margin-top:22.7pt;width:250.4pt;height:196.6pt;z-index:251660288;visibility:visible;mso-wrap-style:square;mso-width-percent:0;mso-height-percent:0;mso-wrap-distance-left:9pt;mso-wrap-distance-top:0;mso-wrap-distance-right:9pt;mso-wrap-distance-bottom:0;mso-position-horizontal:absolute;mso-position-horizontal-relative:text;mso-position-vertical:absolute;mso-position-vertical-relative:text;mso-width-percent:0;mso-height-percent:0;mso-width-relative:margin;mso-height-relative:margin;v-text-anchor:middle" o:gfxdata="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" filled="f" strokecolor="#1f4d78 [1604]" strokeweight="2.25pt"/>
+              <v:rect w14:anchorId="030F7C9A" id="Rectangle 2" o:spid="_x0000_s1026" style="position:absolute;margin-left:107.7pt;margin-top:22.7pt;width:250.4pt;height:196.6pt;z-index:251656192;visibility:visible;mso-wrap-style:square;mso-width-percent:0;mso-height-percent:0;mso-wrap-distance-left:9pt;mso-wrap-distance-top:0;mso-wrap-distance-right:9pt;mso-wrap-distance-bottom:0;mso-position-horizontal:absolute;mso-position-horizontal-relative:text;mso-position-vertical:absolute;mso-position-vertical-relative:text;mso-width-percent:0;mso-height-percent:0;mso-width-relative:margin;mso-height-relative:margin;v-text-anchor:middle" o:gfxdata="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" filled="f" strokecolor="#1f4d78 [1604]" strokeweight="2.25pt"/>
             </w:pict>
           </mc:Fallback>
         </mc:AlternateContent>
@@ -2504,107 +4176,22 @@
           <w:szCs w:val="24"/>
         </w:rPr>
       </w:pPr>
-      <w:r>
-        <w:rPr>
-          <w:sz w:val="24"/>
-          <w:szCs w:val="24"/>
-        </w:rPr>
-        <w:lastRenderedPageBreak/>
+    </w:p>
+    <w:p>
+      <w:pPr>
+        <w:spacing w:line="360" w:lineRule="auto"/>
+        <w:rPr>
+          <w:sz w:val="24"/>
+          <w:szCs w:val="24"/>
+        </w:rPr>
+      </w:pPr>
+      <w:r>
+        <w:rPr>
+          <w:sz w:val="24"/>
+          <w:szCs w:val="24"/>
+        </w:rPr>
         <w:t>PROJECT BLOCK DIAGRAM</w:t>
       </w:r>
-    </w:p>
-    <w:p>
-      <w:pPr>
-        <w:pStyle w:val="ListParagraph"/>
-        <w:numPr>
-          <w:ilvl w:val="0"/>
-          <w:numId w:val="3"/>
-        </w:numPr>
-        <w:spacing w:line="360" w:lineRule="auto"/>
-        <w:rPr>
-          <w:sz w:val="24"/>
-          <w:szCs w:val="24"/>
-        </w:rPr>
-      </w:pPr>
-      <w:r>
-        <w:rPr>
-          <w:sz w:val="24"/>
-          <w:szCs w:val="24"/>
-        </w:rPr>
-        <w:t>Be detailed</w:t>
-      </w:r>
-    </w:p>
-    <w:p>
-      <w:pPr>
-        <w:pStyle w:val="ListParagraph"/>
-        <w:numPr>
-          <w:ilvl w:val="0"/>
-          <w:numId w:val="3"/>
-        </w:numPr>
-        <w:spacing w:line="360" w:lineRule="auto"/>
-        <w:rPr>
-          <w:sz w:val="24"/>
-          <w:szCs w:val="24"/>
-        </w:rPr>
-      </w:pPr>
-      <w:r>
-        <w:rPr>
-          <w:sz w:val="24"/>
-          <w:szCs w:val="24"/>
-        </w:rPr>
-        <w:t>Include prototype illustration</w:t>
-      </w:r>
-    </w:p>
-    <w:p>
-      <w:pPr>
-        <w:pStyle w:val="ListParagraph"/>
-        <w:numPr>
-          <w:ilvl w:val="0"/>
-          <w:numId w:val="3"/>
-        </w:numPr>
-        <w:spacing w:line="360" w:lineRule="auto"/>
-        <w:rPr>
-          <w:sz w:val="24"/>
-          <w:szCs w:val="24"/>
-        </w:rPr>
-      </w:pPr>
-      <w:r>
-        <w:rPr>
-          <w:sz w:val="24"/>
-          <w:szCs w:val="24"/>
-        </w:rPr>
-        <w:t>Single diagram, or nested diagrams with increasing level of detail</w:t>
-      </w:r>
-    </w:p>
-    <w:p>
-      <w:pPr>
-        <w:pStyle w:val="ListParagraph"/>
-        <w:numPr>
-          <w:ilvl w:val="0"/>
-          <w:numId w:val="3"/>
-        </w:numPr>
-        <w:spacing w:line="360" w:lineRule="auto"/>
-        <w:rPr>
-          <w:sz w:val="24"/>
-          <w:szCs w:val="24"/>
-        </w:rPr>
-      </w:pPr>
-      <w:r>
-        <w:rPr>
-          <w:sz w:val="24"/>
-          <w:szCs w:val="24"/>
-        </w:rPr>
-        <w:t>Separate block diagrams to differentiate between hardware and software parts and processes</w:t>
-      </w:r>
-    </w:p>
-    <w:p>
-      <w:pPr>
-        <w:spacing w:line="360" w:lineRule="auto"/>
-        <w:rPr>
-          <w:sz w:val="24"/>
-          <w:szCs w:val="24"/>
-        </w:rPr>
-      </w:pPr>
     </w:p>
     <w:p>
       <w:pPr>
@@ -2623,7 +4210,7 @@
         <mc:AlternateContent>
           <mc:Choice Requires="wps">
             <w:drawing>
-              <wp:anchor distT="0" distB="0" distL="114300" distR="114300" simplePos="0" relativeHeight="251667456" behindDoc="0" locked="0" layoutInCell="1" allowOverlap="1" wp14:anchorId="6FDC70BB" wp14:editId="0E873C9C">
+              <wp:anchor distT="0" distB="0" distL="114300" distR="114300" simplePos="0" relativeHeight="251664384" behindDoc="0" locked="0" layoutInCell="1" allowOverlap="1" wp14:anchorId="6FDC70BB" wp14:editId="7792B891">
                 <wp:simplePos x="0" y="0"/>
                 <wp:positionH relativeFrom="column">
                   <wp:posOffset>393700</wp:posOffset>
@@ -2691,7 +4278,7 @@
           </mc:Choice>
           <mc:Fallback>
             <w:pict>
-              <v:rect w14:anchorId="6FDC70BB" id="Rectangle 20" o:spid="_x0000_s1026" style="position:absolute;margin-left:31pt;margin-top:21.65pt;width:85pt;height:141pt;z-index:251667456;visibility:visible;mso-wrap-style:square;mso-wrap-distance-left:9pt;mso-wrap-distance-top:0;mso-wrap-distance-right:9pt;mso-wrap-distance-bottom:0;mso-position-horizontal:absolute;mso-position-horizontal-relative:text;mso-position-vertical:absolute;mso-position-vertical-relative:text;v-text-anchor:middle" o:gfxdata="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" fillcolor="#5b9bd5 [3204]" strokecolor="#1f4d78 [1604]" strokeweight="1pt">
+              <v:rect w14:anchorId="6FDC70BB" id="Rectangle 20" o:spid="_x0000_s1048" style="position:absolute;margin-left:31pt;margin-top:21.65pt;width:85pt;height:141pt;z-index:251664384;visibility:visible;mso-wrap-style:square;mso-wrap-distance-left:9pt;mso-wrap-distance-top:0;mso-wrap-distance-right:9pt;mso-wrap-distance-bottom:0;mso-position-horizontal:absolute;mso-position-horizontal-relative:text;mso-position-vertical:absolute;mso-position-vertical-relative:text;v-text-anchor:middle" o:gfxdata="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" fillcolor="#5b9bd5 [3204]" strokecolor="#1f4d78 [1604]" strokeweight="1pt">
                 <v:textbox>
                   <w:txbxContent>
                     <w:p>
@@ -2727,7 +4314,7 @@
         <mc:AlternateContent>
           <mc:Choice Requires="wps">
             <w:drawing>
-              <wp:anchor distT="0" distB="0" distL="114300" distR="114300" simplePos="0" relativeHeight="251668480" behindDoc="0" locked="0" layoutInCell="1" allowOverlap="1" wp14:anchorId="79EA621D" wp14:editId="4E35326D">
+              <wp:anchor distT="0" distB="0" distL="114300" distR="114300" simplePos="0" relativeHeight="251665408" behindDoc="0" locked="0" layoutInCell="1" allowOverlap="1" wp14:anchorId="79EA621D" wp14:editId="52BF7D86">
                 <wp:simplePos x="0" y="0"/>
                 <wp:positionH relativeFrom="column">
                   <wp:posOffset>4013200</wp:posOffset>
@@ -2803,7 +4390,7 @@
               <v:shapetype w14:anchorId="79EA621D" id="_x0000_t120" coordsize="21600,21600" o:spt="120" path="m10800,qx,10800,10800,21600,21600,10800,10800,xe">
                 <v:path gradientshapeok="t" o:connecttype="custom" o:connectlocs="10800,0;3163,3163;0,10800;3163,18437;10800,21600;18437,18437;21600,10800;18437,3163" textboxrect="3163,3163,18437,18437"/>
               </v:shapetype>
-              <v:shape id="Flowchart: Connector 29" o:spid="_x0000_s1027" type="#_x0000_t120" style="position:absolute;margin-left:316pt;margin-top:10.65pt;width:123pt;height:121pt;z-index:251668480;visibility:visible;mso-wrap-style:square;mso-wrap-distance-left:9pt;mso-wrap-distance-top:0;mso-wrap-distance-right:9pt;mso-wrap-distance-bottom:0;mso-position-horizontal:absolute;mso-position-horizontal-relative:text;mso-position-vertical:absolute;mso-position-vertical-relative:text;v-text-anchor:middle" o:gfxdata="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" fillcolor="#5b9bd5 [3204]" strokecolor="#1f4d78 [1604]" strokeweight="1pt">
+              <v:shape id="Flowchart: Connector 29" o:spid="_x0000_s1049" type="#_x0000_t120" style="position:absolute;margin-left:316pt;margin-top:10.65pt;width:123pt;height:121pt;z-index:251665408;visibility:visible;mso-wrap-style:square;mso-wrap-distance-left:9pt;mso-wrap-distance-top:0;mso-wrap-distance-right:9pt;mso-wrap-distance-bottom:0;mso-position-horizontal:absolute;mso-position-horizontal-relative:text;mso-position-vertical:absolute;mso-position-vertical-relative:text;v-text-anchor:middle" o:gfxdata="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" fillcolor="#5b9bd5 [3204]" strokecolor="#1f4d78 [1604]" strokeweight="1pt">
                 <v:stroke joinstyle="miter"/>
                 <v:textbox>
                   <w:txbxContent>
@@ -2854,7 +4441,7 @@
         <mc:AlternateContent>
           <mc:Choice Requires="wps">
             <w:drawing>
-              <wp:anchor distT="0" distB="0" distL="114300" distR="114300" simplePos="0" relativeHeight="251669504" behindDoc="0" locked="0" layoutInCell="1" allowOverlap="1" wp14:anchorId="31E42962" wp14:editId="0202DB45">
+              <wp:anchor distT="0" distB="0" distL="114300" distR="114300" simplePos="0" relativeHeight="251666432" behindDoc="0" locked="0" layoutInCell="1" allowOverlap="1" wp14:anchorId="31E42962" wp14:editId="173F586C">
                 <wp:simplePos x="0" y="0"/>
                 <wp:positionH relativeFrom="column">
                   <wp:posOffset>1778000</wp:posOffset>
@@ -2907,11 +4494,11 @@
           </mc:Choice>
           <mc:Fallback>
             <w:pict>
-              <v:shapetype w14:anchorId="78E3D9F0" id="_x0000_t32" coordsize="21600,21600" o:spt="32" o:oned="t" path="m,l21600,21600e" filled="f">
+              <v:shapetype w14:anchorId="4A8607C3" id="_x0000_t32" coordsize="21600,21600" o:spt="32" o:oned="t" path="m,l21600,21600e" filled="f">
                 <v:path arrowok="t" fillok="f" o:connecttype="none"/>
                 <o:lock v:ext="edit" shapetype="t"/>
               </v:shapetype>
-              <v:shape id="Straight Arrow Connector 30" o:spid="_x0000_s1026" type="#_x0000_t32" style="position:absolute;margin-left:140pt;margin-top:4.7pt;width:150pt;height:2pt;flip:y;z-index:251669504;visibility:visible;mso-wrap-style:square;mso-wrap-distance-left:9pt;mso-wrap-distance-top:0;mso-wrap-distance-right:9pt;mso-wrap-distance-bottom:0;mso-position-horizontal:absolute;mso-position-horizontal-relative:text;mso-position-vertical:absolute;mso-position-vertical-relative:text" o:gfxdata="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" strokecolor="#5b9bd5 [3204]" strokeweight=".5pt">
+              <v:shape id="Straight Arrow Connector 30" o:spid="_x0000_s1026" type="#_x0000_t32" style="position:absolute;margin-left:140pt;margin-top:4.7pt;width:150pt;height:2pt;flip:y;z-index:251666432;visibility:visible;mso-wrap-style:square;mso-wrap-distance-left:9pt;mso-wrap-distance-top:0;mso-wrap-distance-right:9pt;mso-wrap-distance-bottom:0;mso-position-horizontal:absolute;mso-position-horizontal-relative:text;mso-position-vertical:absolute;mso-position-vertical-relative:text" o:gfxdata="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" strokecolor="#5b9bd5 [3204]" strokeweight=".5pt">
                 <v:stroke startarrow="block" endarrow="block" joinstyle="miter"/>
               </v:shape>
             </w:pict>
@@ -2936,6 +4523,90 @@
           <w:szCs w:val="24"/>
         </w:rPr>
       </w:pPr>
+      <w:r>
+        <w:rPr>
+          <w:noProof/>
+        </w:rPr>
+        <mc:AlternateContent>
+          <mc:Choice Requires="wps">
+            <w:drawing>
+              <wp:anchor distT="0" distB="0" distL="114300" distR="114300" simplePos="0" relativeHeight="251709440" behindDoc="0" locked="0" layoutInCell="1" allowOverlap="1" wp14:anchorId="735B258E" wp14:editId="7F070185">
+                <wp:simplePos x="0" y="0"/>
+                <wp:positionH relativeFrom="margin">
+                  <wp:posOffset>1028700</wp:posOffset>
+                </wp:positionH>
+                <wp:positionV relativeFrom="paragraph">
+                  <wp:posOffset>310515</wp:posOffset>
+                </wp:positionV>
+                <wp:extent cx="3876675" cy="666750"/>
+                <wp:effectExtent l="0" t="0" r="9525" b="0"/>
+                <wp:wrapNone/>
+                <wp:docPr id="47" name="Text Box 47"/>
+                <wp:cNvGraphicFramePr/>
+                <a:graphic xmlns:a="http://schemas.openxmlformats.org/drawingml/2006/main">
+                  <a:graphicData uri="http://schemas.microsoft.com/office/word/2010/wordprocessingShape">
+                    <wps:wsp>
+                      <wps:cNvSpPr txBox="1"/>
+                      <wps:spPr>
+                        <a:xfrm>
+                          <a:off x="0" y="0"/>
+                          <a:ext cx="3876675" cy="666750"/>
+                        </a:xfrm>
+                        <a:prstGeom prst="rect">
+                          <a:avLst/>
+                        </a:prstGeom>
+                        <a:solidFill>
+                          <a:schemeClr val="lt1"/>
+                        </a:solidFill>
+                        <a:ln w="6350">
+                          <a:noFill/>
+                        </a:ln>
+                      </wps:spPr>
+                      <wps:txbx>
+                        <w:txbxContent>
+                          <w:p>
+                            <w:pPr>
+                              <w:jc w:val="center"/>
+                            </w:pPr>
+                            <w:r>
+                              <w:t>Simplified diagram of system</w:t>
+                            </w:r>
+                          </w:p>
+                        </w:txbxContent>
+                      </wps:txbx>
+                      <wps:bodyPr rot="0" spcFirstLastPara="0" vertOverflow="overflow" horzOverflow="overflow" vert="horz" wrap="square" lIns="91440" tIns="45720" rIns="91440" bIns="45720" numCol="1" spcCol="0" rtlCol="0" fromWordArt="0" anchor="t" anchorCtr="0" forceAA="0" compatLnSpc="1">
+                        <a:prstTxWarp prst="textNoShape">
+                          <a:avLst/>
+                        </a:prstTxWarp>
+                        <a:noAutofit/>
+                      </wps:bodyPr>
+                    </wps:wsp>
+                  </a:graphicData>
+                </a:graphic>
+              </wp:anchor>
+            </w:drawing>
+          </mc:Choice>
+          <mc:Fallback>
+            <w:pict>
+              <v:shape w14:anchorId="735B258E" id="Text Box 47" o:spid="_x0000_s1050" type="#_x0000_t202" style="position:absolute;margin-left:81pt;margin-top:24.45pt;width:305.25pt;height:52.5pt;z-index:251709440;visibility:visible;mso-wrap-style:square;mso-wrap-distance-left:9pt;mso-wrap-distance-top:0;mso-wrap-distance-right:9pt;mso-wrap-distance-bottom:0;mso-position-horizontal:absolute;mso-position-horizontal-relative:margin;mso-position-vertical:absolute;mso-position-vertical-relative:text;v-text-anchor:top" o:gfxdata="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" fillcolor="white [3201]" stroked="f" strokeweight=".5pt">
+                <v:textbox>
+                  <w:txbxContent>
+                    <w:p>
+                      <w:pPr>
+                        <w:jc w:val="center"/>
+                      </w:pPr>
+                      <w:r>
+                        <w:t>Simplified diagram of system</w:t>
+                      </w:r>
+                    </w:p>
+                  </w:txbxContent>
+                </v:textbox>
+                <w10:wrap anchorx="margin"/>
+              </v:shape>
+            </w:pict>
+          </mc:Fallback>
+        </mc:AlternateContent>
+      </w:r>
     </w:p>
     <w:p>
       <w:pPr>
@@ -3002,54 +4673,115 @@
         <w:pStyle w:val="Default"/>
         <w:spacing w:line="360" w:lineRule="auto"/>
       </w:pPr>
+      <w:r>
+        <w:rPr>
+          <w:noProof/>
+        </w:rPr>
+        <mc:AlternateContent>
+          <mc:Choice Requires="wps">
+            <w:drawing>
+              <wp:anchor distT="0" distB="0" distL="114300" distR="114300" simplePos="0" relativeHeight="251654143" behindDoc="0" locked="0" layoutInCell="1" allowOverlap="1" wp14:anchorId="57E5C836" wp14:editId="3C44F440">
+                <wp:simplePos x="0" y="0"/>
+                <wp:positionH relativeFrom="margin">
+                  <wp:posOffset>1076325</wp:posOffset>
+                </wp:positionH>
+                <wp:positionV relativeFrom="paragraph">
+                  <wp:posOffset>9525</wp:posOffset>
+                </wp:positionV>
+                <wp:extent cx="3876675" cy="666750"/>
+                <wp:effectExtent l="0" t="0" r="9525" b="0"/>
+                <wp:wrapNone/>
+                <wp:docPr id="56" name="Text Box 56"/>
+                <wp:cNvGraphicFramePr/>
+                <a:graphic xmlns:a="http://schemas.openxmlformats.org/drawingml/2006/main">
+                  <a:graphicData uri="http://schemas.microsoft.com/office/word/2010/wordprocessingShape">
+                    <wps:wsp>
+                      <wps:cNvSpPr txBox="1"/>
+                      <wps:spPr>
+                        <a:xfrm>
+                          <a:off x="0" y="0"/>
+                          <a:ext cx="3876675" cy="666750"/>
+                        </a:xfrm>
+                        <a:prstGeom prst="rect">
+                          <a:avLst/>
+                        </a:prstGeom>
+                        <a:solidFill>
+                          <a:schemeClr val="lt1"/>
+                        </a:solidFill>
+                        <a:ln w="6350">
+                          <a:noFill/>
+                        </a:ln>
+                      </wps:spPr>
+                      <wps:txbx>
+                        <w:txbxContent>
+                          <w:p>
+                            <w:pPr>
+                              <w:jc w:val="center"/>
+                            </w:pPr>
+                            <w:r>
+                              <w:t>More specific diagram of system</w:t>
+                            </w:r>
+                          </w:p>
+                        </w:txbxContent>
+                      </wps:txbx>
+                      <wps:bodyPr rot="0" spcFirstLastPara="0" vertOverflow="overflow" horzOverflow="overflow" vert="horz" wrap="square" lIns="91440" tIns="45720" rIns="91440" bIns="45720" numCol="1" spcCol="0" rtlCol="0" fromWordArt="0" anchor="t" anchorCtr="0" forceAA="0" compatLnSpc="1">
+                        <a:prstTxWarp prst="textNoShape">
+                          <a:avLst/>
+                        </a:prstTxWarp>
+                        <a:noAutofit/>
+                      </wps:bodyPr>
+                    </wps:wsp>
+                  </a:graphicData>
+                </a:graphic>
+              </wp:anchor>
+            </w:drawing>
+          </mc:Choice>
+          <mc:Fallback>
+            <w:pict>
+              <v:shape w14:anchorId="57E5C836" id="Text Box 56" o:spid="_x0000_s1051" type="#_x0000_t202" style="position:absolute;margin-left:84.75pt;margin-top:.75pt;width:305.25pt;height:52.5pt;z-index:251654143;visibility:visible;mso-wrap-style:square;mso-wrap-distance-left:9pt;mso-wrap-distance-top:0;mso-wrap-distance-right:9pt;mso-wrap-distance-bottom:0;mso-position-horizontal:absolute;mso-position-horizontal-relative:margin;mso-position-vertical:absolute;mso-position-vertical-relative:text;v-text-anchor:top" o:gfxdata="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" fillcolor="white [3201]" stroked="f" strokeweight=".5pt">
+                <v:textbox>
+                  <w:txbxContent>
+                    <w:p>
+                      <w:pPr>
+                        <w:jc w:val="center"/>
+                      </w:pPr>
+                      <w:r>
+                        <w:t>More specific diagram of system</w:t>
+                      </w:r>
+                    </w:p>
+                  </w:txbxContent>
+                </v:textbox>
+                <w10:wrap anchorx="margin"/>
+              </v:shape>
+            </w:pict>
+          </mc:Fallback>
+        </mc:AlternateContent>
+      </w:r>
     </w:p>
     <w:p>
       <w:pPr>
         <w:pStyle w:val="Default"/>
         <w:spacing w:line="360" w:lineRule="auto"/>
       </w:pPr>
-    </w:p>
-    <w:p>
-      <w:pPr>
-        <w:pStyle w:val="Default"/>
-        <w:spacing w:line="360" w:lineRule="auto"/>
-      </w:pPr>
-    </w:p>
-    <w:p>
-      <w:pPr>
-        <w:pStyle w:val="Default"/>
-        <w:spacing w:line="360" w:lineRule="auto"/>
-      </w:pPr>
-    </w:p>
-    <w:p>
-      <w:pPr>
-        <w:pStyle w:val="Default"/>
-        <w:spacing w:line="360" w:lineRule="auto"/>
-        <w:rPr>
-          <w:rFonts w:asciiTheme="minorHAnsi" w:hAnsiTheme="minorHAnsi"/>
-        </w:rPr>
-      </w:pPr>
-      <w:r>
-        <w:rPr>
-          <w:rFonts w:asciiTheme="minorHAnsi" w:hAnsiTheme="minorHAnsi"/>
+      <w:r>
+        <w:rPr>
           <w:noProof/>
         </w:rPr>
-        <w:lastRenderedPageBreak/>
         <mc:AlternateContent>
           <mc:Choice Requires="wpg">
             <w:drawing>
-              <wp:anchor distT="0" distB="0" distL="114300" distR="114300" simplePos="0" relativeHeight="251664384" behindDoc="0" locked="0" layoutInCell="1" allowOverlap="1" wp14:anchorId="4054AA1B" wp14:editId="0B0E9CB6">
+              <wp:anchor distT="0" distB="0" distL="114300" distR="114300" simplePos="0" relativeHeight="251722752" behindDoc="0" locked="0" layoutInCell="1" allowOverlap="1" wp14:anchorId="1D362315" wp14:editId="2A323B12">
                 <wp:simplePos x="0" y="0"/>
                 <wp:positionH relativeFrom="column">
-                  <wp:posOffset>2228850</wp:posOffset>
+                  <wp:posOffset>-914400</wp:posOffset>
                 </wp:positionH>
                 <wp:positionV relativeFrom="paragraph">
-                  <wp:posOffset>-495300</wp:posOffset>
+                  <wp:posOffset>142875</wp:posOffset>
                 </wp:positionV>
-                <wp:extent cx="3686175" cy="4857750"/>
+                <wp:extent cx="6962775" cy="4895850"/>
                 <wp:effectExtent l="0" t="0" r="28575" b="19050"/>
                 <wp:wrapNone/>
-                <wp:docPr id="25" name="Group 25"/>
+                <wp:docPr id="55" name="Group 55"/>
                 <wp:cNvGraphicFramePr/>
                 <a:graphic xmlns:a="http://schemas.openxmlformats.org/drawingml/2006/main">
                   <a:graphicData uri="http://schemas.microsoft.com/office/word/2010/wordprocessingGroup">
@@ -3058,17 +4790,860 @@
                       <wpg:grpSpPr>
                         <a:xfrm>
                           <a:off x="0" y="0"/>
-                          <a:ext cx="3686175" cy="4857750"/>
-                          <a:chOff x="0" y="9525"/>
-                          <a:chExt cx="3686175" cy="4857750"/>
+                          <a:ext cx="6962775" cy="4895850"/>
+                          <a:chOff x="0" y="0"/>
+                          <a:chExt cx="6962775" cy="4895850"/>
                         </a:xfrm>
                       </wpg:grpSpPr>
                       <wps:wsp>
-                        <wps:cNvPr id="21" name="Straight Arrow Connector 21"/>
+                        <wps:cNvPr id="54" name="Text Box 54"/>
+                        <wps:cNvSpPr txBox="1"/>
+                        <wps:spPr>
+                          <a:xfrm>
+                            <a:off x="0" y="2400300"/>
+                            <a:ext cx="933450" cy="355533"/>
+                          </a:xfrm>
+                          <a:prstGeom prst="rect">
+                            <a:avLst/>
+                          </a:prstGeom>
+                          <a:solidFill>
+                            <a:schemeClr val="lt1"/>
+                          </a:solidFill>
+                          <a:ln w="6350">
+                            <a:noFill/>
+                          </a:ln>
+                        </wps:spPr>
+                        <wps:txbx>
+                          <w:txbxContent>
+                            <w:p>
+                              <w:pPr>
+                                <w:jc w:val="center"/>
+                              </w:pPr>
+                              <w:r>
+                                <w:t>Power</w:t>
+                              </w:r>
+                            </w:p>
+                          </w:txbxContent>
+                        </wps:txbx>
+                        <wps:bodyPr rot="0" spcFirstLastPara="0" vertOverflow="overflow" horzOverflow="overflow" vert="horz" wrap="square" lIns="91440" tIns="45720" rIns="91440" bIns="45720" numCol="1" spcCol="0" rtlCol="0" fromWordArt="0" anchor="t" anchorCtr="0" forceAA="0" compatLnSpc="1">
+                          <a:prstTxWarp prst="textNoShape">
+                            <a:avLst/>
+                          </a:prstTxWarp>
+                          <a:noAutofit/>
+                        </wps:bodyPr>
+                      </wps:wsp>
+                      <wpg:grpSp>
+                        <wpg:cNvPr id="3" name="Group 3"/>
+                        <wpg:cNvGrpSpPr/>
+                        <wpg:grpSpPr>
+                          <a:xfrm>
+                            <a:off x="857250" y="0"/>
+                            <a:ext cx="6105525" cy="4895850"/>
+                            <a:chOff x="0" y="0"/>
+                            <a:chExt cx="6105525" cy="4895850"/>
+                          </a:xfrm>
+                        </wpg:grpSpPr>
+                        <wps:wsp>
+                          <wps:cNvPr id="28" name="Text Box 28"/>
+                          <wps:cNvSpPr txBox="1"/>
+                          <wps:spPr>
+                            <a:xfrm>
+                              <a:off x="2590800" y="1076325"/>
+                              <a:ext cx="933450" cy="355533"/>
+                            </a:xfrm>
+                            <a:prstGeom prst="rect">
+                              <a:avLst/>
+                            </a:prstGeom>
+                            <a:solidFill>
+                              <a:schemeClr val="lt1"/>
+                            </a:solidFill>
+                            <a:ln w="6350">
+                              <a:noFill/>
+                            </a:ln>
+                          </wps:spPr>
+                          <wps:txbx>
+                            <w:txbxContent>
+                              <w:p>
+                                <w:pPr>
+                                  <w:jc w:val="center"/>
+                                </w:pPr>
+                                <w:r>
+                                  <w:t>Light</w:t>
+                                </w:r>
+                                <w:r>
+                                  <w:t>/laser</w:t>
+                                </w:r>
+                              </w:p>
+                            </w:txbxContent>
+                          </wps:txbx>
+                          <wps:bodyPr rot="0" spcFirstLastPara="0" vertOverflow="overflow" horzOverflow="overflow" vert="horz" wrap="square" lIns="91440" tIns="45720" rIns="91440" bIns="45720" numCol="1" spcCol="0" rtlCol="0" fromWordArt="0" anchor="t" anchorCtr="0" forceAA="0" compatLnSpc="1">
+                            <a:prstTxWarp prst="textNoShape">
+                              <a:avLst/>
+                            </a:prstTxWarp>
+                            <a:noAutofit/>
+                          </wps:bodyPr>
+                        </wps:wsp>
+                        <wpg:grpSp>
+                          <wpg:cNvPr id="25" name="Group 25"/>
+                          <wpg:cNvGrpSpPr/>
+                          <wpg:grpSpPr>
+                            <a:xfrm>
+                              <a:off x="2419350" y="38100"/>
+                              <a:ext cx="3686175" cy="4857750"/>
+                              <a:chOff x="0" y="9525"/>
+                              <a:chExt cx="3686175" cy="4857750"/>
+                            </a:xfrm>
+                          </wpg:grpSpPr>
+                          <wps:wsp>
+                            <wps:cNvPr id="21" name="Straight Arrow Connector 21"/>
+                            <wps:cNvCnPr/>
+                            <wps:spPr>
+                              <a:xfrm>
+                                <a:off x="2457450" y="1533525"/>
+                                <a:ext cx="0" cy="274320"/>
+                              </a:xfrm>
+                              <a:prstGeom prst="straightConnector1">
+                                <a:avLst/>
+                              </a:prstGeom>
+                              <a:ln>
+                                <a:tailEnd type="triangle"/>
+                              </a:ln>
+                            </wps:spPr>
+                            <wps:style>
+                              <a:lnRef idx="1">
+                                <a:schemeClr val="accent1"/>
+                              </a:lnRef>
+                              <a:fillRef idx="0">
+                                <a:schemeClr val="accent1"/>
+                              </a:fillRef>
+                              <a:effectRef idx="0">
+                                <a:schemeClr val="accent1"/>
+                              </a:effectRef>
+                              <a:fontRef idx="minor">
+                                <a:schemeClr val="tx1"/>
+                              </a:fontRef>
+                            </wps:style>
+                            <wps:bodyPr/>
+                          </wps:wsp>
+                          <wpg:grpSp>
+                            <wpg:cNvPr id="23" name="Group 23"/>
+                            <wpg:cNvGrpSpPr/>
+                            <wpg:grpSpPr>
+                              <a:xfrm>
+                                <a:off x="0" y="9525"/>
+                                <a:ext cx="3686175" cy="4857750"/>
+                                <a:chOff x="0" y="9187"/>
+                                <a:chExt cx="3686175" cy="4685139"/>
+                              </a:xfrm>
+                            </wpg:grpSpPr>
+                            <wpg:grpSp>
+                              <wpg:cNvPr id="18" name="Group 18"/>
+                              <wpg:cNvGrpSpPr/>
+                              <wpg:grpSpPr>
+                                <a:xfrm>
+                                  <a:off x="0" y="9187"/>
+                                  <a:ext cx="3686175" cy="4685139"/>
+                                  <a:chOff x="0" y="9187"/>
+                                  <a:chExt cx="3686175" cy="4685139"/>
+                                </a:xfrm>
+                              </wpg:grpSpPr>
+                              <wpg:grpSp>
+                                <wpg:cNvPr id="13" name="Group 13"/>
+                                <wpg:cNvGrpSpPr/>
+                                <wpg:grpSpPr>
+                                  <a:xfrm>
+                                    <a:off x="1314450" y="9187"/>
+                                    <a:ext cx="2371725" cy="4685139"/>
+                                    <a:chOff x="285750" y="9187"/>
+                                    <a:chExt cx="2371725" cy="4685139"/>
+                                  </a:xfrm>
+                                </wpg:grpSpPr>
+                                <wps:wsp>
+                                  <wps:cNvPr id="11" name="Rectangle 11"/>
+                                  <wps:cNvSpPr/>
+                                  <wps:spPr>
+                                    <a:xfrm>
+                                      <a:off x="285750" y="352425"/>
+                                      <a:ext cx="2371725" cy="4341901"/>
+                                    </a:xfrm>
+                                    <a:prstGeom prst="rect">
+                                      <a:avLst/>
+                                    </a:prstGeom>
+                                    <a:noFill/>
+                                    <a:ln>
+                                      <a:solidFill>
+                                        <a:schemeClr val="tx1"/>
+                                      </a:solidFill>
+                                    </a:ln>
+                                  </wps:spPr>
+                                  <wps:style>
+                                    <a:lnRef idx="2">
+                                      <a:schemeClr val="accent1">
+                                        <a:shade val="50000"/>
+                                      </a:schemeClr>
+                                    </a:lnRef>
+                                    <a:fillRef idx="1">
+                                      <a:schemeClr val="accent1"/>
+                                    </a:fillRef>
+                                    <a:effectRef idx="0">
+                                      <a:schemeClr val="accent1"/>
+                                    </a:effectRef>
+                                    <a:fontRef idx="minor">
+                                      <a:schemeClr val="lt1"/>
+                                    </a:fontRef>
+                                  </wps:style>
+                                  <wps:bodyPr rot="0" spcFirstLastPara="0" vertOverflow="overflow" horzOverflow="overflow" vert="horz" wrap="square" lIns="91440" tIns="45720" rIns="91440" bIns="45720" numCol="1" spcCol="0" rtlCol="0" fromWordArt="0" anchor="ctr" anchorCtr="0" forceAA="0" compatLnSpc="1">
+                                    <a:prstTxWarp prst="textNoShape">
+                                      <a:avLst/>
+                                    </a:prstTxWarp>
+                                    <a:noAutofit/>
+                                  </wps:bodyPr>
+                                </wps:wsp>
+                                <wps:wsp>
+                                  <wps:cNvPr id="12" name="Text Box 12"/>
+                                  <wps:cNvSpPr txBox="1"/>
+                                  <wps:spPr>
+                                    <a:xfrm>
+                                      <a:off x="676275" y="9187"/>
+                                      <a:ext cx="1638300" cy="342900"/>
+                                    </a:xfrm>
+                                    <a:prstGeom prst="rect">
+                                      <a:avLst/>
+                                    </a:prstGeom>
+                                    <a:solidFill>
+                                      <a:schemeClr val="lt1"/>
+                                    </a:solidFill>
+                                    <a:ln w="6350">
+                                      <a:solidFill>
+                                        <a:prstClr val="black"/>
+                                      </a:solidFill>
+                                    </a:ln>
+                                  </wps:spPr>
+                                  <wps:txbx>
+                                    <w:txbxContent>
+                                      <w:p>
+                                        <w:pPr>
+                                          <w:jc w:val="center"/>
+                                        </w:pPr>
+                                        <w:r>
+                                          <w:t>Receiver</w:t>
+                                        </w:r>
+                                      </w:p>
+                                    </w:txbxContent>
+                                  </wps:txbx>
+                                  <wps:bodyPr rot="0" spcFirstLastPara="0" vertOverflow="overflow" horzOverflow="overflow" vert="horz" wrap="square" lIns="91440" tIns="45720" rIns="91440" bIns="45720" numCol="1" spcCol="0" rtlCol="0" fromWordArt="0" anchor="t" anchorCtr="0" forceAA="0" compatLnSpc="1">
+                                    <a:prstTxWarp prst="textNoShape">
+                                      <a:avLst/>
+                                    </a:prstTxWarp>
+                                    <a:noAutofit/>
+                                  </wps:bodyPr>
+                                </wps:wsp>
+                              </wpg:grpSp>
+                              <wps:wsp>
+                                <wps:cNvPr id="14" name="Straight Arrow Connector 14"/>
+                                <wps:cNvCnPr/>
+                                <wps:spPr>
+                                  <a:xfrm>
+                                    <a:off x="0" y="1266825"/>
+                                    <a:ext cx="1238250" cy="0"/>
+                                  </a:xfrm>
+                                  <a:prstGeom prst="straightConnector1">
+                                    <a:avLst/>
+                                  </a:prstGeom>
+                                  <a:ln>
+                                    <a:solidFill>
+                                      <a:srgbClr val="FFC000"/>
+                                    </a:solidFill>
+                                    <a:tailEnd type="triangle"/>
+                                  </a:ln>
+                                </wps:spPr>
+                                <wps:style>
+                                  <a:lnRef idx="1">
+                                    <a:schemeClr val="accent1"/>
+                                  </a:lnRef>
+                                  <a:fillRef idx="0">
+                                    <a:schemeClr val="accent1"/>
+                                  </a:fillRef>
+                                  <a:effectRef idx="0">
+                                    <a:schemeClr val="accent1"/>
+                                  </a:effectRef>
+                                  <a:fontRef idx="minor">
+                                    <a:schemeClr val="tx1"/>
+                                  </a:fontRef>
+                                </wps:style>
+                                <wps:bodyPr/>
+                              </wps:wsp>
+                              <wps:wsp>
+                                <wps:cNvPr id="15" name="Straight Arrow Connector 15"/>
+                                <wps:cNvCnPr/>
+                                <wps:spPr>
+                                  <a:xfrm flipV="1">
+                                    <a:off x="1381125" y="733426"/>
+                                    <a:ext cx="266700" cy="561877"/>
+                                  </a:xfrm>
+                                  <a:prstGeom prst="straightConnector1">
+                                    <a:avLst/>
+                                  </a:prstGeom>
+                                  <a:ln>
+                                    <a:solidFill>
+                                      <a:srgbClr val="FFC000"/>
+                                    </a:solidFill>
+                                    <a:tailEnd type="triangle"/>
+                                  </a:ln>
+                                </wps:spPr>
+                                <wps:style>
+                                  <a:lnRef idx="1">
+                                    <a:schemeClr val="accent1"/>
+                                  </a:lnRef>
+                                  <a:fillRef idx="0">
+                                    <a:schemeClr val="accent1"/>
+                                  </a:fillRef>
+                                  <a:effectRef idx="0">
+                                    <a:schemeClr val="accent1"/>
+                                  </a:effectRef>
+                                  <a:fontRef idx="minor">
+                                    <a:schemeClr val="tx1"/>
+                                  </a:fontRef>
+                                </wps:style>
+                                <wps:bodyPr/>
+                              </wps:wsp>
+                              <wps:wsp>
+                                <wps:cNvPr id="16" name="Text Box 16"/>
+                                <wps:cNvSpPr txBox="1"/>
+                                <wps:spPr>
+                                  <a:xfrm>
+                                    <a:off x="1704975" y="600075"/>
+                                    <a:ext cx="1638300" cy="857250"/>
+                                  </a:xfrm>
+                                  <a:prstGeom prst="rect">
+                                    <a:avLst/>
+                                  </a:prstGeom>
+                                  <a:solidFill>
+                                    <a:schemeClr val="lt1"/>
+                                  </a:solidFill>
+                                  <a:ln w="6350">
+                                    <a:solidFill>
+                                      <a:prstClr val="black"/>
+                                    </a:solidFill>
+                                  </a:ln>
+                                </wps:spPr>
+                                <wps:txbx>
+                                  <w:txbxContent>
+                                    <w:p>
+                                      <w:pPr>
+                                        <w:spacing w:after="0"/>
+                                        <w:jc w:val="center"/>
+                                        <w:rPr>
+                                          <w:b/>
+                                        </w:rPr>
+                                      </w:pPr>
+                                      <w:r>
+                                        <w:rPr>
+                                          <w:b/>
+                                        </w:rPr>
+                                        <w:t>Optics and Sensors</w:t>
+                                      </w:r>
+                                    </w:p>
+                                    <w:p>
+                                      <w:pPr>
+                                        <w:spacing w:after="0"/>
+                                        <w:jc w:val="center"/>
+                                      </w:pPr>
+                                      <w:r>
+                                        <w:t>Reads and digitizes data</w:t>
+                                      </w:r>
+                                    </w:p>
+                                    <w:p>
+                                      <w:pPr>
+                                        <w:spacing w:after="0"/>
+                                        <w:jc w:val="center"/>
+                                        <w:rPr>
+                                          <w:color w:val="00B050"/>
+                                        </w:rPr>
+                                      </w:pPr>
+                                      <w:r>
+                                        <w:rPr>
+                                          <w:color w:val="00B050"/>
+                                        </w:rPr>
+                                        <w:t>Sandy</w:t>
+                                      </w:r>
+                                    </w:p>
+                                    <w:p>
+                                      <w:pPr>
+                                        <w:spacing w:after="0" w:line="240" w:lineRule="auto"/>
+                                        <w:jc w:val="center"/>
+                                        <w:rPr>
+                                          <w:color w:val="FF0000"/>
+                                        </w:rPr>
+                                      </w:pPr>
+                                      <w:r>
+                                        <w:rPr>
+                                          <w:color w:val="FF0000"/>
+                                        </w:rPr>
+                                        <w:t>To be acquired</w:t>
+                                      </w:r>
+                                    </w:p>
+                                  </w:txbxContent>
+                                </wps:txbx>
+                                <wps:bodyPr rot="0" spcFirstLastPara="0" vertOverflow="overflow" horzOverflow="overflow" vert="horz" wrap="square" lIns="91440" tIns="45720" rIns="91440" bIns="45720" numCol="1" spcCol="0" rtlCol="0" fromWordArt="0" anchor="t" anchorCtr="0" forceAA="0" compatLnSpc="1">
+                                  <a:prstTxWarp prst="textNoShape">
+                                    <a:avLst/>
+                                  </a:prstTxWarp>
+                                  <a:noAutofit/>
+                                </wps:bodyPr>
+                              </wps:wsp>
+                            </wpg:grpSp>
+                            <wps:wsp>
+                              <wps:cNvPr id="19" name="Text Box 19"/>
+                              <wps:cNvSpPr txBox="1"/>
+                              <wps:spPr>
+                                <a:xfrm>
+                                  <a:off x="1704975" y="1743075"/>
+                                  <a:ext cx="1638300" cy="1047750"/>
+                                </a:xfrm>
+                                <a:prstGeom prst="rect">
+                                  <a:avLst/>
+                                </a:prstGeom>
+                                <a:solidFill>
+                                  <a:schemeClr val="lt1"/>
+                                </a:solidFill>
+                                <a:ln w="6350">
+                                  <a:solidFill>
+                                    <a:prstClr val="black"/>
+                                  </a:solidFill>
+                                </a:ln>
+                              </wps:spPr>
+                              <wps:txbx>
+                                <w:txbxContent>
+                                  <w:p>
+                                    <w:pPr>
+                                      <w:spacing w:after="0"/>
+                                      <w:jc w:val="center"/>
+                                      <w:rPr>
+                                        <w:b/>
+                                      </w:rPr>
+                                    </w:pPr>
+                                    <w:r>
+                                      <w:rPr>
+                                        <w:b/>
+                                      </w:rPr>
+                                      <w:t>Electronics and Circuits</w:t>
+                                    </w:r>
+                                  </w:p>
+                                  <w:p>
+                                    <w:pPr>
+                                      <w:spacing w:after="0"/>
+                                      <w:jc w:val="center"/>
+                                    </w:pPr>
+                                    <w:r>
+                                      <w:t>Interprets data and generates response</w:t>
+                                    </w:r>
+                                  </w:p>
+                                  <w:p>
+                                    <w:pPr>
+                                      <w:spacing w:after="0"/>
+                                      <w:jc w:val="center"/>
+                                      <w:rPr>
+                                        <w:color w:val="00B050"/>
+                                      </w:rPr>
+                                    </w:pPr>
+                                    <w:r>
+                                      <w:rPr>
+                                        <w:color w:val="00B050"/>
+                                      </w:rPr>
+                                      <w:t>Ryan and Shane</w:t>
+                                    </w:r>
+                                  </w:p>
+                                  <w:p>
+                                    <w:pPr>
+                                      <w:spacing w:after="0" w:line="240" w:lineRule="auto"/>
+                                      <w:jc w:val="center"/>
+                                      <w:rPr>
+                                        <w:color w:val="FF0000"/>
+                                      </w:rPr>
+                                    </w:pPr>
+                                    <w:r>
+                                      <w:rPr>
+                                        <w:color w:val="FF0000"/>
+                                      </w:rPr>
+                                      <w:t>To be acquired</w:t>
+                                    </w:r>
+                                  </w:p>
+                                </w:txbxContent>
+                              </wps:txbx>
+                              <wps:bodyPr rot="0" spcFirstLastPara="0" vertOverflow="overflow" horzOverflow="overflow" vert="horz" wrap="square" lIns="91440" tIns="45720" rIns="91440" bIns="45720" numCol="1" spcCol="0" rtlCol="0" fromWordArt="0" anchor="t" anchorCtr="0" forceAA="0" compatLnSpc="1">
+                                <a:prstTxWarp prst="textNoShape">
+                                  <a:avLst/>
+                                </a:prstTxWarp>
+                                <a:noAutofit/>
+                              </wps:bodyPr>
+                            </wps:wsp>
+                            <wps:wsp>
+                              <wps:cNvPr id="22" name="Text Box 22"/>
+                              <wps:cNvSpPr txBox="1"/>
+                              <wps:spPr>
+                                <a:xfrm>
+                                  <a:off x="1714500" y="3133725"/>
+                                  <a:ext cx="1638300" cy="1266825"/>
+                                </a:xfrm>
+                                <a:prstGeom prst="rect">
+                                  <a:avLst/>
+                                </a:prstGeom>
+                                <a:solidFill>
+                                  <a:schemeClr val="lt1"/>
+                                </a:solidFill>
+                                <a:ln w="6350">
+                                  <a:solidFill>
+                                    <a:prstClr val="black"/>
+                                  </a:solidFill>
+                                </a:ln>
+                              </wps:spPr>
+                              <wps:txbx>
+                                <w:txbxContent>
+                                  <w:p>
+                                    <w:pPr>
+                                      <w:spacing w:after="0"/>
+                                      <w:jc w:val="center"/>
+                                      <w:rPr>
+                                        <w:b/>
+                                      </w:rPr>
+                                    </w:pPr>
+                                    <w:r>
+                                      <w:rPr>
+                                        <w:b/>
+                                      </w:rPr>
+                                      <w:t>On-board hardware</w:t>
+                                    </w:r>
+                                  </w:p>
+                                  <w:p>
+                                    <w:pPr>
+                                      <w:spacing w:after="0"/>
+                                      <w:jc w:val="center"/>
+                                    </w:pPr>
+                                    <w:r>
+                                      <w:t>Carry’s out response generated by electronics and circuits</w:t>
+                                    </w:r>
+                                  </w:p>
+                                  <w:p>
+                                    <w:pPr>
+                                      <w:spacing w:after="0"/>
+                                      <w:jc w:val="center"/>
+                                      <w:rPr>
+                                        <w:color w:val="00B050"/>
+                                      </w:rPr>
+                                    </w:pPr>
+                                    <w:r>
+                                      <w:rPr>
+                                        <w:color w:val="00B050"/>
+                                      </w:rPr>
+                                      <w:t>Ryan and Shane</w:t>
+                                    </w:r>
+                                  </w:p>
+                                  <w:p>
+                                    <w:pPr>
+                                      <w:spacing w:after="0" w:line="240" w:lineRule="auto"/>
+                                      <w:jc w:val="center"/>
+                                      <w:rPr>
+                                        <w:color w:val="FF0000"/>
+                                      </w:rPr>
+                                    </w:pPr>
+                                    <w:r>
+                                      <w:rPr>
+                                        <w:color w:val="FF0000"/>
+                                      </w:rPr>
+                                      <w:t>To be acquired</w:t>
+                                    </w:r>
+                                  </w:p>
+                                </w:txbxContent>
+                              </wps:txbx>
+                              <wps:bodyPr rot="0" spcFirstLastPara="0" vertOverflow="overflow" horzOverflow="overflow" vert="horz" wrap="square" lIns="91440" tIns="45720" rIns="91440" bIns="45720" numCol="1" spcCol="0" rtlCol="0" fromWordArt="0" anchor="t" anchorCtr="0" forceAA="0" compatLnSpc="1">
+                                <a:prstTxWarp prst="textNoShape">
+                                  <a:avLst/>
+                                </a:prstTxWarp>
+                                <a:noAutofit/>
+                              </wps:bodyPr>
+                            </wps:wsp>
+                          </wpg:grpSp>
+                          <wps:wsp>
+                            <wps:cNvPr id="24" name="Straight Arrow Connector 24"/>
+                            <wps:cNvCnPr/>
+                            <wps:spPr>
+                              <a:xfrm>
+                                <a:off x="2457450" y="2943225"/>
+                                <a:ext cx="0" cy="274320"/>
+                              </a:xfrm>
+                              <a:prstGeom prst="straightConnector1">
+                                <a:avLst/>
+                              </a:prstGeom>
+                              <a:ln>
+                                <a:tailEnd type="triangle"/>
+                              </a:ln>
+                            </wps:spPr>
+                            <wps:style>
+                              <a:lnRef idx="1">
+                                <a:schemeClr val="accent1"/>
+                              </a:lnRef>
+                              <a:fillRef idx="0">
+                                <a:schemeClr val="accent1"/>
+                              </a:fillRef>
+                              <a:effectRef idx="0">
+                                <a:schemeClr val="accent1"/>
+                              </a:effectRef>
+                              <a:fontRef idx="minor">
+                                <a:schemeClr val="tx1"/>
+                              </a:fontRef>
+                            </wps:style>
+                            <wps:bodyPr/>
+                          </wps:wsp>
+                        </wpg:grpSp>
+                        <wps:wsp>
+                          <wps:cNvPr id="26" name="Text Box 26"/>
+                          <wps:cNvSpPr txBox="1"/>
+                          <wps:spPr>
+                            <a:xfrm>
+                              <a:off x="0" y="352425"/>
+                              <a:ext cx="2381250" cy="4543425"/>
+                            </a:xfrm>
+                            <a:prstGeom prst="rect">
+                              <a:avLst/>
+                            </a:prstGeom>
+                            <a:solidFill>
+                              <a:schemeClr val="lt1"/>
+                            </a:solidFill>
+                            <a:ln w="6350">
+                              <a:solidFill>
+                                <a:prstClr val="black"/>
+                              </a:solidFill>
+                            </a:ln>
+                          </wps:spPr>
+                          <wps:txbx>
+                            <w:txbxContent>
+                              <w:p/>
+                            </w:txbxContent>
+                          </wps:txbx>
+                          <wps:bodyPr rot="0" spcFirstLastPara="0" vertOverflow="overflow" horzOverflow="overflow" vert="horz" wrap="square" lIns="91440" tIns="45720" rIns="91440" bIns="45720" numCol="1" spcCol="0" rtlCol="0" fromWordArt="0" anchor="t" anchorCtr="0" forceAA="0" compatLnSpc="1">
+                            <a:prstTxWarp prst="textNoShape">
+                              <a:avLst/>
+                            </a:prstTxWarp>
+                            <a:noAutofit/>
+                          </wps:bodyPr>
+                        </wps:wsp>
+                        <wps:wsp>
+                          <wps:cNvPr id="27" name="Text Box 27"/>
+                          <wps:cNvSpPr txBox="1"/>
+                          <wps:spPr>
+                            <a:xfrm>
+                              <a:off x="371475" y="0"/>
+                              <a:ext cx="1638300" cy="355533"/>
+                            </a:xfrm>
+                            <a:prstGeom prst="rect">
+                              <a:avLst/>
+                            </a:prstGeom>
+                            <a:solidFill>
+                              <a:schemeClr val="lt1"/>
+                            </a:solidFill>
+                            <a:ln w="6350">
+                              <a:solidFill>
+                                <a:prstClr val="black"/>
+                              </a:solidFill>
+                            </a:ln>
+                          </wps:spPr>
+                          <wps:txbx>
+                            <w:txbxContent>
+                              <w:p>
+                                <w:pPr>
+                                  <w:jc w:val="center"/>
+                                </w:pPr>
+                                <w:r>
+                                  <w:t>Sender</w:t>
+                                </w:r>
+                              </w:p>
+                            </w:txbxContent>
+                          </wps:txbx>
+                          <wps:bodyPr rot="0" spcFirstLastPara="0" vertOverflow="overflow" horzOverflow="overflow" vert="horz" wrap="square" lIns="91440" tIns="45720" rIns="91440" bIns="45720" numCol="1" spcCol="0" rtlCol="0" fromWordArt="0" anchor="t" anchorCtr="0" forceAA="0" compatLnSpc="1">
+                            <a:prstTxWarp prst="textNoShape">
+                              <a:avLst/>
+                            </a:prstTxWarp>
+                            <a:noAutofit/>
+                          </wps:bodyPr>
+                        </wps:wsp>
+                      </wpg:grpSp>
+                      <wps:wsp>
+                        <wps:cNvPr id="48" name="Text Box 48"/>
+                        <wps:cNvSpPr txBox="1"/>
+                        <wps:spPr>
+                          <a:xfrm>
+                            <a:off x="1257300" y="914400"/>
+                            <a:ext cx="1638300" cy="1247775"/>
+                          </a:xfrm>
+                          <a:prstGeom prst="rect">
+                            <a:avLst/>
+                          </a:prstGeom>
+                          <a:solidFill>
+                            <a:schemeClr val="lt1"/>
+                          </a:solidFill>
+                          <a:ln w="6350">
+                            <a:solidFill>
+                              <a:prstClr val="black"/>
+                            </a:solidFill>
+                          </a:ln>
+                        </wps:spPr>
+                        <wps:txbx>
+                          <w:txbxContent>
+                            <w:p>
+                              <w:pPr>
+                                <w:spacing w:after="0"/>
+                                <w:jc w:val="center"/>
+                                <w:rPr>
+                                  <w:b/>
+                                </w:rPr>
+                              </w:pPr>
+                              <w:r>
+                                <w:rPr>
+                                  <w:b/>
+                                </w:rPr>
+                                <w:t>Electronics and Circuits</w:t>
+                              </w:r>
+                            </w:p>
+                            <w:p>
+                              <w:pPr>
+                                <w:spacing w:after="0"/>
+                                <w:jc w:val="center"/>
+                              </w:pPr>
+                              <w:r>
+                                <w:t>Allocates power and translates message into an optical signal</w:t>
+                              </w:r>
+                            </w:p>
+                            <w:p>
+                              <w:pPr>
+                                <w:spacing w:after="0"/>
+                                <w:jc w:val="center"/>
+                                <w:rPr>
+                                  <w:color w:val="00B050"/>
+                                </w:rPr>
+                              </w:pPr>
+                              <w:r>
+                                <w:rPr>
+                                  <w:color w:val="00B050"/>
+                                </w:rPr>
+                                <w:t>Ryan and Shane</w:t>
+                              </w:r>
+                            </w:p>
+                            <w:p>
+                              <w:pPr>
+                                <w:spacing w:after="0" w:line="240" w:lineRule="auto"/>
+                                <w:jc w:val="center"/>
+                                <w:rPr>
+                                  <w:color w:val="FF0000"/>
+                                </w:rPr>
+                              </w:pPr>
+                              <w:r>
+                                <w:rPr>
+                                  <w:color w:val="FF0000"/>
+                                </w:rPr>
+                                <w:t>To be acquired</w:t>
+                              </w:r>
+                            </w:p>
+                          </w:txbxContent>
+                        </wps:txbx>
+                        <wps:bodyPr rot="0" spcFirstLastPara="0" vertOverflow="overflow" horzOverflow="overflow" vert="horz" wrap="square" lIns="91440" tIns="45720" rIns="91440" bIns="45720" numCol="1" spcCol="0" rtlCol="0" fromWordArt="0" anchor="t" anchorCtr="0" forceAA="0" compatLnSpc="1">
+                          <a:prstTxWarp prst="textNoShape">
+                            <a:avLst/>
+                          </a:prstTxWarp>
+                          <a:noAutofit/>
+                        </wps:bodyPr>
+                      </wps:wsp>
+                      <wps:wsp>
+                        <wps:cNvPr id="49" name="Text Box 49"/>
+                        <wps:cNvSpPr txBox="1"/>
+                        <wps:spPr>
+                          <a:xfrm>
+                            <a:off x="1285875" y="2476500"/>
+                            <a:ext cx="1638300" cy="914400"/>
+                          </a:xfrm>
+                          <a:prstGeom prst="rect">
+                            <a:avLst/>
+                          </a:prstGeom>
+                          <a:solidFill>
+                            <a:schemeClr val="lt1"/>
+                          </a:solidFill>
+                          <a:ln w="6350">
+                            <a:solidFill>
+                              <a:prstClr val="black"/>
+                            </a:solidFill>
+                          </a:ln>
+                        </wps:spPr>
+                        <wps:txbx>
+                          <w:txbxContent>
+                            <w:p>
+                              <w:pPr>
+                                <w:spacing w:after="0"/>
+                                <w:jc w:val="center"/>
+                                <w:rPr>
+                                  <w:b/>
+                                </w:rPr>
+                              </w:pPr>
+                              <w:r>
+                                <w:rPr>
+                                  <w:b/>
+                                </w:rPr>
+                                <w:t>Optics</w:t>
+                              </w:r>
+                            </w:p>
+                            <w:p>
+                              <w:pPr>
+                                <w:spacing w:after="0"/>
+                                <w:jc w:val="center"/>
+                              </w:pPr>
+                              <w:r>
+                                <w:t>Produces signal</w:t>
+                              </w:r>
+                            </w:p>
+                            <w:p>
+                              <w:pPr>
+                                <w:spacing w:after="0"/>
+                                <w:jc w:val="center"/>
+                                <w:rPr>
+                                  <w:color w:val="00B050"/>
+                                </w:rPr>
+                              </w:pPr>
+                              <w:r>
+                                <w:rPr>
+                                  <w:color w:val="00B050"/>
+                                </w:rPr>
+                                <w:t>Sandy</w:t>
+                              </w:r>
+                            </w:p>
+                            <w:p>
+                              <w:pPr>
+                                <w:spacing w:after="0" w:line="240" w:lineRule="auto"/>
+                                <w:jc w:val="center"/>
+                                <w:rPr>
+                                  <w:color w:val="FF0000"/>
+                                </w:rPr>
+                              </w:pPr>
+                              <w:r>
+                                <w:rPr>
+                                  <w:color w:val="FF0000"/>
+                                </w:rPr>
+                                <w:t>To be acquired</w:t>
+                              </w:r>
+                            </w:p>
+                          </w:txbxContent>
+                        </wps:txbx>
+                        <wps:bodyPr rot="0" spcFirstLastPara="0" vertOverflow="overflow" horzOverflow="overflow" vert="horz" wrap="square" lIns="91440" tIns="45720" rIns="91440" bIns="45720" numCol="1" spcCol="0" rtlCol="0" fromWordArt="0" anchor="t" anchorCtr="0" forceAA="0" compatLnSpc="1">
+                          <a:prstTxWarp prst="textNoShape">
+                            <a:avLst/>
+                          </a:prstTxWarp>
+                          <a:noAutofit/>
+                        </wps:bodyPr>
+                      </wps:wsp>
+                      <wps:wsp>
+                        <wps:cNvPr id="50" name="Straight Arrow Connector 50"/>
                         <wps:cNvCnPr/>
                         <wps:spPr>
                           <a:xfrm>
-                            <a:off x="2457450" y="1533525"/>
+                            <a:off x="2057400" y="2190750"/>
                             <a:ext cx="0" cy="274320"/>
                           </a:xfrm>
                           <a:prstGeom prst="straightConnector1">
@@ -3094,457 +5669,89 @@
                         </wps:style>
                         <wps:bodyPr/>
                       </wps:wsp>
-                      <wpg:grpSp>
-                        <wpg:cNvPr id="23" name="Group 23"/>
-                        <wpg:cNvGrpSpPr/>
-                        <wpg:grpSpPr>
-                          <a:xfrm>
-                            <a:off x="0" y="9525"/>
-                            <a:ext cx="3686175" cy="4857750"/>
-                            <a:chOff x="0" y="9187"/>
-                            <a:chExt cx="3686175" cy="4685139"/>
-                          </a:xfrm>
-                        </wpg:grpSpPr>
-                        <wpg:grpSp>
-                          <wpg:cNvPr id="18" name="Group 18"/>
-                          <wpg:cNvGrpSpPr/>
-                          <wpg:grpSpPr>
-                            <a:xfrm>
-                              <a:off x="0" y="9187"/>
-                              <a:ext cx="3686175" cy="4685139"/>
-                              <a:chOff x="0" y="9187"/>
-                              <a:chExt cx="3686175" cy="4685139"/>
-                            </a:xfrm>
-                          </wpg:grpSpPr>
-                          <wpg:grpSp>
-                            <wpg:cNvPr id="13" name="Group 13"/>
-                            <wpg:cNvGrpSpPr/>
-                            <wpg:grpSpPr>
-                              <a:xfrm>
-                                <a:off x="1314450" y="9187"/>
-                                <a:ext cx="2371725" cy="4685139"/>
-                                <a:chOff x="285750" y="9187"/>
-                                <a:chExt cx="2371725" cy="4685139"/>
-                              </a:xfrm>
-                            </wpg:grpSpPr>
-                            <wps:wsp>
-                              <wps:cNvPr id="11" name="Rectangle 11"/>
-                              <wps:cNvSpPr/>
-                              <wps:spPr>
-                                <a:xfrm>
-                                  <a:off x="285750" y="352425"/>
-                                  <a:ext cx="2371725" cy="4341901"/>
-                                </a:xfrm>
-                                <a:prstGeom prst="rect">
-                                  <a:avLst/>
-                                </a:prstGeom>
-                                <a:noFill/>
-                                <a:ln>
-                                  <a:solidFill>
-                                    <a:schemeClr val="tx1"/>
-                                  </a:solidFill>
-                                </a:ln>
-                              </wps:spPr>
-                              <wps:style>
-                                <a:lnRef idx="2">
-                                  <a:schemeClr val="accent1">
-                                    <a:shade val="50000"/>
-                                  </a:schemeClr>
-                                </a:lnRef>
-                                <a:fillRef idx="1">
-                                  <a:schemeClr val="accent1"/>
-                                </a:fillRef>
-                                <a:effectRef idx="0">
-                                  <a:schemeClr val="accent1"/>
-                                </a:effectRef>
-                                <a:fontRef idx="minor">
-                                  <a:schemeClr val="lt1"/>
-                                </a:fontRef>
-                              </wps:style>
-                              <wps:bodyPr rot="0" spcFirstLastPara="0" vertOverflow="overflow" horzOverflow="overflow" vert="horz" wrap="square" lIns="91440" tIns="45720" rIns="91440" bIns="45720" numCol="1" spcCol="0" rtlCol="0" fromWordArt="0" anchor="ctr" anchorCtr="0" forceAA="0" compatLnSpc="1">
-                                <a:prstTxWarp prst="textNoShape">
-                                  <a:avLst/>
-                                </a:prstTxWarp>
-                                <a:noAutofit/>
-                              </wps:bodyPr>
-                            </wps:wsp>
-                            <wps:wsp>
-                              <wps:cNvPr id="12" name="Text Box 12"/>
-                              <wps:cNvSpPr txBox="1"/>
-                              <wps:spPr>
-                                <a:xfrm>
-                                  <a:off x="542925" y="9187"/>
-                                  <a:ext cx="1638300" cy="342900"/>
-                                </a:xfrm>
-                                <a:prstGeom prst="rect">
-                                  <a:avLst/>
-                                </a:prstGeom>
-                                <a:solidFill>
-                                  <a:schemeClr val="lt1"/>
-                                </a:solidFill>
-                                <a:ln w="6350">
-                                  <a:solidFill>
-                                    <a:prstClr val="black"/>
-                                  </a:solidFill>
-                                </a:ln>
-                              </wps:spPr>
-                              <wps:txbx>
-                                <w:txbxContent>
-                                  <w:p>
-                                    <w:pPr>
-                                      <w:jc w:val="center"/>
-                                    </w:pPr>
-                                    <w:r>
-                                      <w:t>Receiver</w:t>
-                                    </w:r>
-                                  </w:p>
-                                </w:txbxContent>
-                              </wps:txbx>
-                              <wps:bodyPr rot="0" spcFirstLastPara="0" vertOverflow="overflow" horzOverflow="overflow" vert="horz" wrap="square" lIns="91440" tIns="45720" rIns="91440" bIns="45720" numCol="1" spcCol="0" rtlCol="0" fromWordArt="0" anchor="t" anchorCtr="0" forceAA="0" compatLnSpc="1">
-                                <a:prstTxWarp prst="textNoShape">
-                                  <a:avLst/>
-                                </a:prstTxWarp>
-                                <a:noAutofit/>
-                              </wps:bodyPr>
-                            </wps:wsp>
-                          </wpg:grpSp>
-                          <wps:wsp>
-                            <wps:cNvPr id="14" name="Straight Arrow Connector 14"/>
-                            <wps:cNvCnPr/>
-                            <wps:spPr>
-                              <a:xfrm>
-                                <a:off x="0" y="1266825"/>
-                                <a:ext cx="1238250" cy="0"/>
-                              </a:xfrm>
-                              <a:prstGeom prst="straightConnector1">
-                                <a:avLst/>
-                              </a:prstGeom>
-                              <a:ln>
-                                <a:solidFill>
-                                  <a:srgbClr val="FFC000"/>
-                                </a:solidFill>
-                                <a:tailEnd type="triangle"/>
-                              </a:ln>
-                            </wps:spPr>
-                            <wps:style>
-                              <a:lnRef idx="1">
-                                <a:schemeClr val="accent1"/>
-                              </a:lnRef>
-                              <a:fillRef idx="0">
-                                <a:schemeClr val="accent1"/>
-                              </a:fillRef>
-                              <a:effectRef idx="0">
-                                <a:schemeClr val="accent1"/>
-                              </a:effectRef>
-                              <a:fontRef idx="minor">
-                                <a:schemeClr val="tx1"/>
-                              </a:fontRef>
-                            </wps:style>
-                            <wps:bodyPr/>
-                          </wps:wsp>
-                          <wps:wsp>
-                            <wps:cNvPr id="15" name="Straight Arrow Connector 15"/>
-                            <wps:cNvCnPr/>
-                            <wps:spPr>
-                              <a:xfrm flipV="1">
-                                <a:off x="1381125" y="733426"/>
-                                <a:ext cx="266700" cy="561877"/>
-                              </a:xfrm>
-                              <a:prstGeom prst="straightConnector1">
-                                <a:avLst/>
-                              </a:prstGeom>
-                              <a:ln>
-                                <a:solidFill>
-                                  <a:srgbClr val="FFC000"/>
-                                </a:solidFill>
-                                <a:tailEnd type="triangle"/>
-                              </a:ln>
-                            </wps:spPr>
-                            <wps:style>
-                              <a:lnRef idx="1">
-                                <a:schemeClr val="accent1"/>
-                              </a:lnRef>
-                              <a:fillRef idx="0">
-                                <a:schemeClr val="accent1"/>
-                              </a:fillRef>
-                              <a:effectRef idx="0">
-                                <a:schemeClr val="accent1"/>
-                              </a:effectRef>
-                              <a:fontRef idx="minor">
-                                <a:schemeClr val="tx1"/>
-                              </a:fontRef>
-                            </wps:style>
-                            <wps:bodyPr/>
-                          </wps:wsp>
-                          <wps:wsp>
-                            <wps:cNvPr id="16" name="Text Box 16"/>
-                            <wps:cNvSpPr txBox="1"/>
-                            <wps:spPr>
-                              <a:xfrm>
-                                <a:off x="1704975" y="600075"/>
-                                <a:ext cx="1638300" cy="857250"/>
-                              </a:xfrm>
-                              <a:prstGeom prst="rect">
-                                <a:avLst/>
-                              </a:prstGeom>
-                              <a:solidFill>
-                                <a:schemeClr val="lt1"/>
-                              </a:solidFill>
-                              <a:ln w="6350">
-                                <a:solidFill>
-                                  <a:prstClr val="black"/>
-                                </a:solidFill>
-                              </a:ln>
-                            </wps:spPr>
-                            <wps:txbx>
-                              <w:txbxContent>
-                                <w:p>
-                                  <w:pPr>
-                                    <w:spacing w:after="0"/>
-                                    <w:jc w:val="center"/>
-                                    <w:rPr>
-                                      <w:b/>
-                                    </w:rPr>
-                                  </w:pPr>
-                                  <w:r>
-                                    <w:rPr>
-                                      <w:b/>
-                                    </w:rPr>
-                                    <w:t>Optics and Sensors</w:t>
-                                  </w:r>
-                                </w:p>
-                                <w:p>
-                                  <w:pPr>
-                                    <w:spacing w:after="0"/>
-                                    <w:jc w:val="center"/>
-                                  </w:pPr>
-                                  <w:r>
-                                    <w:t>Reads and digitizes data</w:t>
-                                  </w:r>
-                                </w:p>
-                                <w:p>
-                                  <w:pPr>
-                                    <w:spacing w:after="0"/>
-                                    <w:jc w:val="center"/>
-                                    <w:rPr>
-                                      <w:color w:val="00B050"/>
-                                    </w:rPr>
-                                  </w:pPr>
-                                  <w:r>
-                                    <w:rPr>
-                                      <w:color w:val="00B050"/>
-                                    </w:rPr>
-                                    <w:t>Sandy</w:t>
-                                  </w:r>
-                                </w:p>
-                                <w:p>
-                                  <w:pPr>
-                                    <w:spacing w:after="0" w:line="240" w:lineRule="auto"/>
-                                    <w:jc w:val="center"/>
-                                    <w:rPr>
-                                      <w:color w:val="FF0000"/>
-                                    </w:rPr>
-                                  </w:pPr>
-                                  <w:r>
-                                    <w:rPr>
-                                      <w:color w:val="FF0000"/>
-                                    </w:rPr>
-                                    <w:t>To be acquired</w:t>
-                                  </w:r>
-                                </w:p>
-                              </w:txbxContent>
-                            </wps:txbx>
-                            <wps:bodyPr rot="0" spcFirstLastPara="0" vertOverflow="overflow" horzOverflow="overflow" vert="horz" wrap="square" lIns="91440" tIns="45720" rIns="91440" bIns="45720" numCol="1" spcCol="0" rtlCol="0" fromWordArt="0" anchor="t" anchorCtr="0" forceAA="0" compatLnSpc="1">
-                              <a:prstTxWarp prst="textNoShape">
-                                <a:avLst/>
-                              </a:prstTxWarp>
-                              <a:noAutofit/>
-                            </wps:bodyPr>
-                          </wps:wsp>
-                        </wpg:grpSp>
-                        <wps:wsp>
-                          <wps:cNvPr id="19" name="Text Box 19"/>
-                          <wps:cNvSpPr txBox="1"/>
-                          <wps:spPr>
-                            <a:xfrm>
-                              <a:off x="1704975" y="1743075"/>
-                              <a:ext cx="1638300" cy="1047750"/>
-                            </a:xfrm>
-                            <a:prstGeom prst="rect">
-                              <a:avLst/>
-                            </a:prstGeom>
-                            <a:solidFill>
-                              <a:schemeClr val="lt1"/>
-                            </a:solidFill>
-                            <a:ln w="6350">
-                              <a:solidFill>
-                                <a:prstClr val="black"/>
-                              </a:solidFill>
-                            </a:ln>
-                          </wps:spPr>
-                          <wps:txbx>
-                            <w:txbxContent>
-                              <w:p>
-                                <w:pPr>
-                                  <w:spacing w:after="0"/>
-                                  <w:jc w:val="center"/>
-                                  <w:rPr>
-                                    <w:b/>
-                                  </w:rPr>
-                                </w:pPr>
-                                <w:r>
-                                  <w:rPr>
-                                    <w:b/>
-                                  </w:rPr>
-                                  <w:t>Electronics and Circuits</w:t>
-                                </w:r>
-                              </w:p>
-                              <w:p>
-                                <w:pPr>
-                                  <w:spacing w:after="0"/>
-                                  <w:jc w:val="center"/>
-                                </w:pPr>
-                                <w:r>
-                                  <w:t>Interprets data and generates response</w:t>
-                                </w:r>
-                              </w:p>
-                              <w:p>
-                                <w:pPr>
-                                  <w:spacing w:after="0"/>
-                                  <w:jc w:val="center"/>
-                                  <w:rPr>
-                                    <w:color w:val="00B050"/>
-                                  </w:rPr>
-                                </w:pPr>
-                                <w:r>
-                                  <w:rPr>
-                                    <w:color w:val="00B050"/>
-                                  </w:rPr>
-                                  <w:t>Ryan and Shane</w:t>
-                                </w:r>
-                              </w:p>
-                              <w:p>
-                                <w:pPr>
-                                  <w:spacing w:after="0" w:line="240" w:lineRule="auto"/>
-                                  <w:jc w:val="center"/>
-                                  <w:rPr>
-                                    <w:color w:val="FF0000"/>
-                                  </w:rPr>
-                                </w:pPr>
-                                <w:r>
-                                  <w:rPr>
-                                    <w:color w:val="FF0000"/>
-                                  </w:rPr>
-                                  <w:t>To be acquired</w:t>
-                                </w:r>
-                              </w:p>
-                            </w:txbxContent>
-                          </wps:txbx>
-                          <wps:bodyPr rot="0" spcFirstLastPara="0" vertOverflow="overflow" horzOverflow="overflow" vert="horz" wrap="square" lIns="91440" tIns="45720" rIns="91440" bIns="45720" numCol="1" spcCol="0" rtlCol="0" fromWordArt="0" anchor="t" anchorCtr="0" forceAA="0" compatLnSpc="1">
-                            <a:prstTxWarp prst="textNoShape">
-                              <a:avLst/>
-                            </a:prstTxWarp>
-                            <a:noAutofit/>
-                          </wps:bodyPr>
-                        </wps:wsp>
-                        <wps:wsp>
-                          <wps:cNvPr id="22" name="Text Box 22"/>
-                          <wps:cNvSpPr txBox="1"/>
-                          <wps:spPr>
-                            <a:xfrm>
-                              <a:off x="1714500" y="3133725"/>
-                              <a:ext cx="1638300" cy="1266825"/>
-                            </a:xfrm>
-                            <a:prstGeom prst="rect">
-                              <a:avLst/>
-                            </a:prstGeom>
-                            <a:solidFill>
-                              <a:schemeClr val="lt1"/>
-                            </a:solidFill>
-                            <a:ln w="6350">
-                              <a:solidFill>
-                                <a:prstClr val="black"/>
-                              </a:solidFill>
-                            </a:ln>
-                          </wps:spPr>
-                          <wps:txbx>
-                            <w:txbxContent>
-                              <w:p>
-                                <w:pPr>
-                                  <w:spacing w:after="0"/>
-                                  <w:jc w:val="center"/>
-                                  <w:rPr>
-                                    <w:b/>
-                                  </w:rPr>
-                                </w:pPr>
-                                <w:r>
-                                  <w:rPr>
-                                    <w:b/>
-                                  </w:rPr>
-                                  <w:t>On-board hardware</w:t>
-                                </w:r>
-                              </w:p>
-                              <w:p>
-                                <w:pPr>
-                                  <w:spacing w:after="0"/>
-                                  <w:jc w:val="center"/>
-                                </w:pPr>
-                                <w:r>
-                                  <w:t>Carry’s out response generated by electronics and circuits</w:t>
-                                </w:r>
-                              </w:p>
-                              <w:p>
-                                <w:pPr>
-                                  <w:spacing w:after="0"/>
-                                  <w:jc w:val="center"/>
-                                  <w:rPr>
-                                    <w:color w:val="00B050"/>
-                                  </w:rPr>
-                                </w:pPr>
-                                <w:r>
-                                  <w:rPr>
-                                    <w:color w:val="00B050"/>
-                                  </w:rPr>
-                                  <w:t>Ryan and Shane</w:t>
-                                </w:r>
-                              </w:p>
-                              <w:p>
-                                <w:pPr>
-                                  <w:spacing w:after="0" w:line="240" w:lineRule="auto"/>
-                                  <w:jc w:val="center"/>
-                                  <w:rPr>
-                                    <w:color w:val="FF0000"/>
-                                  </w:rPr>
-                                </w:pPr>
-                                <w:r>
-                                  <w:rPr>
-                                    <w:color w:val="FF0000"/>
-                                  </w:rPr>
-                                  <w:t>To be acquired</w:t>
-                                </w:r>
-                              </w:p>
-                            </w:txbxContent>
-                          </wps:txbx>
-                          <wps:bodyPr rot="0" spcFirstLastPara="0" vertOverflow="overflow" horzOverflow="overflow" vert="horz" wrap="square" lIns="91440" tIns="45720" rIns="91440" bIns="45720" numCol="1" spcCol="0" rtlCol="0" fromWordArt="0" anchor="t" anchorCtr="0" forceAA="0" compatLnSpc="1">
-                            <a:prstTxWarp prst="textNoShape">
-                              <a:avLst/>
-                            </a:prstTxWarp>
-                            <a:noAutofit/>
-                          </wps:bodyPr>
-                        </wps:wsp>
-                      </wpg:grpSp>
                       <wps:wsp>
-                        <wps:cNvPr id="24" name="Straight Arrow Connector 24"/>
+                        <wps:cNvPr id="51" name="Straight Arrow Connector 51"/>
                         <wps:cNvCnPr/>
                         <wps:spPr>
-                          <a:xfrm>
-                            <a:off x="2457450" y="2943225"/>
-                            <a:ext cx="0" cy="274320"/>
+                          <a:xfrm flipV="1">
+                            <a:off x="2933700" y="1343025"/>
+                            <a:ext cx="285750" cy="1630998"/>
                           </a:xfrm>
                           <a:prstGeom prst="straightConnector1">
                             <a:avLst/>
                           </a:prstGeom>
                           <a:ln>
+                            <a:solidFill>
+                              <a:srgbClr val="FFC000"/>
+                            </a:solidFill>
+                            <a:tailEnd type="triangle"/>
+                          </a:ln>
+                        </wps:spPr>
+                        <wps:style>
+                          <a:lnRef idx="1">
+                            <a:schemeClr val="accent1"/>
+                          </a:lnRef>
+                          <a:fillRef idx="0">
+                            <a:schemeClr val="accent1"/>
+                          </a:fillRef>
+                          <a:effectRef idx="0">
+                            <a:schemeClr val="accent1"/>
+                          </a:effectRef>
+                          <a:fontRef idx="minor">
+                            <a:schemeClr val="tx1"/>
+                          </a:fontRef>
+                        </wps:style>
+                        <wps:bodyPr/>
+                      </wps:wsp>
+                      <wps:wsp>
+                        <wps:cNvPr id="52" name="Straight Arrow Connector 52"/>
+                        <wps:cNvCnPr/>
+                        <wps:spPr>
+                          <a:xfrm flipV="1">
+                            <a:off x="542925" y="1714500"/>
+                            <a:ext cx="285750" cy="1630998"/>
+                          </a:xfrm>
+                          <a:prstGeom prst="straightConnector1">
+                            <a:avLst/>
+                          </a:prstGeom>
+                          <a:ln>
+                            <a:solidFill>
+                              <a:schemeClr val="tx1"/>
+                            </a:solidFill>
+                            <a:tailEnd type="triangle"/>
+                          </a:ln>
+                        </wps:spPr>
+                        <wps:style>
+                          <a:lnRef idx="1">
+                            <a:schemeClr val="accent1"/>
+                          </a:lnRef>
+                          <a:fillRef idx="0">
+                            <a:schemeClr val="accent1"/>
+                          </a:fillRef>
+                          <a:effectRef idx="0">
+                            <a:schemeClr val="accent1"/>
+                          </a:effectRef>
+                          <a:fontRef idx="minor">
+                            <a:schemeClr val="tx1"/>
+                          </a:fontRef>
+                        </wps:style>
+                        <wps:bodyPr/>
+                      </wps:wsp>
+                      <wps:wsp>
+                        <wps:cNvPr id="53" name="Straight Arrow Connector 53"/>
+                        <wps:cNvCnPr/>
+                        <wps:spPr>
+                          <a:xfrm flipV="1">
+                            <a:off x="885825" y="1514475"/>
+                            <a:ext cx="314325" cy="230505"/>
+                          </a:xfrm>
+                          <a:prstGeom prst="straightConnector1">
+                            <a:avLst/>
+                          </a:prstGeom>
+                          <a:ln>
+                            <a:solidFill>
+                              <a:schemeClr val="tx1"/>
+                            </a:solidFill>
                             <a:tailEnd type="triangle"/>
                           </a:ln>
                         </wps:spPr>
@@ -3567,234 +5774,411 @@
                     </wpg:wgp>
                   </a:graphicData>
                 </a:graphic>
-                <wp14:sizeRelV relativeFrom="margin">
-                  <wp14:pctHeight>0</wp14:pctHeight>
-                </wp14:sizeRelV>
               </wp:anchor>
             </w:drawing>
           </mc:Choice>
           <mc:Fallback>
             <w:pict>
-              <v:group w14:anchorId="4054AA1B" id="Group 25" o:spid="_x0000_s1028" style="position:absolute;margin-left:175.5pt;margin-top:-39pt;width:290.25pt;height:382.5pt;z-index:251664384;mso-height-relative:margin" coordorigin=",95" coordsize="36861,48577" o:gfxdata="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">
-                <v:shapetype id="_x0000_t32" coordsize="21600,21600" o:spt="32" o:oned="t" path="m,l21600,21600e" filled="f">
-                  <v:path arrowok="t" fillok="f" o:connecttype="none"/>
-                  <o:lock v:ext="edit" shapetype="t"/>
-                </v:shapetype>
-                <v:shape id="Straight Arrow Connector 21" o:spid="_x0000_s1029" type="#_x0000_t32" style="position:absolute;left:24574;top:15335;width:0;height:2743;visibility:visible;mso-wrap-style:square" o:connectortype="straight" o:gfxdata="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" strokecolor="#5b9bd5 [3204]" strokeweight=".5pt">
-                  <v:stroke endarrow="block" joinstyle="miter"/>
+              <v:group w14:anchorId="1D362315" id="Group 55" o:spid="_x0000_s1052" style="position:absolute;margin-left:-1in;margin-top:11.25pt;width:548.25pt;height:385.5pt;z-index:251722752" coordsize="69627,48958" o:gfxdata="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">
+                <v:shape id="Text Box 54" o:spid="_x0000_s1053" type="#_x0000_t202" style="position:absolute;top:24003;width:9334;height:3555;visibility:visible;mso-wrap-style:square;v-text-anchor:top" o:gfxdata="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" fillcolor="white [3201]" stroked="f" strokeweight=".5pt">
+                  <v:textbox>
+                    <w:txbxContent>
+                      <w:p>
+                        <w:pPr>
+                          <w:jc w:val="center"/>
+                        </w:pPr>
+                        <w:r>
+                          <w:t>Power</w:t>
+                        </w:r>
+                      </w:p>
+                    </w:txbxContent>
+                  </v:textbox>
                 </v:shape>
-                <v:group id="Group 23" o:spid="_x0000_s1030" style="position:absolute;top:95;width:36861;height:48577" coordorigin=",91" coordsize="36861,46851" o:gfxdata="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">
-                  <v:group id="Group 18" o:spid="_x0000_s1031" style="position:absolute;top:91;width:36861;height:46852" coordorigin=",91" coordsize="36861,46851" o:gfxdata="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">
-                    <v:group id="Group 13" o:spid="_x0000_s1032" style="position:absolute;left:13144;top:91;width:23717;height:46852" coordorigin="2857,91" coordsize="23717,46851" o:gfxdata="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">
-                      <v:rect id="Rectangle 11" o:spid="_x0000_s1033" style="position:absolute;left:2857;top:3524;width:23717;height:43419;visibility:visible;mso-wrap-style:square;v-text-anchor:middle" o:gfxdata="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" filled="f" strokecolor="black [3213]" strokeweight="1pt"/>
-                      <v:shapetype id="_x0000_t202" coordsize="21600,21600" o:spt="202" path="m,l,21600r21600,l21600,xe">
-                        <v:stroke joinstyle="miter"/>
-                        <v:path gradientshapeok="t" o:connecttype="rect"/>
-                      </v:shapetype>
-                      <v:shape id="Text Box 12" o:spid="_x0000_s1034" type="#_x0000_t202" style="position:absolute;left:5429;top:91;width:16383;height:3429;visibility:visible;mso-wrap-style:square;v-text-anchor:top" o:gfxdata="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" fillcolor="white [3201]" strokeweight=".5pt">
+                <v:group id="Group 3" o:spid="_x0000_s1054" style="position:absolute;left:8572;width:61055;height:48958" coordsize="61055,48958" o:gfxdata="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">
+                  <v:shape id="Text Box 28" o:spid="_x0000_s1055" type="#_x0000_t202" style="position:absolute;left:25908;top:10763;width:9334;height:3555;visibility:visible;mso-wrap-style:square;v-text-anchor:top" o:gfxdata="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" fillcolor="white [3201]" stroked="f" strokeweight=".5pt">
+                    <v:textbox>
+                      <w:txbxContent>
+                        <w:p>
+                          <w:pPr>
+                            <w:jc w:val="center"/>
+                          </w:pPr>
+                          <w:r>
+                            <w:t>Light</w:t>
+                          </w:r>
+                          <w:r>
+                            <w:t>/laser</w:t>
+                          </w:r>
+                        </w:p>
+                      </w:txbxContent>
+                    </v:textbox>
+                  </v:shape>
+                  <v:group id="Group 25" o:spid="_x0000_s1056" style="position:absolute;left:24193;top:381;width:36862;height:48577" coordorigin=",95" coordsize="36861,48577" o:gfxdata="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">
+                    <v:shape id="Straight Arrow Connector 21" o:spid="_x0000_s1057" type="#_x0000_t32" style="position:absolute;left:24574;top:15335;width:0;height:2743;visibility:visible;mso-wrap-style:square" o:connectortype="straight" o:gfxdata="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" strokecolor="#5b9bd5 [3204]" strokeweight=".5pt">
+                      <v:stroke endarrow="block" joinstyle="miter"/>
+                    </v:shape>
+                    <v:group id="Group 23" o:spid="_x0000_s1058" style="position:absolute;top:95;width:36861;height:48577" coordorigin=",91" coordsize="36861,46851" o:gfxdata="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">
+                      <v:group id="Group 18" o:spid="_x0000_s1059" style="position:absolute;top:91;width:36861;height:46852" coordorigin=",91" coordsize="36861,46851" o:gfxdata="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">
+                        <v:group id="Group 13" o:spid="_x0000_s1060" style="position:absolute;left:13144;top:91;width:23717;height:46852" coordorigin="2857,91" coordsize="23717,46851" o:gfxdata="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">
+                          <v:rect id="Rectangle 11" o:spid="_x0000_s1061" style="position:absolute;left:2857;top:3524;width:23717;height:43419;visibility:visible;mso-wrap-style:square;v-text-anchor:middle" o:gfxdata="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" filled="f" strokecolor="black [3213]" strokeweight="1pt"/>
+                          <v:shape id="Text Box 12" o:spid="_x0000_s1062" type="#_x0000_t202" style="position:absolute;left:6762;top:91;width:16383;height:3429;visibility:visible;mso-wrap-style:square;v-text-anchor:top" o:gfxdata="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" fillcolor="white [3201]" strokeweight=".5pt">
+                            <v:textbox>
+                              <w:txbxContent>
+                                <w:p>
+                                  <w:pPr>
+                                    <w:jc w:val="center"/>
+                                  </w:pPr>
+                                  <w:r>
+                                    <w:t>Receiver</w:t>
+                                  </w:r>
+                                </w:p>
+                              </w:txbxContent>
+                            </v:textbox>
+                          </v:shape>
+                        </v:group>
+                        <v:shape id="Straight Arrow Connector 14" o:spid="_x0000_s1063" type="#_x0000_t32" style="position:absolute;top:12668;width:12382;height:0;visibility:visible;mso-wrap-style:square" o:connectortype="straight" o:gfxdata="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" strokecolor="#ffc000" strokeweight=".5pt">
+                          <v:stroke endarrow="block" joinstyle="miter"/>
+                        </v:shape>
+                        <v:shape id="Straight Arrow Connector 15" o:spid="_x0000_s1064" type="#_x0000_t32" style="position:absolute;left:13811;top:7334;width:2667;height:5619;flip:y;visibility:visible;mso-wrap-style:square" o:connectortype="straight" o:gfxdata="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" strokecolor="#ffc000" strokeweight=".5pt">
+                          <v:stroke endarrow="block" joinstyle="miter"/>
+                        </v:shape>
+                        <v:shape id="Text Box 16" o:spid="_x0000_s1065" type="#_x0000_t202" style="position:absolute;left:17049;top:6000;width:16383;height:8573;visibility:visible;mso-wrap-style:square;v-text-anchor:top" o:gfxdata="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" fillcolor="white [3201]" strokeweight=".5pt">
+                          <v:textbox>
+                            <w:txbxContent>
+                              <w:p>
+                                <w:pPr>
+                                  <w:spacing w:after="0"/>
+                                  <w:jc w:val="center"/>
+                                  <w:rPr>
+                                    <w:b/>
+                                  </w:rPr>
+                                </w:pPr>
+                                <w:r>
+                                  <w:rPr>
+                                    <w:b/>
+                                  </w:rPr>
+                                  <w:t>Optics and Sensors</w:t>
+                                </w:r>
+                              </w:p>
+                              <w:p>
+                                <w:pPr>
+                                  <w:spacing w:after="0"/>
+                                  <w:jc w:val="center"/>
+                                </w:pPr>
+                                <w:r>
+                                  <w:t>Reads and digitizes data</w:t>
+                                </w:r>
+                              </w:p>
+                              <w:p>
+                                <w:pPr>
+                                  <w:spacing w:after="0"/>
+                                  <w:jc w:val="center"/>
+                                  <w:rPr>
+                                    <w:color w:val="00B050"/>
+                                  </w:rPr>
+                                </w:pPr>
+                                <w:r>
+                                  <w:rPr>
+                                    <w:color w:val="00B050"/>
+                                  </w:rPr>
+                                  <w:t>Sandy</w:t>
+                                </w:r>
+                              </w:p>
+                              <w:p>
+                                <w:pPr>
+                                  <w:spacing w:after="0" w:line="240" w:lineRule="auto"/>
+                                  <w:jc w:val="center"/>
+                                  <w:rPr>
+                                    <w:color w:val="FF0000"/>
+                                  </w:rPr>
+                                </w:pPr>
+                                <w:r>
+                                  <w:rPr>
+                                    <w:color w:val="FF0000"/>
+                                  </w:rPr>
+                                  <w:t>To be acquired</w:t>
+                                </w:r>
+                              </w:p>
+                            </w:txbxContent>
+                          </v:textbox>
+                        </v:shape>
+                      </v:group>
+                      <v:shape id="Text Box 19" o:spid="_x0000_s1066" type="#_x0000_t202" style="position:absolute;left:17049;top:17430;width:16383;height:10478;visibility:visible;mso-wrap-style:square;v-text-anchor:top" o:gfxdata="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" fillcolor="white [3201]" strokeweight=".5pt">
                         <v:textbox>
                           <w:txbxContent>
                             <w:p>
                               <w:pPr>
+                                <w:spacing w:after="0"/>
+                                <w:jc w:val="center"/>
+                                <w:rPr>
+                                  <w:b/>
+                                </w:rPr>
+                              </w:pPr>
+                              <w:r>
+                                <w:rPr>
+                                  <w:b/>
+                                </w:rPr>
+                                <w:t>Electronics and Circuits</w:t>
+                              </w:r>
+                            </w:p>
+                            <w:p>
+                              <w:pPr>
+                                <w:spacing w:after="0"/>
                                 <w:jc w:val="center"/>
                               </w:pPr>
                               <w:r>
-                                <w:t>Receiver</w:t>
+                                <w:t>Interprets data and generates response</w:t>
+                              </w:r>
+                            </w:p>
+                            <w:p>
+                              <w:pPr>
+                                <w:spacing w:after="0"/>
+                                <w:jc w:val="center"/>
+                                <w:rPr>
+                                  <w:color w:val="00B050"/>
+                                </w:rPr>
+                              </w:pPr>
+                              <w:r>
+                                <w:rPr>
+                                  <w:color w:val="00B050"/>
+                                </w:rPr>
+                                <w:t>Ryan and Shane</w:t>
+                              </w:r>
+                            </w:p>
+                            <w:p>
+                              <w:pPr>
+                                <w:spacing w:after="0" w:line="240" w:lineRule="auto"/>
+                                <w:jc w:val="center"/>
+                                <w:rPr>
+                                  <w:color w:val="FF0000"/>
+                                </w:rPr>
+                              </w:pPr>
+                              <w:r>
+                                <w:rPr>
+                                  <w:color w:val="FF0000"/>
+                                </w:rPr>
+                                <w:t>To be acquired</w:t>
+                              </w:r>
+                            </w:p>
+                          </w:txbxContent>
+                        </v:textbox>
+                      </v:shape>
+                      <v:shape id="Text Box 22" o:spid="_x0000_s1067" type="#_x0000_t202" style="position:absolute;left:17145;top:31337;width:16383;height:12668;visibility:visible;mso-wrap-style:square;v-text-anchor:top" o:gfxdata="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" fillcolor="white [3201]" strokeweight=".5pt">
+                        <v:textbox>
+                          <w:txbxContent>
+                            <w:p>
+                              <w:pPr>
+                                <w:spacing w:after="0"/>
+                                <w:jc w:val="center"/>
+                                <w:rPr>
+                                  <w:b/>
+                                </w:rPr>
+                              </w:pPr>
+                              <w:r>
+                                <w:rPr>
+                                  <w:b/>
+                                </w:rPr>
+                                <w:t>On-board hardware</w:t>
+                              </w:r>
+                            </w:p>
+                            <w:p>
+                              <w:pPr>
+                                <w:spacing w:after="0"/>
+                                <w:jc w:val="center"/>
+                              </w:pPr>
+                              <w:r>
+                                <w:t>Carry’s out response generated by electronics and circuits</w:t>
+                              </w:r>
+                            </w:p>
+                            <w:p>
+                              <w:pPr>
+                                <w:spacing w:after="0"/>
+                                <w:jc w:val="center"/>
+                                <w:rPr>
+                                  <w:color w:val="00B050"/>
+                                </w:rPr>
+                              </w:pPr>
+                              <w:r>
+                                <w:rPr>
+                                  <w:color w:val="00B050"/>
+                                </w:rPr>
+                                <w:t>Ryan and Shane</w:t>
+                              </w:r>
+                            </w:p>
+                            <w:p>
+                              <w:pPr>
+                                <w:spacing w:after="0" w:line="240" w:lineRule="auto"/>
+                                <w:jc w:val="center"/>
+                                <w:rPr>
+                                  <w:color w:val="FF0000"/>
+                                </w:rPr>
+                              </w:pPr>
+                              <w:r>
+                                <w:rPr>
+                                  <w:color w:val="FF0000"/>
+                                </w:rPr>
+                                <w:t>To be acquired</w:t>
                               </w:r>
                             </w:p>
                           </w:txbxContent>
                         </v:textbox>
                       </v:shape>
                     </v:group>
-                    <v:shape id="Straight Arrow Connector 14" o:spid="_x0000_s1035" type="#_x0000_t32" style="position:absolute;top:12668;width:12382;height:0;visibility:visible;mso-wrap-style:square" o:connectortype="straight" o:gfxdata="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" strokecolor="#ffc000" strokeweight=".5pt">
+                    <v:shape id="Straight Arrow Connector 24" o:spid="_x0000_s1068" type="#_x0000_t32" style="position:absolute;left:24574;top:29432;width:0;height:2743;visibility:visible;mso-wrap-style:square" o:connectortype="straight" o:gfxdata="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" strokecolor="#5b9bd5 [3204]" strokeweight=".5pt">
                       <v:stroke endarrow="block" joinstyle="miter"/>
                     </v:shape>
-                    <v:shape id="Straight Arrow Connector 15" o:spid="_x0000_s1036" type="#_x0000_t32" style="position:absolute;left:13811;top:7334;width:2667;height:5619;flip:y;visibility:visible;mso-wrap-style:square" o:connectortype="straight" o:gfxdata="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" strokecolor="#ffc000" strokeweight=".5pt">
-                      <v:stroke endarrow="block" joinstyle="miter"/>
-                    </v:shape>
-                    <v:shape id="Text Box 16" o:spid="_x0000_s1037" type="#_x0000_t202" style="position:absolute;left:17049;top:6000;width:16383;height:8573;visibility:visible;mso-wrap-style:square;v-text-anchor:top" o:gfxdata="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" fillcolor="white [3201]" strokeweight=".5pt">
-                      <v:textbox>
-                        <w:txbxContent>
-                          <w:p>
-                            <w:pPr>
-                              <w:spacing w:after="0"/>
-                              <w:jc w:val="center"/>
-                              <w:rPr>
-                                <w:b/>
-                              </w:rPr>
-                            </w:pPr>
-                            <w:r>
-                              <w:rPr>
-                                <w:b/>
-                              </w:rPr>
-                              <w:t>Optics and Sensors</w:t>
-                            </w:r>
-                          </w:p>
-                          <w:p>
-                            <w:pPr>
-                              <w:spacing w:after="0"/>
-                              <w:jc w:val="center"/>
-                            </w:pPr>
-                            <w:r>
-                              <w:t>Reads and digitizes data</w:t>
-                            </w:r>
-                          </w:p>
-                          <w:p>
-                            <w:pPr>
-                              <w:spacing w:after="0"/>
-                              <w:jc w:val="center"/>
-                              <w:rPr>
-                                <w:color w:val="00B050"/>
-                              </w:rPr>
-                            </w:pPr>
-                            <w:r>
-                              <w:rPr>
-                                <w:color w:val="00B050"/>
-                              </w:rPr>
-                              <w:t>Sandy</w:t>
-                            </w:r>
-                          </w:p>
-                          <w:p>
-                            <w:pPr>
-                              <w:spacing w:after="0" w:line="240" w:lineRule="auto"/>
-                              <w:jc w:val="center"/>
-                              <w:rPr>
-                                <w:color w:val="FF0000"/>
-                              </w:rPr>
-                            </w:pPr>
-                            <w:r>
-                              <w:rPr>
-                                <w:color w:val="FF0000"/>
-                              </w:rPr>
-                              <w:t>To be acquired</w:t>
-                            </w:r>
-                          </w:p>
-                        </w:txbxContent>
-                      </v:textbox>
-                    </v:shape>
                   </v:group>
-                  <v:shape id="Text Box 19" o:spid="_x0000_s1038" type="#_x0000_t202" style="position:absolute;left:17049;top:17430;width:16383;height:10478;visibility:visible;mso-wrap-style:square;v-text-anchor:top" o:gfxdata="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" fillcolor="white [3201]" strokeweight=".5pt">
+                  <v:shape id="Text Box 26" o:spid="_x0000_s1069" type="#_x0000_t202" style="position:absolute;top:3524;width:23812;height:45434;visibility:visible;mso-wrap-style:square;v-text-anchor:top" o:gfxdata="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" fillcolor="white [3201]" strokeweight=".5pt">
+                    <v:textbox>
+                      <w:txbxContent>
+                        <w:p/>
+                      </w:txbxContent>
+                    </v:textbox>
+                  </v:shape>
+                  <v:shape id="Text Box 27" o:spid="_x0000_s1070" type="#_x0000_t202" style="position:absolute;left:3714;width:16383;height:3555;visibility:visible;mso-wrap-style:square;v-text-anchor:top" o:gfxdata="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" fillcolor="white [3201]" strokeweight=".5pt">
                     <v:textbox>
                       <w:txbxContent>
                         <w:p>
                           <w:pPr>
-                            <w:spacing w:after="0"/>
-                            <w:jc w:val="center"/>
-                            <w:rPr>
-                              <w:b/>
-                            </w:rPr>
-                          </w:pPr>
-                          <w:r>
-                            <w:rPr>
-                              <w:b/>
-                            </w:rPr>
-                            <w:t>Electronics and Circuits</w:t>
-                          </w:r>
-                        </w:p>
-                        <w:p>
-                          <w:pPr>
-                            <w:spacing w:after="0"/>
                             <w:jc w:val="center"/>
                           </w:pPr>
                           <w:r>
-                            <w:t>Interprets data and generates response</w:t>
-                          </w:r>
-                        </w:p>
-                        <w:p>
-                          <w:pPr>
-                            <w:spacing w:after="0"/>
-                            <w:jc w:val="center"/>
-                            <w:rPr>
-                              <w:color w:val="00B050"/>
-                            </w:rPr>
-                          </w:pPr>
-                          <w:r>
-                            <w:rPr>
-                              <w:color w:val="00B050"/>
-                            </w:rPr>
-                            <w:t>Ryan and Shane</w:t>
-                          </w:r>
-                        </w:p>
-                        <w:p>
-                          <w:pPr>
-                            <w:spacing w:after="0" w:line="240" w:lineRule="auto"/>
-                            <w:jc w:val="center"/>
-                            <w:rPr>
-                              <w:color w:val="FF0000"/>
-                            </w:rPr>
-                          </w:pPr>
-                          <w:r>
-                            <w:rPr>
-                              <w:color w:val="FF0000"/>
-                            </w:rPr>
-                            <w:t>To be acquired</w:t>
-                          </w:r>
-                        </w:p>
-                      </w:txbxContent>
-                    </v:textbox>
-                  </v:shape>
-                  <v:shape id="Text Box 22" o:spid="_x0000_s1039" type="#_x0000_t202" style="position:absolute;left:17145;top:31337;width:16383;height:12668;visibility:visible;mso-wrap-style:square;v-text-anchor:top" o:gfxdata="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" fillcolor="white [3201]" strokeweight=".5pt">
-                    <v:textbox>
-                      <w:txbxContent>
-                        <w:p>
-                          <w:pPr>
-                            <w:spacing w:after="0"/>
-                            <w:jc w:val="center"/>
-                            <w:rPr>
-                              <w:b/>
-                            </w:rPr>
-                          </w:pPr>
-                          <w:r>
-                            <w:rPr>
-                              <w:b/>
-                            </w:rPr>
-                            <w:t>On-board hardware</w:t>
-                          </w:r>
-                        </w:p>
-                        <w:p>
-                          <w:pPr>
-                            <w:spacing w:after="0"/>
-                            <w:jc w:val="center"/>
-                          </w:pPr>
-                          <w:r>
-                            <w:t>Carry’s out response generated by electronics and circuits</w:t>
-                          </w:r>
-                        </w:p>
-                        <w:p>
-                          <w:pPr>
-                            <w:spacing w:after="0"/>
-                            <w:jc w:val="center"/>
-                            <w:rPr>
-                              <w:color w:val="00B050"/>
-                            </w:rPr>
-                          </w:pPr>
-                          <w:r>
-                            <w:rPr>
-                              <w:color w:val="00B050"/>
-                            </w:rPr>
-                            <w:t>Ryan and Shane</w:t>
-                          </w:r>
-                        </w:p>
-                        <w:p>
-                          <w:pPr>
-                            <w:spacing w:after="0" w:line="240" w:lineRule="auto"/>
-                            <w:jc w:val="center"/>
-                            <w:rPr>
-                              <w:color w:val="FF0000"/>
-                            </w:rPr>
-                          </w:pPr>
-                          <w:r>
-                            <w:rPr>
-                              <w:color w:val="FF0000"/>
-                            </w:rPr>
-                            <w:t>To be acquired</w:t>
+                            <w:t>Sender</w:t>
                           </w:r>
                         </w:p>
                       </w:txbxContent>
                     </v:textbox>
                   </v:shape>
                 </v:group>
-                <v:shape id="Straight Arrow Connector 24" o:spid="_x0000_s1040" type="#_x0000_t32" style="position:absolute;left:24574;top:29432;width:0;height:2743;visibility:visible;mso-wrap-style:square" o:connectortype="straight" o:gfxdata="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" strokecolor="#5b9bd5 [3204]" strokeweight=".5pt">
+                <v:shape id="Text Box 48" o:spid="_x0000_s1071" type="#_x0000_t202" style="position:absolute;left:12573;top:9144;width:16383;height:12477;visibility:visible;mso-wrap-style:square;v-text-anchor:top" o:gfxdata="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" fillcolor="white [3201]" strokeweight=".5pt">
+                  <v:textbox>
+                    <w:txbxContent>
+                      <w:p>
+                        <w:pPr>
+                          <w:spacing w:after="0"/>
+                          <w:jc w:val="center"/>
+                          <w:rPr>
+                            <w:b/>
+                          </w:rPr>
+                        </w:pPr>
+                        <w:r>
+                          <w:rPr>
+                            <w:b/>
+                          </w:rPr>
+                          <w:t>Electronics and Circuits</w:t>
+                        </w:r>
+                      </w:p>
+                      <w:p>
+                        <w:pPr>
+                          <w:spacing w:after="0"/>
+                          <w:jc w:val="center"/>
+                        </w:pPr>
+                        <w:r>
+                          <w:t>Allocates power and translates message into an optical signal</w:t>
+                        </w:r>
+                      </w:p>
+                      <w:p>
+                        <w:pPr>
+                          <w:spacing w:after="0"/>
+                          <w:jc w:val="center"/>
+                          <w:rPr>
+                            <w:color w:val="00B050"/>
+                          </w:rPr>
+                        </w:pPr>
+                        <w:r>
+                          <w:rPr>
+                            <w:color w:val="00B050"/>
+                          </w:rPr>
+                          <w:t>Ryan and Shane</w:t>
+                        </w:r>
+                      </w:p>
+                      <w:p>
+                        <w:pPr>
+                          <w:spacing w:after="0" w:line="240" w:lineRule="auto"/>
+                          <w:jc w:val="center"/>
+                          <w:rPr>
+                            <w:color w:val="FF0000"/>
+                          </w:rPr>
+                        </w:pPr>
+                        <w:r>
+                          <w:rPr>
+                            <w:color w:val="FF0000"/>
+                          </w:rPr>
+                          <w:t>To be acquired</w:t>
+                        </w:r>
+                      </w:p>
+                    </w:txbxContent>
+                  </v:textbox>
+                </v:shape>
+                <v:shape id="Text Box 49" o:spid="_x0000_s1072" type="#_x0000_t202" style="position:absolute;left:12858;top:24765;width:16383;height:9144;visibility:visible;mso-wrap-style:square;v-text-anchor:top" o:gfxdata="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" fillcolor="white [3201]" strokeweight=".5pt">
+                  <v:textbox>
+                    <w:txbxContent>
+                      <w:p>
+                        <w:pPr>
+                          <w:spacing w:after="0"/>
+                          <w:jc w:val="center"/>
+                          <w:rPr>
+                            <w:b/>
+                          </w:rPr>
+                        </w:pPr>
+                        <w:r>
+                          <w:rPr>
+                            <w:b/>
+                          </w:rPr>
+                          <w:t>Optics</w:t>
+                        </w:r>
+                      </w:p>
+                      <w:p>
+                        <w:pPr>
+                          <w:spacing w:after="0"/>
+                          <w:jc w:val="center"/>
+                        </w:pPr>
+                        <w:r>
+                          <w:t>Produces signal</w:t>
+                        </w:r>
+                      </w:p>
+                      <w:p>
+                        <w:pPr>
+                          <w:spacing w:after="0"/>
+                          <w:jc w:val="center"/>
+                          <w:rPr>
+                            <w:color w:val="00B050"/>
+                          </w:rPr>
+                        </w:pPr>
+                        <w:r>
+                          <w:rPr>
+                            <w:color w:val="00B050"/>
+                          </w:rPr>
+                          <w:t>Sandy</w:t>
+                        </w:r>
+                      </w:p>
+                      <w:p>
+                        <w:pPr>
+                          <w:spacing w:after="0" w:line="240" w:lineRule="auto"/>
+                          <w:jc w:val="center"/>
+                          <w:rPr>
+                            <w:color w:val="FF0000"/>
+                          </w:rPr>
+                        </w:pPr>
+                        <w:r>
+                          <w:rPr>
+                            <w:color w:val="FF0000"/>
+                          </w:rPr>
+                          <w:t>To be acquired</w:t>
+                        </w:r>
+                      </w:p>
+                    </w:txbxContent>
+                  </v:textbox>
+                </v:shape>
+                <v:shape id="Straight Arrow Connector 50" o:spid="_x0000_s1073" type="#_x0000_t32" style="position:absolute;left:20574;top:21907;width:0;height:2743;visibility:visible;mso-wrap-style:square" o:connectortype="straight" o:gfxdata="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" strokecolor="#5b9bd5 [3204]" strokeweight=".5pt">
+                  <v:stroke endarrow="block" joinstyle="miter"/>
+                </v:shape>
+                <v:shape id="Straight Arrow Connector 51" o:spid="_x0000_s1074" type="#_x0000_t32" style="position:absolute;left:29337;top:13430;width:2857;height:16310;flip:y;visibility:visible;mso-wrap-style:square" o:connectortype="straight" o:gfxdata="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" strokecolor="#ffc000" strokeweight=".5pt">
+                  <v:stroke endarrow="block" joinstyle="miter"/>
+                </v:shape>
+                <v:shape id="Straight Arrow Connector 52" o:spid="_x0000_s1075" type="#_x0000_t32" style="position:absolute;left:5429;top:17145;width:2857;height:16309;flip:y;visibility:visible;mso-wrap-style:square" o:connectortype="straight" o:gfxdata="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" strokecolor="black [3213]" strokeweight=".5pt">
+                  <v:stroke endarrow="block" joinstyle="miter"/>
+                </v:shape>
+                <v:shape id="Straight Arrow Connector 53" o:spid="_x0000_s1076" type="#_x0000_t32" style="position:absolute;left:8858;top:15144;width:3143;height:2305;flip:y;visibility:visible;mso-wrap-style:square" o:connectortype="straight" o:gfxdata="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" strokecolor="black [3213]" strokeweight=".5pt">
                   <v:stroke endarrow="block" joinstyle="miter"/>
                 </v:shape>
               </v:group>
@@ -3802,266 +6186,17 @@
           </mc:Fallback>
         </mc:AlternateContent>
       </w:r>
-      <w:r>
-        <w:rPr>
-          <w:noProof/>
-        </w:rPr>
-        <mc:AlternateContent>
-          <mc:Choice Requires="wps">
-            <w:drawing>
-              <wp:anchor distT="0" distB="0" distL="114300" distR="114300" simplePos="0" relativeHeight="251666432" behindDoc="0" locked="0" layoutInCell="1" allowOverlap="1" wp14:anchorId="4A9EAFDC" wp14:editId="44CD582C">
-                <wp:simplePos x="0" y="0"/>
-                <wp:positionH relativeFrom="column">
-                  <wp:posOffset>180975</wp:posOffset>
-                </wp:positionH>
-                <wp:positionV relativeFrom="paragraph">
-                  <wp:posOffset>-535940</wp:posOffset>
-                </wp:positionV>
-                <wp:extent cx="1638300" cy="355533"/>
-                <wp:effectExtent l="0" t="0" r="0" b="0"/>
-                <wp:wrapNone/>
-                <wp:docPr id="27" name="Text Box 27"/>
-                <wp:cNvGraphicFramePr/>
-                <a:graphic xmlns:a="http://schemas.openxmlformats.org/drawingml/2006/main">
-                  <a:graphicData uri="http://schemas.microsoft.com/office/word/2010/wordprocessingShape">
-                    <wps:wsp>
-                      <wps:cNvSpPr txBox="1"/>
-                      <wps:spPr>
-                        <a:xfrm>
-                          <a:off x="0" y="0"/>
-                          <a:ext cx="1638300" cy="355533"/>
-                        </a:xfrm>
-                        <a:prstGeom prst="rect">
-                          <a:avLst/>
-                        </a:prstGeom>
-                        <a:solidFill>
-                          <a:schemeClr val="lt1"/>
-                        </a:solidFill>
-                        <a:ln w="6350">
-                          <a:solidFill>
-                            <a:prstClr val="black"/>
-                          </a:solidFill>
-                        </a:ln>
-                      </wps:spPr>
-                      <wps:txbx>
-                        <w:txbxContent>
-                          <w:p>
-                            <w:pPr>
-                              <w:jc w:val="center"/>
-                            </w:pPr>
-                            <w:r>
-                              <w:t>Sender</w:t>
-                            </w:r>
-                          </w:p>
-                        </w:txbxContent>
-                      </wps:txbx>
-                      <wps:bodyPr rot="0" spcFirstLastPara="0" vertOverflow="overflow" horzOverflow="overflow" vert="horz" wrap="square" lIns="91440" tIns="45720" rIns="91440" bIns="45720" numCol="1" spcCol="0" rtlCol="0" fromWordArt="0" anchor="t" anchorCtr="0" forceAA="0" compatLnSpc="1">
-                        <a:prstTxWarp prst="textNoShape">
-                          <a:avLst/>
-                        </a:prstTxWarp>
-                        <a:noAutofit/>
-                      </wps:bodyPr>
-                    </wps:wsp>
-                  </a:graphicData>
-                </a:graphic>
-              </wp:anchor>
-            </w:drawing>
-          </mc:Choice>
-          <mc:Fallback>
-            <w:pict>
-              <v:shape w14:anchorId="4A9EAFDC" id="Text Box 27" o:spid="_x0000_s1041" type="#_x0000_t202" style="position:absolute;margin-left:14.25pt;margin-top:-42.2pt;width:129pt;height:28pt;z-index:251666432;visibility:visible;mso-wrap-style:square;mso-wrap-distance-left:9pt;mso-wrap-distance-top:0;mso-wrap-distance-right:9pt;mso-wrap-distance-bottom:0;mso-position-horizontal:absolute;mso-position-horizontal-relative:text;mso-position-vertical:absolute;mso-position-vertical-relative:text;v-text-anchor:top" o:gfxdata="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" fillcolor="white [3201]" strokeweight=".5pt">
-                <v:textbox>
-                  <w:txbxContent>
-                    <w:p>
-                      <w:pPr>
-                        <w:jc w:val="center"/>
-                      </w:pPr>
-                      <w:r>
-                        <w:t>Sender</w:t>
-                      </w:r>
-                    </w:p>
-                  </w:txbxContent>
-                </v:textbox>
-              </v:shape>
-            </w:pict>
-          </mc:Fallback>
-        </mc:AlternateContent>
-      </w:r>
-      <w:r>
-        <w:rPr>
-          <w:rFonts w:asciiTheme="minorHAnsi" w:hAnsiTheme="minorHAnsi"/>
-          <w:noProof/>
-        </w:rPr>
-        <mc:AlternateContent>
-          <mc:Choice Requires="wps">
-            <w:drawing>
-              <wp:anchor distT="0" distB="0" distL="114300" distR="114300" simplePos="0" relativeHeight="251665408" behindDoc="0" locked="0" layoutInCell="1" allowOverlap="1" wp14:anchorId="14BC743E" wp14:editId="1CC4235A">
-                <wp:simplePos x="0" y="0"/>
-                <wp:positionH relativeFrom="column">
-                  <wp:posOffset>-190500</wp:posOffset>
-                </wp:positionH>
-                <wp:positionV relativeFrom="paragraph">
-                  <wp:posOffset>-180975</wp:posOffset>
-                </wp:positionV>
-                <wp:extent cx="2381250" cy="4543425"/>
-                <wp:effectExtent l="0" t="0" r="19050" b="28575"/>
-                <wp:wrapNone/>
-                <wp:docPr id="26" name="Text Box 26"/>
-                <wp:cNvGraphicFramePr/>
-                <a:graphic xmlns:a="http://schemas.openxmlformats.org/drawingml/2006/main">
-                  <a:graphicData uri="http://schemas.microsoft.com/office/word/2010/wordprocessingShape">
-                    <wps:wsp>
-                      <wps:cNvSpPr txBox="1"/>
-                      <wps:spPr>
-                        <a:xfrm>
-                          <a:off x="0" y="0"/>
-                          <a:ext cx="2381250" cy="4543425"/>
-                        </a:xfrm>
-                        <a:prstGeom prst="rect">
-                          <a:avLst/>
-                        </a:prstGeom>
-                        <a:solidFill>
-                          <a:schemeClr val="lt1"/>
-                        </a:solidFill>
-                        <a:ln w="6350">
-                          <a:solidFill>
-                            <a:prstClr val="black"/>
-                          </a:solidFill>
-                        </a:ln>
-                      </wps:spPr>
-                      <wps:txbx>
-                        <w:txbxContent>
-                          <w:p/>
-                        </w:txbxContent>
-                      </wps:txbx>
-                      <wps:bodyPr rot="0" spcFirstLastPara="0" vertOverflow="overflow" horzOverflow="overflow" vert="horz" wrap="square" lIns="91440" tIns="45720" rIns="91440" bIns="45720" numCol="1" spcCol="0" rtlCol="0" fromWordArt="0" anchor="t" anchorCtr="0" forceAA="0" compatLnSpc="1">
-                        <a:prstTxWarp prst="textNoShape">
-                          <a:avLst/>
-                        </a:prstTxWarp>
-                        <a:noAutofit/>
-                      </wps:bodyPr>
-                    </wps:wsp>
-                  </a:graphicData>
-                </a:graphic>
-              </wp:anchor>
-            </w:drawing>
-          </mc:Choice>
-          <mc:Fallback>
-            <w:pict>
-              <v:shape w14:anchorId="14BC743E" id="Text Box 26" o:spid="_x0000_s1042" type="#_x0000_t202" style="position:absolute;margin-left:-15pt;margin-top:-14.25pt;width:187.5pt;height:357.75pt;z-index:251665408;visibility:visible;mso-wrap-style:square;mso-wrap-distance-left:9pt;mso-wrap-distance-top:0;mso-wrap-distance-right:9pt;mso-wrap-distance-bottom:0;mso-position-horizontal:absolute;mso-position-horizontal-relative:text;mso-position-vertical:absolute;mso-position-vertical-relative:text;v-text-anchor:top" o:gfxdata="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" fillcolor="white [3201]" strokeweight=".5pt">
-                <v:textbox>
-                  <w:txbxContent>
-                    <w:p/>
-                  </w:txbxContent>
-                </v:textbox>
-              </v:shape>
-            </w:pict>
-          </mc:Fallback>
-        </mc:AlternateContent>
-      </w:r>
     </w:p>
     <w:p>
       <w:pPr>
         <w:pStyle w:val="Default"/>
         <w:spacing w:line="360" w:lineRule="auto"/>
-        <w:rPr>
-          <w:rFonts w:asciiTheme="minorHAnsi" w:hAnsiTheme="minorHAnsi"/>
-        </w:rPr>
-      </w:pPr>
-      <w:r>
-        <w:rPr>
-          <w:noProof/>
-        </w:rPr>
-        <mc:AlternateContent>
-          <mc:Choice Requires="wps">
-            <w:drawing>
-              <wp:anchor distT="0" distB="0" distL="114300" distR="114300" simplePos="0" relativeHeight="251662336" behindDoc="0" locked="0" layoutInCell="1" allowOverlap="1" wp14:anchorId="2B8CE958" wp14:editId="57E0B0E8">
-                <wp:simplePos x="0" y="0"/>
-                <wp:positionH relativeFrom="column">
-                  <wp:posOffset>2257425</wp:posOffset>
-                </wp:positionH>
-                <wp:positionV relativeFrom="paragraph">
-                  <wp:posOffset>264160</wp:posOffset>
-                </wp:positionV>
-                <wp:extent cx="933450" cy="355533"/>
-                <wp:effectExtent l="0" t="0" r="0" b="6985"/>
-                <wp:wrapNone/>
-                <wp:docPr id="28" name="Text Box 28"/>
-                <wp:cNvGraphicFramePr/>
-                <a:graphic xmlns:a="http://schemas.openxmlformats.org/drawingml/2006/main">
-                  <a:graphicData uri="http://schemas.microsoft.com/office/word/2010/wordprocessingShape">
-                    <wps:wsp>
-                      <wps:cNvSpPr txBox="1"/>
-                      <wps:spPr>
-                        <a:xfrm>
-                          <a:off x="0" y="0"/>
-                          <a:ext cx="933450" cy="355533"/>
-                        </a:xfrm>
-                        <a:prstGeom prst="rect">
-                          <a:avLst/>
-                        </a:prstGeom>
-                        <a:solidFill>
-                          <a:schemeClr val="lt1"/>
-                        </a:solidFill>
-                        <a:ln w="6350">
-                          <a:noFill/>
-                        </a:ln>
-                      </wps:spPr>
-                      <wps:txbx>
-                        <w:txbxContent>
-                          <w:p>
-                            <w:pPr>
-                              <w:jc w:val="center"/>
-                            </w:pPr>
-                            <w:r>
-                              <w:t>Light</w:t>
-                            </w:r>
-                          </w:p>
-                        </w:txbxContent>
-                      </wps:txbx>
-                      <wps:bodyPr rot="0" spcFirstLastPara="0" vertOverflow="overflow" horzOverflow="overflow" vert="horz" wrap="square" lIns="91440" tIns="45720" rIns="91440" bIns="45720" numCol="1" spcCol="0" rtlCol="0" fromWordArt="0" anchor="t" anchorCtr="0" forceAA="0" compatLnSpc="1">
-                        <a:prstTxWarp prst="textNoShape">
-                          <a:avLst/>
-                        </a:prstTxWarp>
-                        <a:noAutofit/>
-                      </wps:bodyPr>
-                    </wps:wsp>
-                  </a:graphicData>
-                </a:graphic>
-                <wp14:sizeRelH relativeFrom="margin">
-                  <wp14:pctWidth>0</wp14:pctWidth>
-                </wp14:sizeRelH>
-              </wp:anchor>
-            </w:drawing>
-          </mc:Choice>
-          <mc:Fallback>
-            <w:pict>
-              <v:shape w14:anchorId="2B8CE958" id="Text Box 28" o:spid="_x0000_s1043" type="#_x0000_t202" style="position:absolute;margin-left:177.75pt;margin-top:20.8pt;width:73.5pt;height:28pt;z-index:251662336;visibility:visible;mso-wrap-style:square;mso-width-percent:0;mso-wrap-distance-left:9pt;mso-wrap-distance-top:0;mso-wrap-distance-right:9pt;mso-wrap-distance-bottom:0;mso-position-horizontal:absolute;mso-position-horizontal-relative:text;mso-position-vertical:absolute;mso-position-vertical-relative:text;mso-width-percent:0;mso-width-relative:margin;v-text-anchor:top" o:gfxdata="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" fillcolor="white [3201]" stroked="f" strokeweight=".5pt">
-                <v:textbox>
-                  <w:txbxContent>
-                    <w:p>
-                      <w:pPr>
-                        <w:jc w:val="center"/>
-                      </w:pPr>
-                      <w:r>
-                        <w:t>Light</w:t>
-                      </w:r>
-                    </w:p>
-                  </w:txbxContent>
-                </v:textbox>
-              </v:shape>
-            </w:pict>
-          </mc:Fallback>
-        </mc:AlternateContent>
-      </w:r>
+      </w:pPr>
     </w:p>
     <w:p>
       <w:pPr>
         <w:pStyle w:val="Default"/>
         <w:spacing w:line="360" w:lineRule="auto"/>
-        <w:rPr>
-          <w:rFonts w:asciiTheme="minorHAnsi" w:hAnsiTheme="minorHAnsi"/>
-        </w:rPr>
       </w:pPr>
     </w:p>
     <w:p>
@@ -4183,34 +6318,28 @@
     </w:p>
     <w:p>
       <w:pPr>
-        <w:spacing w:line="360" w:lineRule="auto"/>
-        <w:rPr>
-          <w:sz w:val="24"/>
-          <w:szCs w:val="24"/>
-        </w:rPr>
-      </w:pPr>
-    </w:p>
-    <w:p>
-      <w:pPr>
         <w:pStyle w:val="Default"/>
         <w:spacing w:line="360" w:lineRule="auto"/>
-      </w:pPr>
-    </w:p>
-    <w:p>
-      <w:pPr>
+        <w:rPr>
+          <w:rFonts w:asciiTheme="minorHAnsi" w:hAnsiTheme="minorHAnsi"/>
+        </w:rPr>
+      </w:pPr>
+    </w:p>
+    <w:p>
+      <w:pPr>
+        <w:pStyle w:val="Default"/>
         <w:spacing w:line="360" w:lineRule="auto"/>
         <w:rPr>
-          <w:sz w:val="24"/>
-          <w:szCs w:val="24"/>
-        </w:rPr>
-      </w:pPr>
-    </w:p>
-    <w:p>
-      <w:pPr>
+          <w:rFonts w:asciiTheme="minorHAnsi" w:hAnsiTheme="minorHAnsi"/>
+        </w:rPr>
+      </w:pPr>
+    </w:p>
+    <w:p>
+      <w:pPr>
+        <w:pStyle w:val="Default"/>
         <w:spacing w:line="360" w:lineRule="auto"/>
         <w:rPr>
-          <w:sz w:val="24"/>
-          <w:szCs w:val="24"/>
+          <w:rFonts w:asciiTheme="minorHAnsi" w:hAnsiTheme="minorHAnsi"/>
         </w:rPr>
       </w:pPr>
     </w:p>
@@ -4225,48 +6354,18 @@
     </w:p>
     <w:p>
       <w:pPr>
-        <w:spacing w:line="360" w:lineRule="auto"/>
-        <w:rPr>
-          <w:sz w:val="24"/>
-          <w:szCs w:val="24"/>
-        </w:rPr>
-      </w:pPr>
-    </w:p>
-    <w:p>
-      <w:pPr>
-        <w:spacing w:line="360" w:lineRule="auto"/>
-        <w:rPr>
-          <w:sz w:val="24"/>
-          <w:szCs w:val="24"/>
-        </w:rPr>
-      </w:pPr>
-    </w:p>
-    <w:p>
-      <w:pPr>
-        <w:spacing w:line="360" w:lineRule="auto"/>
-        <w:rPr>
-          <w:sz w:val="24"/>
-          <w:szCs w:val="24"/>
-        </w:rPr>
-      </w:pPr>
-    </w:p>
-    <w:p>
-      <w:pPr>
-        <w:spacing w:line="360" w:lineRule="auto"/>
-        <w:rPr>
-          <w:sz w:val="24"/>
-          <w:szCs w:val="24"/>
-        </w:rPr>
-      </w:pPr>
-    </w:p>
-    <w:p>
-      <w:pPr>
-        <w:spacing w:line="360" w:lineRule="auto"/>
-        <w:rPr>
-          <w:sz w:val="24"/>
-          <w:szCs w:val="24"/>
-        </w:rPr>
-      </w:pPr>
+        <w:rPr>
+          <w:rFonts w:ascii="Garamond" w:hAnsi="Garamond" w:cs="Garamond"/>
+          <w:color w:val="000000"/>
+          <w:sz w:val="24"/>
+          <w:szCs w:val="24"/>
+        </w:rPr>
+      </w:pPr>
+      <w:r>
+        <w:br w:type="page"/>
+      </w:r>
+      <w:bookmarkStart w:id="0" w:name="_GoBack"/>
+      <w:bookmarkEnd w:id="0"/>
     </w:p>
     <w:p>
       <w:pPr>
@@ -4996,104 +7095,27 @@
     </w:p>
     <w:p>
       <w:pPr>
+        <w:rPr>
+          <w:sz w:val="24"/>
+          <w:szCs w:val="24"/>
+        </w:rPr>
+      </w:pPr>
+      <w:r>
+        <w:rPr>
+          <w:sz w:val="24"/>
+          <w:szCs w:val="24"/>
+        </w:rPr>
+        <w:br w:type="page"/>
+      </w:r>
+    </w:p>
+    <w:p>
+      <w:pPr>
         <w:spacing w:line="360" w:lineRule="auto"/>
         <w:rPr>
           <w:sz w:val="24"/>
           <w:szCs w:val="24"/>
         </w:rPr>
       </w:pPr>
-    </w:p>
-    <w:p>
-      <w:pPr>
-        <w:spacing w:line="360" w:lineRule="auto"/>
-        <w:rPr>
-          <w:sz w:val="24"/>
-          <w:szCs w:val="24"/>
-        </w:rPr>
-      </w:pPr>
-    </w:p>
-    <w:p>
-      <w:pPr>
-        <w:spacing w:line="360" w:lineRule="auto"/>
-        <w:rPr>
-          <w:sz w:val="24"/>
-          <w:szCs w:val="24"/>
-        </w:rPr>
-      </w:pPr>
-    </w:p>
-    <w:p>
-      <w:pPr>
-        <w:spacing w:line="360" w:lineRule="auto"/>
-        <w:rPr>
-          <w:sz w:val="24"/>
-          <w:szCs w:val="24"/>
-        </w:rPr>
-      </w:pPr>
-    </w:p>
-    <w:p>
-      <w:pPr>
-        <w:spacing w:line="360" w:lineRule="auto"/>
-        <w:rPr>
-          <w:sz w:val="24"/>
-          <w:szCs w:val="24"/>
-        </w:rPr>
-      </w:pPr>
-    </w:p>
-    <w:p>
-      <w:pPr>
-        <w:spacing w:line="360" w:lineRule="auto"/>
-        <w:rPr>
-          <w:sz w:val="24"/>
-          <w:szCs w:val="24"/>
-        </w:rPr>
-      </w:pPr>
-    </w:p>
-    <w:p>
-      <w:pPr>
-        <w:spacing w:line="360" w:lineRule="auto"/>
-        <w:rPr>
-          <w:sz w:val="24"/>
-          <w:szCs w:val="24"/>
-        </w:rPr>
-      </w:pPr>
-    </w:p>
-    <w:p>
-      <w:pPr>
-        <w:spacing w:line="360" w:lineRule="auto"/>
-        <w:rPr>
-          <w:sz w:val="24"/>
-          <w:szCs w:val="24"/>
-        </w:rPr>
-      </w:pPr>
-    </w:p>
-    <w:p>
-      <w:pPr>
-        <w:spacing w:line="360" w:lineRule="auto"/>
-        <w:rPr>
-          <w:sz w:val="24"/>
-          <w:szCs w:val="24"/>
-        </w:rPr>
-      </w:pPr>
-    </w:p>
-    <w:p>
-      <w:pPr>
-        <w:spacing w:line="360" w:lineRule="auto"/>
-        <w:rPr>
-          <w:sz w:val="24"/>
-          <w:szCs w:val="24"/>
-        </w:rPr>
-      </w:pPr>
-    </w:p>
-    <w:p>
-      <w:pPr>
-        <w:spacing w:line="360" w:lineRule="auto"/>
-        <w:rPr>
-          <w:sz w:val="24"/>
-          <w:szCs w:val="24"/>
-        </w:rPr>
-      </w:pPr>
-      <w:bookmarkStart w:id="0" w:name="_GoBack"/>
-      <w:bookmarkEnd w:id="0"/>
       <w:r>
         <w:rPr>
           <w:sz w:val="24"/>
@@ -6932,6 +8954,119 @@
     </w:lvl>
   </w:abstractNum>
   <w:abstractNum w:abstractNumId="1" w15:restartNumberingAfterBreak="0">
+    <w:nsid w:val="3CF42711"/>
+    <w:multiLevelType w:val="hybridMultilevel"/>
+    <w:tmpl w:val="1C2C24CA"/>
+    <w:lvl w:ilvl="0" w:tplc="04090001">
+      <w:start w:val="1"/>
+      <w:numFmt w:val="bullet"/>
+      <w:lvlText w:val=""/>
+      <w:lvlJc w:val="left"/>
+      <w:pPr>
+        <w:ind w:left="720" w:hanging="360"/>
+      </w:pPr>
+      <w:rPr>
+        <w:rFonts w:ascii="Symbol" w:hAnsi="Symbol" w:hint="default"/>
+      </w:rPr>
+    </w:lvl>
+    <w:lvl w:ilvl="1" w:tplc="04090003" w:tentative="1">
+      <w:start w:val="1"/>
+      <w:numFmt w:val="bullet"/>
+      <w:lvlText w:val="o"/>
+      <w:lvlJc w:val="left"/>
+      <w:pPr>
+        <w:ind w:left="1440" w:hanging="360"/>
+      </w:pPr>
+      <w:rPr>
+        <w:rFonts w:ascii="Courier New" w:hAnsi="Courier New" w:cs="Courier New" w:hint="default"/>
+      </w:rPr>
+    </w:lvl>
+    <w:lvl w:ilvl="2" w:tplc="04090005" w:tentative="1">
+      <w:start w:val="1"/>
+      <w:numFmt w:val="bullet"/>
+      <w:lvlText w:val=""/>
+      <w:lvlJc w:val="left"/>
+      <w:pPr>
+        <w:ind w:left="2160" w:hanging="360"/>
+      </w:pPr>
+      <w:rPr>
+        <w:rFonts w:ascii="Wingdings" w:hAnsi="Wingdings" w:hint="default"/>
+      </w:rPr>
+    </w:lvl>
+    <w:lvl w:ilvl="3" w:tplc="04090001" w:tentative="1">
+      <w:start w:val="1"/>
+      <w:numFmt w:val="bullet"/>
+      <w:lvlText w:val=""/>
+      <w:lvlJc w:val="left"/>
+      <w:pPr>
+        <w:ind w:left="2880" w:hanging="360"/>
+      </w:pPr>
+      <w:rPr>
+        <w:rFonts w:ascii="Symbol" w:hAnsi="Symbol" w:hint="default"/>
+      </w:rPr>
+    </w:lvl>
+    <w:lvl w:ilvl="4" w:tplc="04090003" w:tentative="1">
+      <w:start w:val="1"/>
+      <w:numFmt w:val="bullet"/>
+      <w:lvlText w:val="o"/>
+      <w:lvlJc w:val="left"/>
+      <w:pPr>
+        <w:ind w:left="3600" w:hanging="360"/>
+      </w:pPr>
+      <w:rPr>
+        <w:rFonts w:ascii="Courier New" w:hAnsi="Courier New" w:cs="Courier New" w:hint="default"/>
+      </w:rPr>
+    </w:lvl>
+    <w:lvl w:ilvl="5" w:tplc="04090005" w:tentative="1">
+      <w:start w:val="1"/>
+      <w:numFmt w:val="bullet"/>
+      <w:lvlText w:val=""/>
+      <w:lvlJc w:val="left"/>
+      <w:pPr>
+        <w:ind w:left="4320" w:hanging="360"/>
+      </w:pPr>
+      <w:rPr>
+        <w:rFonts w:ascii="Wingdings" w:hAnsi="Wingdings" w:hint="default"/>
+      </w:rPr>
+    </w:lvl>
+    <w:lvl w:ilvl="6" w:tplc="04090001" w:tentative="1">
+      <w:start w:val="1"/>
+      <w:numFmt w:val="bullet"/>
+      <w:lvlText w:val=""/>
+      <w:lvlJc w:val="left"/>
+      <w:pPr>
+        <w:ind w:left="5040" w:hanging="360"/>
+      </w:pPr>
+      <w:rPr>
+        <w:rFonts w:ascii="Symbol" w:hAnsi="Symbol" w:hint="default"/>
+      </w:rPr>
+    </w:lvl>
+    <w:lvl w:ilvl="7" w:tplc="04090003" w:tentative="1">
+      <w:start w:val="1"/>
+      <w:numFmt w:val="bullet"/>
+      <w:lvlText w:val="o"/>
+      <w:lvlJc w:val="left"/>
+      <w:pPr>
+        <w:ind w:left="5760" w:hanging="360"/>
+      </w:pPr>
+      <w:rPr>
+        <w:rFonts w:ascii="Courier New" w:hAnsi="Courier New" w:cs="Courier New" w:hint="default"/>
+      </w:rPr>
+    </w:lvl>
+    <w:lvl w:ilvl="8" w:tplc="04090005" w:tentative="1">
+      <w:start w:val="1"/>
+      <w:numFmt w:val="bullet"/>
+      <w:lvlText w:val=""/>
+      <w:lvlJc w:val="left"/>
+      <w:pPr>
+        <w:ind w:left="6480" w:hanging="360"/>
+      </w:pPr>
+      <w:rPr>
+        <w:rFonts w:ascii="Wingdings" w:hAnsi="Wingdings" w:hint="default"/>
+      </w:rPr>
+    </w:lvl>
+  </w:abstractNum>
+  <w:abstractNum w:abstractNumId="2" w15:restartNumberingAfterBreak="0">
     <w:nsid w:val="43DC1EEF"/>
     <w:multiLevelType w:val="hybridMultilevel"/>
     <w:tmpl w:val="B350746E"/>
@@ -7043,7 +9178,7 @@
       </w:rPr>
     </w:lvl>
   </w:abstractNum>
-  <w:abstractNum w:abstractNumId="2" w15:restartNumberingAfterBreak="0">
+  <w:abstractNum w:abstractNumId="3" w15:restartNumberingAfterBreak="0">
     <w:nsid w:val="537C71C1"/>
     <w:multiLevelType w:val="hybridMultilevel"/>
     <w:tmpl w:val="A4141700"/>
@@ -7156,7 +9291,7 @@
       </w:rPr>
     </w:lvl>
   </w:abstractNum>
-  <w:abstractNum w:abstractNumId="3" w15:restartNumberingAfterBreak="0">
+  <w:abstractNum w:abstractNumId="4" w15:restartNumberingAfterBreak="0">
     <w:nsid w:val="5EAE0EB3"/>
     <w:multiLevelType w:val="hybridMultilevel"/>
     <w:tmpl w:val="731A420E"/>
@@ -7269,7 +9404,7 @@
       </w:rPr>
     </w:lvl>
   </w:abstractNum>
-  <w:abstractNum w:abstractNumId="4" w15:restartNumberingAfterBreak="0">
+  <w:abstractNum w:abstractNumId="5" w15:restartNumberingAfterBreak="0">
     <w:nsid w:val="5FC264EC"/>
     <w:multiLevelType w:val="hybridMultilevel"/>
     <w:tmpl w:val="F86033C6"/>
@@ -7382,7 +9517,7 @@
       </w:rPr>
     </w:lvl>
   </w:abstractNum>
-  <w:abstractNum w:abstractNumId="5" w15:restartNumberingAfterBreak="0">
+  <w:abstractNum w:abstractNumId="6" w15:restartNumberingAfterBreak="0">
     <w:nsid w:val="66FF12DB"/>
     <w:multiLevelType w:val="hybridMultilevel"/>
     <w:tmpl w:val="77882790"/>
@@ -7494,7 +9629,7 @@
       </w:rPr>
     </w:lvl>
   </w:abstractNum>
-  <w:abstractNum w:abstractNumId="6" w15:restartNumberingAfterBreak="0">
+  <w:abstractNum w:abstractNumId="7" w15:restartNumberingAfterBreak="0">
     <w:nsid w:val="6C304EAC"/>
     <w:multiLevelType w:val="hybridMultilevel"/>
     <w:tmpl w:val="A4C2553C"/>
@@ -7607,26 +9742,145 @@
       </w:rPr>
     </w:lvl>
   </w:abstractNum>
+  <w:abstractNum w:abstractNumId="8" w15:restartNumberingAfterBreak="0">
+    <w:nsid w:val="741F1052"/>
+    <w:multiLevelType w:val="hybridMultilevel"/>
+    <w:tmpl w:val="5232B724"/>
+    <w:lvl w:ilvl="0" w:tplc="04090001">
+      <w:start w:val="1"/>
+      <w:numFmt w:val="bullet"/>
+      <w:lvlText w:val=""/>
+      <w:lvlJc w:val="left"/>
+      <w:pPr>
+        <w:ind w:left="720" w:hanging="360"/>
+      </w:pPr>
+      <w:rPr>
+        <w:rFonts w:ascii="Symbol" w:hAnsi="Symbol" w:hint="default"/>
+      </w:rPr>
+    </w:lvl>
+    <w:lvl w:ilvl="1" w:tplc="04090003" w:tentative="1">
+      <w:start w:val="1"/>
+      <w:numFmt w:val="bullet"/>
+      <w:lvlText w:val="o"/>
+      <w:lvlJc w:val="left"/>
+      <w:pPr>
+        <w:ind w:left="1440" w:hanging="360"/>
+      </w:pPr>
+      <w:rPr>
+        <w:rFonts w:ascii="Courier New" w:hAnsi="Courier New" w:cs="Courier New" w:hint="default"/>
+      </w:rPr>
+    </w:lvl>
+    <w:lvl w:ilvl="2" w:tplc="04090005" w:tentative="1">
+      <w:start w:val="1"/>
+      <w:numFmt w:val="bullet"/>
+      <w:lvlText w:val=""/>
+      <w:lvlJc w:val="left"/>
+      <w:pPr>
+        <w:ind w:left="2160" w:hanging="360"/>
+      </w:pPr>
+      <w:rPr>
+        <w:rFonts w:ascii="Wingdings" w:hAnsi="Wingdings" w:hint="default"/>
+      </w:rPr>
+    </w:lvl>
+    <w:lvl w:ilvl="3" w:tplc="04090001" w:tentative="1">
+      <w:start w:val="1"/>
+      <w:numFmt w:val="bullet"/>
+      <w:lvlText w:val=""/>
+      <w:lvlJc w:val="left"/>
+      <w:pPr>
+        <w:ind w:left="2880" w:hanging="360"/>
+      </w:pPr>
+      <w:rPr>
+        <w:rFonts w:ascii="Symbol" w:hAnsi="Symbol" w:hint="default"/>
+      </w:rPr>
+    </w:lvl>
+    <w:lvl w:ilvl="4" w:tplc="04090003" w:tentative="1">
+      <w:start w:val="1"/>
+      <w:numFmt w:val="bullet"/>
+      <w:lvlText w:val="o"/>
+      <w:lvlJc w:val="left"/>
+      <w:pPr>
+        <w:ind w:left="3600" w:hanging="360"/>
+      </w:pPr>
+      <w:rPr>
+        <w:rFonts w:ascii="Courier New" w:hAnsi="Courier New" w:cs="Courier New" w:hint="default"/>
+      </w:rPr>
+    </w:lvl>
+    <w:lvl w:ilvl="5" w:tplc="04090005" w:tentative="1">
+      <w:start w:val="1"/>
+      <w:numFmt w:val="bullet"/>
+      <w:lvlText w:val=""/>
+      <w:lvlJc w:val="left"/>
+      <w:pPr>
+        <w:ind w:left="4320" w:hanging="360"/>
+      </w:pPr>
+      <w:rPr>
+        <w:rFonts w:ascii="Wingdings" w:hAnsi="Wingdings" w:hint="default"/>
+      </w:rPr>
+    </w:lvl>
+    <w:lvl w:ilvl="6" w:tplc="04090001" w:tentative="1">
+      <w:start w:val="1"/>
+      <w:numFmt w:val="bullet"/>
+      <w:lvlText w:val=""/>
+      <w:lvlJc w:val="left"/>
+      <w:pPr>
+        <w:ind w:left="5040" w:hanging="360"/>
+      </w:pPr>
+      <w:rPr>
+        <w:rFonts w:ascii="Symbol" w:hAnsi="Symbol" w:hint="default"/>
+      </w:rPr>
+    </w:lvl>
+    <w:lvl w:ilvl="7" w:tplc="04090003" w:tentative="1">
+      <w:start w:val="1"/>
+      <w:numFmt w:val="bullet"/>
+      <w:lvlText w:val="o"/>
+      <w:lvlJc w:val="left"/>
+      <w:pPr>
+        <w:ind w:left="5760" w:hanging="360"/>
+      </w:pPr>
+      <w:rPr>
+        <w:rFonts w:ascii="Courier New" w:hAnsi="Courier New" w:cs="Courier New" w:hint="default"/>
+      </w:rPr>
+    </w:lvl>
+    <w:lvl w:ilvl="8" w:tplc="04090005" w:tentative="1">
+      <w:start w:val="1"/>
+      <w:numFmt w:val="bullet"/>
+      <w:lvlText w:val=""/>
+      <w:lvlJc w:val="left"/>
+      <w:pPr>
+        <w:ind w:left="6480" w:hanging="360"/>
+      </w:pPr>
+      <w:rPr>
+        <w:rFonts w:ascii="Wingdings" w:hAnsi="Wingdings" w:hint="default"/>
+      </w:rPr>
+    </w:lvl>
+  </w:abstractNum>
   <w:num w:numId="1">
-    <w:abstractNumId w:val="6"/>
+    <w:abstractNumId w:val="7"/>
   </w:num>
   <w:num w:numId="2">
+    <w:abstractNumId w:val="4"/>
+  </w:num>
+  <w:num w:numId="3">
+    <w:abstractNumId w:val="5"/>
+  </w:num>
+  <w:num w:numId="4">
     <w:abstractNumId w:val="3"/>
   </w:num>
-  <w:num w:numId="3">
-    <w:abstractNumId w:val="4"/>
-  </w:num>
-  <w:num w:numId="4">
-    <w:abstractNumId w:val="2"/>
-  </w:num>
   <w:num w:numId="5">
-    <w:abstractNumId w:val="5"/>
+    <w:abstractNumId w:val="6"/>
   </w:num>
   <w:num w:numId="6">
     <w:abstractNumId w:val="0"/>
   </w:num>
   <w:num w:numId="7">
+    <w:abstractNumId w:val="2"/>
+  </w:num>
+  <w:num w:numId="8">
     <w:abstractNumId w:val="1"/>
+  </w:num>
+  <w:num w:numId="9">
+    <w:abstractNumId w:val="8"/>
   </w:num>
 </w:numbering>
 </file>
@@ -7754,6 +10008,7 @@
     <w:lsdException w:name="HTML Sample" w:semiHidden="1" w:unhideWhenUsed="1"/>
     <w:lsdException w:name="HTML Typewriter" w:semiHidden="1" w:unhideWhenUsed="1"/>
     <w:lsdException w:name="HTML Variable" w:semiHidden="1" w:unhideWhenUsed="1"/>
+    <w:lsdException w:name="Normal Table" w:semiHidden="1" w:unhideWhenUsed="1"/>
     <w:lsdException w:name="annotation subject" w:semiHidden="1" w:unhideWhenUsed="1"/>
     <w:lsdException w:name="No List" w:semiHidden="1" w:unhideWhenUsed="1"/>
     <w:lsdException w:name="Outline List 1" w:semiHidden="1" w:unhideWhenUsed="1"/>
@@ -7797,8 +10052,10 @@
     <w:lsdException w:name="Table Elegant" w:semiHidden="1" w:unhideWhenUsed="1"/>
     <w:lsdException w:name="Table Professional" w:semiHidden="1" w:unhideWhenUsed="1"/>
     <w:lsdException w:name="Table Subtle 1" w:semiHidden="1" w:unhideWhenUsed="1"/>
+    <w:lsdException w:name="Table Subtle 2" w:semiHidden="1" w:unhideWhenUsed="1"/>
     <w:lsdException w:name="Table Web 1" w:semiHidden="1" w:unhideWhenUsed="1"/>
     <w:lsdException w:name="Table Web 2" w:semiHidden="1" w:unhideWhenUsed="1"/>
+    <w:lsdException w:name="Table Web 3" w:semiHidden="1" w:unhideWhenUsed="1"/>
     <w:lsdException w:name="Balloon Text" w:semiHidden="1" w:unhideWhenUsed="1"/>
     <w:lsdException w:name="Table Grid" w:uiPriority="39"/>
     <w:lsdException w:name="Table Theme" w:semiHidden="1" w:unhideWhenUsed="1"/>

--- a/spec-paper.docx
+++ b/spec-paper.docx
@@ -154,6 +154,8 @@
           <w:szCs w:val="24"/>
         </w:rPr>
       </w:pPr>
+      <w:bookmarkStart w:id="0" w:name="_GoBack"/>
+      <w:bookmarkEnd w:id="0"/>
     </w:p>
     <w:p>
       <w:pPr>
@@ -1716,6 +1718,27 @@
           <w:szCs w:val="24"/>
         </w:rPr>
         <w:t xml:space="preserve"> must be at least 150 feet.</w:t>
+      </w:r>
+    </w:p>
+    <w:p>
+      <w:pPr>
+        <w:pStyle w:val="ListParagraph"/>
+        <w:numPr>
+          <w:ilvl w:val="0"/>
+          <w:numId w:val="2"/>
+        </w:numPr>
+        <w:spacing w:line="360" w:lineRule="auto"/>
+        <w:rPr>
+          <w:sz w:val="24"/>
+          <w:szCs w:val="24"/>
+        </w:rPr>
+      </w:pPr>
+      <w:r>
+        <w:rPr>
+          <w:sz w:val="24"/>
+          <w:szCs w:val="24"/>
+        </w:rPr>
+        <w:t>The message must be at least 95% accurate to the original for this to be a viable method of communication</w:t>
       </w:r>
     </w:p>
     <w:p>
@@ -3714,12 +3737,14 @@
           <w:p>
             <w:pPr>
               <w:rPr>
-                <w:sz w:val="24"/>
-                <w:szCs w:val="24"/>
-              </w:rPr>
-            </w:pPr>
-            <w:r>
-              <w:rPr>
+                <w:b/>
+                <w:sz w:val="24"/>
+                <w:szCs w:val="24"/>
+              </w:rPr>
+            </w:pPr>
+            <w:r>
+              <w:rPr>
+                <w:b/>
                 <w:sz w:val="24"/>
                 <w:szCs w:val="24"/>
               </w:rPr>
@@ -3961,7 +3986,7 @@
           </mc:Choice>
           <mc:Fallback>
             <w:pict>
-              <v:rect w14:anchorId="030F7C9A" id="Rectangle 2" o:spid="_x0000_s1026" style="position:absolute;margin-left:107.7pt;margin-top:22.7pt;width:250.4pt;height:196.6pt;z-index:251656192;visibility:visible;mso-wrap-style:square;mso-width-percent:0;mso-height-percent:0;mso-wrap-distance-left:9pt;mso-wrap-distance-top:0;mso-wrap-distance-right:9pt;mso-wrap-distance-bottom:0;mso-position-horizontal:absolute;mso-position-horizontal-relative:text;mso-position-vertical:absolute;mso-position-vertical-relative:text;mso-width-percent:0;mso-height-percent:0;mso-width-relative:margin;mso-height-relative:margin;v-text-anchor:middle" o:gfxdata="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" filled="f" strokecolor="#1f4d78 [1604]" strokeweight="2.25pt"/>
+              <v:rect w14:anchorId="0F9808AA" id="Rectangle 2" o:spid="_x0000_s1026" style="position:absolute;margin-left:107.7pt;margin-top:22.7pt;width:250.4pt;height:196.6pt;z-index:251656192;visibility:visible;mso-wrap-style:square;mso-width-percent:0;mso-height-percent:0;mso-wrap-distance-left:9pt;mso-wrap-distance-top:0;mso-wrap-distance-right:9pt;mso-wrap-distance-bottom:0;mso-position-horizontal:absolute;mso-position-horizontal-relative:text;mso-position-vertical:absolute;mso-position-vertical-relative:text;mso-width-percent:0;mso-height-percent:0;mso-width-relative:margin;mso-height-relative:margin;v-text-anchor:middle" o:gfxdata="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" filled="f" strokecolor="#1f4d78 [1604]" strokeweight="2.25pt"/>
             </w:pict>
           </mc:Fallback>
         </mc:AlternateContent>
@@ -4494,7 +4519,7 @@
           </mc:Choice>
           <mc:Fallback>
             <w:pict>
-              <v:shapetype w14:anchorId="4A8607C3" id="_x0000_t32" coordsize="21600,21600" o:spt="32" o:oned="t" path="m,l21600,21600e" filled="f">
+              <v:shapetype w14:anchorId="6516CC39" id="_x0000_t32" coordsize="21600,21600" o:spt="32" o:oned="t" path="m,l21600,21600e" filled="f">
                 <v:path arrowok="t" fillok="f" o:connecttype="none"/>
                 <o:lock v:ext="edit" shapetype="t"/>
               </v:shapetype>
@@ -6362,10 +6387,12 @@
         </w:rPr>
       </w:pPr>
       <w:r>
+        <w:rPr>
+          <w:sz w:val="24"/>
+          <w:szCs w:val="24"/>
+        </w:rPr>
         <w:br w:type="page"/>
       </w:r>
-      <w:bookmarkStart w:id="0" w:name="_GoBack"/>
-      <w:bookmarkEnd w:id="0"/>
     </w:p>
     <w:p>
       <w:pPr>
